--- a/documents/resume.docx
+++ b/documents/resume.docx
@@ -11,9 +11,9 @@
         <w:tblLook w:val="0000" w:firstRow="0" w:lastRow="0" w:firstColumn="0" w:lastColumn="0" w:noHBand="0" w:noVBand="0"/>
       </w:tblPr>
       <w:tblGrid>
-        <w:gridCol w:w="3349"/>
-        <w:gridCol w:w="4139"/>
-        <w:gridCol w:w="3485"/>
+        <w:gridCol w:w="3535"/>
+        <w:gridCol w:w="3780"/>
+        <w:gridCol w:w="3658"/>
       </w:tblGrid>
       <w:tr>
         <w:trPr>
@@ -21,9 +21,9 @@
         </w:trPr>
         <w:tc>
           <w:tcPr>
-            <w:tcW w:w="3349" w:type="dxa"/>
+            <w:tcW w:w="3535" w:type="dxa"/>
             <w:tcBorders>
-              <w:bottom w:val="single" w:sz="8" w:space="0" w:color="000000"/>
+              <w:bottom w:val="single" w:sz="4" w:space="0" w:color="auto"/>
             </w:tcBorders>
             <w:shd w:val="clear" w:color="auto" w:fill="auto"/>
             <w:vAlign w:val="center"/>
@@ -32,15 +32,15 @@
             <w:pPr>
               <w:rPr>
                 <w:rFonts w:ascii="Calibri" w:eastAsia="Calibri" w:hAnsi="Calibri" w:cs="Calibri"/>
-                <w:sz w:val="20"/>
-                <w:szCs w:val="20"/>
+                <w:sz w:val="18"/>
+                <w:szCs w:val="18"/>
               </w:rPr>
             </w:pPr>
             <w:r>
               <w:rPr>
                 <w:rFonts w:ascii="Calibri" w:eastAsia="Calibri" w:hAnsi="Calibri" w:cs="Calibri"/>
-                <w:sz w:val="20"/>
-                <w:szCs w:val="20"/>
+                <w:sz w:val="18"/>
+                <w:szCs w:val="18"/>
               </w:rPr>
               <w:t>1102 Boylston St, Apt 2</w:t>
             </w:r>
@@ -49,15 +49,15 @@
             <w:pPr>
               <w:rPr>
                 <w:rFonts w:ascii="Calibri" w:eastAsia="Calibri" w:hAnsi="Calibri" w:cs="Calibri"/>
-                <w:sz w:val="20"/>
-                <w:szCs w:val="20"/>
+                <w:sz w:val="18"/>
+                <w:szCs w:val="18"/>
               </w:rPr>
             </w:pPr>
             <w:r>
               <w:rPr>
                 <w:rFonts w:ascii="Calibri" w:eastAsia="Calibri" w:hAnsi="Calibri" w:cs="Calibri"/>
-                <w:sz w:val="20"/>
-                <w:szCs w:val="20"/>
+                <w:sz w:val="18"/>
+                <w:szCs w:val="18"/>
               </w:rPr>
               <w:t>Boston MA - 02215</w:t>
             </w:r>
@@ -73,8 +73,8 @@
             <w:r>
               <w:rPr>
                 <w:rFonts w:ascii="Calibri" w:eastAsia="Calibri" w:hAnsi="Calibri" w:cs="Calibri"/>
-                <w:sz w:val="20"/>
-                <w:szCs w:val="20"/>
+                <w:sz w:val="18"/>
+                <w:szCs w:val="18"/>
               </w:rPr>
               <w:t xml:space="preserve">Phone No: </w:t>
             </w:r>
@@ -83,8 +83,8 @@
                 <w:rPr>
                   <w:rStyle w:val="Hyperlink"/>
                   <w:rFonts w:ascii="Calibri" w:eastAsia="Calibri" w:hAnsi="Calibri" w:cs="Calibri"/>
-                  <w:sz w:val="20"/>
-                  <w:szCs w:val="20"/>
+                  <w:sz w:val="18"/>
+                  <w:szCs w:val="18"/>
                   <w:u w:val="none"/>
                 </w:rPr>
                 <w:t>+1-617-818-4646</w:t>
@@ -94,9 +94,9 @@
         </w:tc>
         <w:tc>
           <w:tcPr>
-            <w:tcW w:w="4139" w:type="dxa"/>
+            <w:tcW w:w="3780" w:type="dxa"/>
             <w:tcBorders>
-              <w:bottom w:val="single" w:sz="8" w:space="0" w:color="000000"/>
+              <w:bottom w:val="single" w:sz="4" w:space="0" w:color="auto"/>
             </w:tcBorders>
             <w:shd w:val="clear" w:color="auto" w:fill="auto"/>
             <w:vAlign w:val="center"/>
@@ -113,8 +113,8 @@
                 <w:rFonts w:ascii="Calibri" w:eastAsia="Calibri" w:hAnsi="Calibri" w:cs="Calibri"/>
                 <w:b/>
                 <w:smallCaps/>
-                <w:sz w:val="36"/>
-                <w:szCs w:val="36"/>
+                <w:sz w:val="32"/>
+                <w:szCs w:val="32"/>
               </w:rPr>
               <w:t>Sai Nikhil Thirandas</w:t>
             </w:r>
@@ -122,9 +122,10 @@
         </w:tc>
         <w:tc>
           <w:tcPr>
-            <w:tcW w:w="3485" w:type="dxa"/>
+            <w:tcW w:w="3658" w:type="dxa"/>
             <w:tcBorders>
-              <w:bottom w:val="single" w:sz="8" w:space="0" w:color="000000"/>
+              <w:left w:val="nil"/>
+              <w:bottom w:val="single" w:sz="4" w:space="0" w:color="auto"/>
             </w:tcBorders>
             <w:shd w:val="clear" w:color="auto" w:fill="auto"/>
             <w:vAlign w:val="center"/>
@@ -135,8 +136,8 @@
               <w:rPr>
                 <w:rFonts w:ascii="Calibri" w:eastAsia="Calibri" w:hAnsi="Calibri" w:cs="Calibri"/>
                 <w:color w:val="1D1DFF"/>
-                <w:sz w:val="20"/>
-                <w:szCs w:val="20"/>
+                <w:sz w:val="18"/>
+                <w:szCs w:val="18"/>
               </w:rPr>
             </w:pPr>
             <w:hyperlink r:id="rId7" w:history="1">
@@ -144,8 +145,8 @@
                 <w:rPr>
                   <w:rStyle w:val="Hyperlink"/>
                   <w:rFonts w:ascii="Calibri" w:eastAsia="Calibri" w:hAnsi="Calibri" w:cs="Calibri"/>
-                  <w:sz w:val="20"/>
-                  <w:szCs w:val="20"/>
+                  <w:sz w:val="18"/>
+                  <w:szCs w:val="18"/>
                   <w:u w:val="none"/>
                 </w:rPr>
                 <w:t>saint.math.1729@gmail.com</w:t>
@@ -158,8 +159,8 @@
               <w:rPr>
                 <w:rFonts w:ascii="Calibri" w:eastAsia="Calibri" w:hAnsi="Calibri" w:cs="Calibri"/>
                 <w:color w:val="0000CC"/>
-                <w:sz w:val="20"/>
-                <w:szCs w:val="20"/>
+                <w:sz w:val="18"/>
+                <w:szCs w:val="18"/>
               </w:rPr>
             </w:pPr>
             <w:hyperlink r:id="rId8">
@@ -167,57 +168,77 @@
                 <w:rPr>
                   <w:rFonts w:ascii="Calibri" w:eastAsia="Calibri" w:hAnsi="Calibri" w:cs="Calibri"/>
                   <w:color w:val="000000"/>
-                  <w:sz w:val="20"/>
-                  <w:szCs w:val="20"/>
+                  <w:sz w:val="18"/>
+                  <w:szCs w:val="18"/>
                 </w:rPr>
-                <w:t xml:space="preserve">Website: </w:t>
+                <w:t>GitHub</w:t>
               </w:r>
-            </w:hyperlink>
-            <w:hyperlink r:id="rId9">
               <w:r>
                 <w:rPr>
                   <w:rFonts w:ascii="Calibri" w:eastAsia="Calibri" w:hAnsi="Calibri" w:cs="Calibri"/>
-                  <w:color w:val="1D1DFF"/>
-                  <w:sz w:val="20"/>
-                  <w:szCs w:val="20"/>
+                  <w:color w:val="000000"/>
+                  <w:sz w:val="18"/>
+                  <w:szCs w:val="18"/>
                 </w:rPr>
-                <w:t>http://saint1729.me/</w:t>
+                <w:t xml:space="preserve">: </w:t>
               </w:r>
             </w:hyperlink>
+            <w:r>
+              <w:t xml:space="preserve"> </w:t>
+            </w:r>
+            <w:hyperlink r:id="rId9" w:history="1">
+              <w:r>
+                <w:rPr>
+                  <w:rStyle w:val="Hyperlink"/>
+                  <w:rFonts w:ascii="Calibri" w:eastAsia="Calibri" w:hAnsi="Calibri" w:cs="Calibri"/>
+                  <w:sz w:val="18"/>
+                  <w:szCs w:val="18"/>
+                  <w:u w:val="none"/>
+                </w:rPr>
+                <w:t>https://github.com/saint1729</w:t>
+              </w:r>
+            </w:hyperlink>
+            <w:r>
+              <w:rPr>
+                <w:rFonts w:ascii="Calibri" w:eastAsia="Calibri" w:hAnsi="Calibri" w:cs="Calibri"/>
+                <w:color w:val="0000CC"/>
+                <w:sz w:val="18"/>
+                <w:szCs w:val="18"/>
+              </w:rPr>
+              <w:t xml:space="preserve"> </w:t>
+            </w:r>
           </w:p>
           <w:p>
             <w:pPr>
               <w:jc w:val="right"/>
             </w:pPr>
+            <w:r>
+              <w:rPr>
+                <w:rFonts w:ascii="Calibri" w:eastAsia="Calibri" w:hAnsi="Calibri" w:cs="Calibri"/>
+                <w:color w:val="000000"/>
+                <w:sz w:val="18"/>
+                <w:szCs w:val="18"/>
+              </w:rPr>
+              <w:t xml:space="preserve">LinkedIn: </w:t>
+            </w:r>
             <w:hyperlink r:id="rId10">
               <w:r>
                 <w:rPr>
                   <w:rFonts w:ascii="Calibri" w:eastAsia="Calibri" w:hAnsi="Calibri" w:cs="Calibri"/>
-                  <w:color w:val="000000"/>
-                  <w:sz w:val="20"/>
-                  <w:szCs w:val="20"/>
+                  <w:color w:val="1D1DFF"/>
+                  <w:sz w:val="18"/>
+                  <w:szCs w:val="18"/>
                 </w:rPr>
-                <w:t xml:space="preserve">LinkedIn: </w:t>
+                <w:t>https://in.linkedin.com/in/saint1729</w:t>
               </w:r>
             </w:hyperlink>
             <w:hyperlink r:id="rId11">
               <w:r>
                 <w:rPr>
                   <w:rFonts w:ascii="Calibri" w:eastAsia="Calibri" w:hAnsi="Calibri" w:cs="Calibri"/>
-                  <w:color w:val="1D1DFF"/>
-                  <w:sz w:val="20"/>
-                  <w:szCs w:val="20"/>
-                </w:rPr>
-                <w:t>linkedin.com/in/saint1729/</w:t>
-              </w:r>
-            </w:hyperlink>
-            <w:hyperlink r:id="rId12">
-              <w:r>
-                <w:rPr>
-                  <w:rFonts w:ascii="Calibri" w:eastAsia="Calibri" w:hAnsi="Calibri" w:cs="Calibri"/>
                   <w:color w:val="000000"/>
-                  <w:sz w:val="20"/>
-                  <w:szCs w:val="20"/>
+                  <w:sz w:val="18"/>
+                  <w:szCs w:val="18"/>
                 </w:rPr>
                 <w:t xml:space="preserve"> </w:t>
               </w:r>
@@ -233,10 +254,70 @@
         </w:pBdr>
         <w:rPr>
           <w:rFonts w:ascii="Calibri" w:eastAsia="Calibri" w:hAnsi="Calibri" w:cs="Calibri"/>
+          <w:sz w:val="20"/>
+          <w:szCs w:val="20"/>
+        </w:rPr>
+      </w:pPr>
+      <w:r>
+        <w:rPr>
+          <w:rFonts w:ascii="Calibri" w:eastAsia="Calibri" w:hAnsi="Calibri" w:cs="Calibri"/>
+          <w:sz w:val="20"/>
+          <w:szCs w:val="20"/>
+        </w:rPr>
+        <w:t>A mathematician and a Software Engineer</w:t>
+      </w:r>
+      <w:r>
+        <w:rPr>
+          <w:rFonts w:ascii="Calibri" w:eastAsia="Calibri" w:hAnsi="Calibri" w:cs="Calibri"/>
+          <w:sz w:val="20"/>
+          <w:szCs w:val="20"/>
+        </w:rPr>
+        <w:t xml:space="preserve"> with 7+ years of work experience,</w:t>
+      </w:r>
+      <w:r>
+        <w:rPr>
+          <w:rFonts w:ascii="Calibri" w:eastAsia="Calibri" w:hAnsi="Calibri" w:cs="Calibri"/>
+          <w:sz w:val="20"/>
+          <w:szCs w:val="20"/>
+        </w:rPr>
+        <w:t xml:space="preserve"> who has passion for innovation and loves </w:t>
+      </w:r>
+      <w:r>
+        <w:rPr>
+          <w:rFonts w:ascii="Calibri" w:eastAsia="Calibri" w:hAnsi="Calibri" w:cs="Calibri"/>
+          <w:sz w:val="20"/>
+          <w:szCs w:val="20"/>
+        </w:rPr>
+        <w:t xml:space="preserve">solving </w:t>
+      </w:r>
+      <w:r>
+        <w:rPr>
+          <w:rFonts w:ascii="Calibri" w:eastAsia="Calibri" w:hAnsi="Calibri" w:cs="Calibri"/>
+          <w:sz w:val="20"/>
+          <w:szCs w:val="20"/>
+        </w:rPr>
+        <w:t xml:space="preserve">complex challenges. </w:t>
+      </w:r>
+      <w:r>
+        <w:rPr>
+          <w:rFonts w:ascii="Calibri" w:eastAsia="Calibri" w:hAnsi="Calibri" w:cs="Calibri"/>
+          <w:sz w:val="20"/>
+          <w:szCs w:val="20"/>
+        </w:rPr>
+        <w:t>Looking for a long-term career in Machine Learning + Computer Vision applying Deep Learning techniques.</w:t>
+      </w:r>
+    </w:p>
+    <w:p>
+      <w:pPr>
+        <w:pBdr>
+          <w:bottom w:val="single" w:sz="4" w:space="0" w:color="000000"/>
+        </w:pBdr>
+        <w:rPr>
+          <w:rFonts w:ascii="Calibri" w:eastAsia="Calibri" w:hAnsi="Calibri" w:cs="Calibri"/>
           <w:b/>
           <w:smallCaps/>
-          <w:sz w:val="22"/>
-          <w:szCs w:val="22"/>
+          <w:sz w:val="20"/>
+          <w:szCs w:val="20"/>
         </w:rPr>
       </w:pPr>
     </w:p>
@@ -250,8 +331,8 @@
           <w:rFonts w:ascii="Calibri" w:eastAsia="Calibri" w:hAnsi="Calibri" w:cs="Calibri"/>
           <w:b/>
           <w:smallCaps/>
-          <w:sz w:val="22"/>
-          <w:szCs w:val="22"/>
+          <w:sz w:val="21"/>
+          <w:szCs w:val="21"/>
         </w:rPr>
       </w:pPr>
       <w:r>
@@ -259,8 +340,8 @@
           <w:rFonts w:ascii="Calibri" w:eastAsia="Calibri" w:hAnsi="Calibri" w:cs="Calibri"/>
           <w:b/>
           <w:smallCaps/>
-          <w:sz w:val="22"/>
-          <w:szCs w:val="22"/>
+          <w:sz w:val="21"/>
+          <w:szCs w:val="21"/>
         </w:rPr>
         <w:t>Education</w:t>
       </w:r>
@@ -275,47 +356,47 @@
         <w:jc w:val="both"/>
         <w:rPr>
           <w:rFonts w:ascii="Calibri" w:eastAsia="Calibri" w:hAnsi="Calibri" w:cs="Calibri"/>
-          <w:sz w:val="22"/>
-          <w:szCs w:val="22"/>
-        </w:rPr>
-      </w:pPr>
-      <w:r>
-        <w:rPr>
-          <w:rFonts w:ascii="Calibri" w:eastAsia="Calibri" w:hAnsi="Calibri" w:cs="Calibri"/>
-          <w:sz w:val="22"/>
-          <w:szCs w:val="22"/>
+          <w:sz w:val="20"/>
+          <w:szCs w:val="20"/>
+        </w:rPr>
+      </w:pPr>
+      <w:r>
+        <w:rPr>
+          <w:rFonts w:ascii="Calibri" w:eastAsia="Calibri" w:hAnsi="Calibri" w:cs="Calibri"/>
+          <w:sz w:val="20"/>
+          <w:szCs w:val="20"/>
         </w:rPr>
         <w:t>Northeastern University, Boston – M.S. in Applied Mathematics (</w:t>
       </w:r>
       <w:r>
         <w:rPr>
           <w:rFonts w:ascii="Calibri" w:eastAsia="Calibri" w:hAnsi="Calibri" w:cs="Calibri"/>
-          <w:sz w:val="22"/>
-          <w:szCs w:val="22"/>
+          <w:sz w:val="20"/>
+          <w:szCs w:val="20"/>
         </w:rPr>
         <w:t>Sep</w:t>
       </w:r>
       <w:r>
         <w:rPr>
           <w:rFonts w:ascii="Calibri" w:eastAsia="Calibri" w:hAnsi="Calibri" w:cs="Calibri"/>
-          <w:sz w:val="22"/>
-          <w:szCs w:val="22"/>
+          <w:sz w:val="20"/>
+          <w:szCs w:val="20"/>
         </w:rPr>
         <w:t xml:space="preserve"> 2020</w:t>
       </w:r>
       <w:r>
         <w:rPr>
           <w:rFonts w:ascii="Calibri" w:eastAsia="Calibri" w:hAnsi="Calibri" w:cs="Calibri"/>
-          <w:sz w:val="22"/>
-          <w:szCs w:val="22"/>
+          <w:sz w:val="20"/>
+          <w:szCs w:val="20"/>
         </w:rPr>
         <w:t xml:space="preserve"> - Present</w:t>
       </w:r>
       <w:r>
         <w:rPr>
           <w:rFonts w:ascii="Calibri" w:eastAsia="Calibri" w:hAnsi="Calibri" w:cs="Calibri"/>
-          <w:sz w:val="22"/>
-          <w:szCs w:val="22"/>
+          <w:sz w:val="20"/>
+          <w:szCs w:val="20"/>
         </w:rPr>
         <w:t xml:space="preserve">). GPA: </w:t>
       </w:r>
@@ -324,10 +405,30 @@
           <w:rFonts w:ascii="Calibri" w:eastAsia="Calibri" w:hAnsi="Calibri" w:cs="Calibri"/>
           <w:b/>
           <w:bCs/>
-          <w:sz w:val="22"/>
-          <w:szCs w:val="22"/>
-        </w:rPr>
-        <w:t>3.78</w:t>
+          <w:sz w:val="20"/>
+          <w:szCs w:val="20"/>
+        </w:rPr>
+        <w:t>3.</w:t>
+      </w:r>
+      <w:r>
+        <w:rPr>
+          <w:rFonts w:ascii="Calibri" w:eastAsia="Calibri" w:hAnsi="Calibri" w:cs="Calibri"/>
+          <w:b/>
+          <w:bCs/>
+          <w:sz w:val="20"/>
+          <w:szCs w:val="20"/>
+        </w:rPr>
+        <w:t>8</w:t>
+      </w:r>
+      <w:r>
+        <w:rPr>
+          <w:rFonts w:ascii="Calibri" w:eastAsia="Calibri" w:hAnsi="Calibri" w:cs="Calibri"/>
+          <w:b/>
+          <w:bCs/>
+          <w:sz w:val="20"/>
+          <w:szCs w:val="20"/>
+        </w:rPr>
+        <w:t>7</w:t>
       </w:r>
     </w:p>
     <w:p>
@@ -340,92 +441,25 @@
         <w:jc w:val="both"/>
         <w:rPr>
           <w:rFonts w:ascii="Calibri" w:eastAsia="Calibri" w:hAnsi="Calibri" w:cs="Calibri"/>
-          <w:sz w:val="21"/>
-          <w:szCs w:val="21"/>
-        </w:rPr>
-      </w:pPr>
-      <w:r>
-        <w:rPr>
-          <w:rFonts w:ascii="Calibri" w:eastAsia="Calibri" w:hAnsi="Calibri" w:cs="Calibri"/>
-          <w:sz w:val="22"/>
-          <w:szCs w:val="22"/>
-        </w:rPr>
-        <w:t>Indian Institute of Technology, Kharagpur – B.Tech. in Civil En</w:t>
-      </w:r>
-      <w:r>
-        <w:rPr>
-          <w:rFonts w:ascii="Calibri" w:eastAsia="Calibri" w:hAnsi="Calibri" w:cs="Calibri"/>
-          <w:sz w:val="22"/>
-          <w:szCs w:val="22"/>
-        </w:rPr>
-        <w:t xml:space="preserve">gg; </w:t>
-      </w:r>
-      <w:r>
-        <w:rPr>
-          <w:rFonts w:ascii="Calibri" w:eastAsia="Calibri" w:hAnsi="Calibri" w:cs="Calibri"/>
-          <w:sz w:val="21"/>
-          <w:szCs w:val="21"/>
-        </w:rPr>
-        <w:t xml:space="preserve">IIT JEE AIR: </w:t>
-      </w:r>
-      <w:r>
-        <w:rPr>
-          <w:rFonts w:ascii="Calibri" w:eastAsia="Calibri" w:hAnsi="Calibri" w:cs="Calibri"/>
-          <w:b/>
-          <w:sz w:val="21"/>
-          <w:szCs w:val="21"/>
-        </w:rPr>
-        <w:t>4938</w:t>
-      </w:r>
-      <w:r>
-        <w:rPr>
-          <w:rFonts w:ascii="Calibri" w:eastAsia="Calibri" w:hAnsi="Calibri" w:cs="Calibri"/>
-          <w:sz w:val="21"/>
-          <w:szCs w:val="21"/>
-        </w:rPr>
-        <w:t xml:space="preserve">; AIEEE AIR: </w:t>
-      </w:r>
-      <w:r>
-        <w:rPr>
-          <w:rFonts w:ascii="Calibri" w:eastAsia="Calibri" w:hAnsi="Calibri" w:cs="Calibri"/>
-          <w:b/>
-          <w:sz w:val="21"/>
-          <w:szCs w:val="21"/>
-        </w:rPr>
-        <w:t>664</w:t>
-      </w:r>
-      <w:r>
-        <w:rPr>
-          <w:rFonts w:ascii="Calibri" w:eastAsia="Calibri" w:hAnsi="Calibri" w:cs="Calibri"/>
-          <w:sz w:val="21"/>
-          <w:szCs w:val="21"/>
-        </w:rPr>
-        <w:t>; EAMCET</w:t>
-      </w:r>
-      <w:r>
-        <w:rPr>
-          <w:rFonts w:ascii="Calibri" w:eastAsia="Calibri" w:hAnsi="Calibri" w:cs="Calibri"/>
-          <w:sz w:val="21"/>
-          <w:szCs w:val="21"/>
-        </w:rPr>
-        <w:t xml:space="preserve"> </w:t>
-      </w:r>
-      <w:r>
-        <w:rPr>
-          <w:rFonts w:ascii="Calibri" w:eastAsia="Calibri" w:hAnsi="Calibri" w:cs="Calibri"/>
-          <w:sz w:val="21"/>
-          <w:szCs w:val="21"/>
-        </w:rPr>
-        <w:t xml:space="preserve">AIR: </w:t>
-      </w:r>
-      <w:r>
-        <w:rPr>
-          <w:rFonts w:ascii="Calibri" w:eastAsia="Calibri" w:hAnsi="Calibri" w:cs="Calibri"/>
-          <w:b/>
-          <w:sz w:val="21"/>
-          <w:szCs w:val="21"/>
-        </w:rPr>
-        <w:t>985</w:t>
+          <w:sz w:val="18"/>
+          <w:szCs w:val="18"/>
+        </w:rPr>
+      </w:pPr>
+      <w:r>
+        <w:rPr>
+          <w:rFonts w:ascii="Calibri" w:eastAsia="Calibri" w:hAnsi="Calibri" w:cs="Calibri"/>
+          <w:sz w:val="20"/>
+          <w:szCs w:val="20"/>
+        </w:rPr>
+        <w:t xml:space="preserve">Indian Institute of Technology, Kharagpur – B.Tech. in Civil </w:t>
+      </w:r>
+      <w:r>
+        <w:rPr>
+          <w:rFonts w:ascii="Calibri" w:eastAsia="Calibri" w:hAnsi="Calibri" w:cs="Calibri"/>
+          <w:sz w:val="20"/>
+          <w:szCs w:val="20"/>
+        </w:rPr>
+        <w:t>with minor in Computer Science.</w:t>
       </w:r>
     </w:p>
     <w:p>
@@ -437,8 +471,8 @@
           <w:rFonts w:ascii="Calibri" w:eastAsia="Calibri" w:hAnsi="Calibri" w:cs="Calibri"/>
           <w:b/>
           <w:smallCaps/>
-          <w:sz w:val="22"/>
-          <w:szCs w:val="22"/>
+          <w:sz w:val="20"/>
+          <w:szCs w:val="20"/>
         </w:rPr>
       </w:pPr>
     </w:p>
@@ -452,8 +486,8 @@
           <w:rFonts w:ascii="Calibri" w:eastAsia="Calibri" w:hAnsi="Calibri" w:cs="Calibri"/>
           <w:b/>
           <w:smallCaps/>
-          <w:sz w:val="22"/>
-          <w:szCs w:val="22"/>
+          <w:sz w:val="21"/>
+          <w:szCs w:val="21"/>
         </w:rPr>
       </w:pPr>
       <w:r>
@@ -461,8 +495,8 @@
           <w:rFonts w:ascii="Calibri" w:eastAsia="Calibri" w:hAnsi="Calibri" w:cs="Calibri"/>
           <w:b/>
           <w:smallCaps/>
-          <w:sz w:val="22"/>
-          <w:szCs w:val="22"/>
+          <w:sz w:val="21"/>
+          <w:szCs w:val="21"/>
         </w:rPr>
         <w:t>Cou</w:t>
       </w:r>
@@ -471,8 +505,8 @@
           <w:rFonts w:ascii="Calibri" w:eastAsia="Calibri" w:hAnsi="Calibri" w:cs="Calibri"/>
           <w:b/>
           <w:smallCaps/>
-          <w:sz w:val="22"/>
-          <w:szCs w:val="22"/>
+          <w:sz w:val="21"/>
+          <w:szCs w:val="21"/>
         </w:rPr>
         <w:t>r</w:t>
       </w:r>
@@ -481,8 +515,8 @@
           <w:rFonts w:ascii="Calibri" w:eastAsia="Calibri" w:hAnsi="Calibri" w:cs="Calibri"/>
           <w:b/>
           <w:smallCaps/>
-          <w:sz w:val="22"/>
-          <w:szCs w:val="22"/>
+          <w:sz w:val="21"/>
+          <w:szCs w:val="21"/>
         </w:rPr>
         <w:t>sework</w:t>
       </w:r>
@@ -516,8 +550,8 @@
                 <w:rFonts w:ascii="Calibri" w:eastAsia="Calibri" w:hAnsi="Calibri" w:cs="Calibri"/>
                 <w:b/>
                 <w:bCs/>
-                <w:sz w:val="22"/>
-                <w:szCs w:val="22"/>
+                <w:sz w:val="20"/>
+                <w:szCs w:val="20"/>
               </w:rPr>
             </w:pPr>
             <w:r>
@@ -525,6 +559,8 @@
                 <w:rFonts w:ascii="Calibri" w:eastAsia="Calibri" w:hAnsi="Calibri" w:cs="Calibri"/>
                 <w:b/>
                 <w:bCs/>
+                <w:sz w:val="20"/>
+                <w:szCs w:val="20"/>
               </w:rPr>
               <w:t>Mathematics</w:t>
             </w:r>
@@ -539,137 +575,145 @@
               <w:jc w:val="both"/>
               <w:rPr>
                 <w:rFonts w:ascii="Calibri" w:eastAsia="Calibri" w:hAnsi="Calibri" w:cs="Calibri"/>
-                <w:sz w:val="22"/>
-                <w:szCs w:val="22"/>
+                <w:sz w:val="20"/>
+                <w:szCs w:val="20"/>
               </w:rPr>
             </w:pPr>
             <w:r>
               <w:rPr>
                 <w:rFonts w:ascii="Calibri" w:eastAsia="Calibri" w:hAnsi="Calibri" w:cs="Calibri"/>
-                <w:sz w:val="22"/>
-                <w:szCs w:val="22"/>
+                <w:sz w:val="20"/>
+                <w:szCs w:val="20"/>
               </w:rPr>
               <w:t>Multivariate</w:t>
             </w:r>
             <w:r>
               <w:rPr>
                 <w:rFonts w:ascii="Calibri" w:eastAsia="Calibri" w:hAnsi="Calibri" w:cs="Calibri"/>
-                <w:sz w:val="22"/>
-                <w:szCs w:val="22"/>
+                <w:sz w:val="20"/>
+                <w:szCs w:val="20"/>
               </w:rPr>
               <w:t xml:space="preserve"> </w:t>
             </w:r>
             <w:r>
               <w:rPr>
                 <w:rFonts w:ascii="Calibri" w:eastAsia="Calibri" w:hAnsi="Calibri" w:cs="Calibri"/>
-                <w:sz w:val="22"/>
-                <w:szCs w:val="22"/>
-              </w:rPr>
-              <w:t xml:space="preserve">Calculus, </w:t>
-            </w:r>
-            <w:r>
-              <w:rPr>
-                <w:rFonts w:ascii="Calibri" w:eastAsia="Calibri" w:hAnsi="Calibri" w:cs="Calibri"/>
-                <w:sz w:val="22"/>
-                <w:szCs w:val="22"/>
+                <w:sz w:val="20"/>
+                <w:szCs w:val="20"/>
+              </w:rPr>
+              <w:t>Calculus</w:t>
+            </w:r>
+            <w:r>
+              <w:rPr>
+                <w:rFonts w:ascii="Calibri" w:eastAsia="Calibri" w:hAnsi="Calibri" w:cs="Calibri"/>
+                <w:sz w:val="20"/>
+                <w:szCs w:val="20"/>
+              </w:rPr>
+              <w:t xml:space="preserve"> &amp; Optimization,</w:t>
+            </w:r>
+            <w:r>
+              <w:rPr>
+                <w:rFonts w:ascii="Calibri" w:eastAsia="Calibri" w:hAnsi="Calibri" w:cs="Calibri"/>
+                <w:sz w:val="20"/>
+                <w:szCs w:val="20"/>
+              </w:rPr>
+              <w:t xml:space="preserve"> </w:t>
+            </w:r>
+            <w:r>
+              <w:rPr>
+                <w:rFonts w:ascii="Calibri" w:eastAsia="Calibri" w:hAnsi="Calibri" w:cs="Calibri"/>
+                <w:sz w:val="20"/>
+                <w:szCs w:val="20"/>
               </w:rPr>
               <w:t xml:space="preserve">Applied </w:t>
             </w:r>
             <w:r>
               <w:rPr>
                 <w:rFonts w:ascii="Calibri" w:eastAsia="Calibri" w:hAnsi="Calibri" w:cs="Calibri"/>
-                <w:sz w:val="22"/>
-                <w:szCs w:val="22"/>
+                <w:sz w:val="20"/>
+                <w:szCs w:val="20"/>
               </w:rPr>
               <w:t>Lin</w:t>
             </w:r>
             <w:r>
               <w:rPr>
                 <w:rFonts w:ascii="Calibri" w:eastAsia="Calibri" w:hAnsi="Calibri" w:cs="Calibri"/>
-                <w:sz w:val="22"/>
-                <w:szCs w:val="22"/>
+                <w:sz w:val="20"/>
+                <w:szCs w:val="20"/>
               </w:rPr>
               <w:t xml:space="preserve">ear </w:t>
             </w:r>
             <w:r>
               <w:rPr>
                 <w:rFonts w:ascii="Calibri" w:eastAsia="Calibri" w:hAnsi="Calibri" w:cs="Calibri"/>
-                <w:sz w:val="22"/>
-                <w:szCs w:val="22"/>
+                <w:sz w:val="20"/>
+                <w:szCs w:val="20"/>
               </w:rPr>
               <w:t>Alg</w:t>
             </w:r>
             <w:r>
               <w:rPr>
                 <w:rFonts w:ascii="Calibri" w:eastAsia="Calibri" w:hAnsi="Calibri" w:cs="Calibri"/>
-                <w:sz w:val="22"/>
-                <w:szCs w:val="22"/>
+                <w:sz w:val="20"/>
+                <w:szCs w:val="20"/>
               </w:rPr>
               <w:t>ebra</w:t>
             </w:r>
             <w:r>
               <w:rPr>
                 <w:rFonts w:ascii="Calibri" w:eastAsia="Calibri" w:hAnsi="Calibri" w:cs="Calibri"/>
-                <w:sz w:val="22"/>
-                <w:szCs w:val="22"/>
+                <w:sz w:val="20"/>
+                <w:szCs w:val="20"/>
               </w:rPr>
               <w:t>, Prob</w:t>
             </w:r>
             <w:r>
               <w:rPr>
                 <w:rFonts w:ascii="Calibri" w:eastAsia="Calibri" w:hAnsi="Calibri" w:cs="Calibri"/>
-                <w:sz w:val="22"/>
-                <w:szCs w:val="22"/>
-              </w:rPr>
-              <w:t xml:space="preserve">ability &amp; </w:t>
-            </w:r>
-            <w:r>
-              <w:rPr>
-                <w:rFonts w:ascii="Calibri" w:eastAsia="Calibri" w:hAnsi="Calibri" w:cs="Calibri"/>
-                <w:sz w:val="22"/>
-                <w:szCs w:val="22"/>
+                <w:sz w:val="20"/>
+                <w:szCs w:val="20"/>
+              </w:rPr>
+              <w:t>ability</w:t>
+            </w:r>
+            <w:r>
+              <w:rPr>
+                <w:rFonts w:ascii="Calibri" w:eastAsia="Calibri" w:hAnsi="Calibri" w:cs="Calibri"/>
+                <w:sz w:val="20"/>
+                <w:szCs w:val="20"/>
+              </w:rPr>
+              <w:t>, Applied</w:t>
+            </w:r>
+            <w:r>
+              <w:rPr>
+                <w:rFonts w:ascii="Calibri" w:eastAsia="Calibri" w:hAnsi="Calibri" w:cs="Calibri"/>
+                <w:sz w:val="20"/>
+                <w:szCs w:val="20"/>
+              </w:rPr>
+              <w:t xml:space="preserve"> </w:t>
+            </w:r>
+            <w:r>
+              <w:rPr>
+                <w:rFonts w:ascii="Calibri" w:eastAsia="Calibri" w:hAnsi="Calibri" w:cs="Calibri"/>
+                <w:sz w:val="20"/>
+                <w:szCs w:val="20"/>
               </w:rPr>
               <w:t>S</w:t>
             </w:r>
             <w:r>
               <w:rPr>
                 <w:rFonts w:ascii="Calibri" w:eastAsia="Calibri" w:hAnsi="Calibri" w:cs="Calibri"/>
-                <w:sz w:val="22"/>
-                <w:szCs w:val="22"/>
+                <w:sz w:val="20"/>
+                <w:szCs w:val="20"/>
               </w:rPr>
               <w:t>tat</w:t>
             </w:r>
             <w:r>
               <w:rPr>
                 <w:rFonts w:ascii="Calibri" w:eastAsia="Calibri" w:hAnsi="Calibri" w:cs="Calibri"/>
-                <w:sz w:val="22"/>
-                <w:szCs w:val="22"/>
+                <w:sz w:val="20"/>
+                <w:szCs w:val="20"/>
               </w:rPr>
               <w:t>istics</w:t>
-            </w:r>
-            <w:r>
-              <w:rPr>
-                <w:rFonts w:ascii="Calibri" w:eastAsia="Calibri" w:hAnsi="Calibri" w:cs="Calibri"/>
-                <w:sz w:val="22"/>
-                <w:szCs w:val="22"/>
-              </w:rPr>
-              <w:t>,</w:t>
-            </w:r>
-            <w:r>
-              <w:rPr>
-                <w:rFonts w:ascii="Calibri" w:eastAsia="Calibri" w:hAnsi="Calibri" w:cs="Calibri"/>
-                <w:sz w:val="22"/>
-                <w:szCs w:val="22"/>
-              </w:rPr>
-              <w:t xml:space="preserve"> </w:t>
-            </w:r>
-            <w:r>
-              <w:rPr>
-                <w:rFonts w:ascii="Calibri" w:eastAsia="Calibri" w:hAnsi="Calibri" w:cs="Calibri"/>
-                <w:sz w:val="22"/>
-                <w:szCs w:val="22"/>
-              </w:rPr>
-              <w:t>Differential Equations</w:t>
             </w:r>
           </w:p>
         </w:tc>
@@ -685,6 +729,8 @@
                 <w:rFonts w:ascii="Calibri" w:eastAsia="Calibri" w:hAnsi="Calibri" w:cs="Calibri"/>
                 <w:b/>
                 <w:bCs/>
+                <w:sz w:val="20"/>
+                <w:szCs w:val="20"/>
               </w:rPr>
             </w:pPr>
             <w:r>
@@ -692,8 +738,8 @@
                 <w:rFonts w:ascii="Calibri" w:eastAsia="Calibri" w:hAnsi="Calibri" w:cs="Calibri"/>
                 <w:b/>
                 <w:bCs/>
-                <w:sz w:val="22"/>
-                <w:szCs w:val="22"/>
+                <w:sz w:val="20"/>
+                <w:szCs w:val="20"/>
               </w:rPr>
               <w:t>Computer Science</w:t>
             </w:r>
@@ -708,57 +754,65 @@
               <w:jc w:val="both"/>
               <w:rPr>
                 <w:rFonts w:ascii="Calibri" w:eastAsia="Calibri" w:hAnsi="Calibri" w:cs="Calibri"/>
-                <w:sz w:val="22"/>
-                <w:szCs w:val="22"/>
+                <w:sz w:val="20"/>
+                <w:szCs w:val="20"/>
               </w:rPr>
             </w:pPr>
             <w:r>
               <w:rPr>
                 <w:rFonts w:ascii="Calibri" w:eastAsia="Calibri" w:hAnsi="Calibri" w:cs="Calibri"/>
-                <w:sz w:val="22"/>
-                <w:szCs w:val="22"/>
-              </w:rPr>
-              <w:t xml:space="preserve">Machine Learning, </w:t>
-            </w:r>
-            <w:r>
-              <w:rPr>
-                <w:rFonts w:ascii="Calibri" w:eastAsia="Calibri" w:hAnsi="Calibri" w:cs="Calibri"/>
-                <w:sz w:val="22"/>
-                <w:szCs w:val="22"/>
-              </w:rPr>
-              <w:t>Object-Oriented</w:t>
-            </w:r>
-            <w:r>
-              <w:rPr>
-                <w:rFonts w:ascii="Calibri" w:eastAsia="Calibri" w:hAnsi="Calibri" w:cs="Calibri"/>
-                <w:sz w:val="22"/>
-                <w:szCs w:val="22"/>
-              </w:rPr>
-              <w:t xml:space="preserve"> Design, </w:t>
-            </w:r>
-            <w:r>
-              <w:rPr>
-                <w:rFonts w:ascii="Calibri" w:eastAsia="Calibri" w:hAnsi="Calibri" w:cs="Calibri"/>
-                <w:sz w:val="22"/>
-                <w:szCs w:val="22"/>
+                <w:sz w:val="20"/>
+                <w:szCs w:val="20"/>
+              </w:rPr>
+              <w:t>Machine Learning</w:t>
+            </w:r>
+            <w:r>
+              <w:rPr>
+                <w:rFonts w:ascii="Calibri" w:eastAsia="Calibri" w:hAnsi="Calibri" w:cs="Calibri"/>
+                <w:sz w:val="20"/>
+                <w:szCs w:val="20"/>
+              </w:rPr>
+              <w:t xml:space="preserve">, </w:t>
+            </w:r>
+            <w:r>
+              <w:rPr>
+                <w:rFonts w:ascii="Calibri" w:eastAsia="Calibri" w:hAnsi="Calibri" w:cs="Calibri"/>
+                <w:sz w:val="20"/>
+                <w:szCs w:val="20"/>
               </w:rPr>
               <w:t xml:space="preserve">Data Structures </w:t>
             </w:r>
             <w:r>
               <w:rPr>
                 <w:rFonts w:ascii="Calibri" w:eastAsia="Calibri" w:hAnsi="Calibri" w:cs="Calibri"/>
-                <w:sz w:val="22"/>
-                <w:szCs w:val="22"/>
+                <w:sz w:val="20"/>
+                <w:szCs w:val="20"/>
               </w:rPr>
               <w:t>&amp;</w:t>
             </w:r>
             <w:r>
               <w:rPr>
                 <w:rFonts w:ascii="Calibri" w:eastAsia="Calibri" w:hAnsi="Calibri" w:cs="Calibri"/>
-                <w:sz w:val="22"/>
-                <w:szCs w:val="22"/>
+                <w:sz w:val="20"/>
+                <w:szCs w:val="20"/>
               </w:rPr>
               <w:t xml:space="preserve"> Algorithms</w:t>
+            </w:r>
+            <w:r>
+              <w:rPr>
+                <w:rFonts w:ascii="Calibri" w:eastAsia="Calibri" w:hAnsi="Calibri" w:cs="Calibri"/>
+                <w:sz w:val="20"/>
+                <w:szCs w:val="20"/>
+              </w:rPr>
+              <w:t>, Object-Oriented Design</w:t>
+            </w:r>
+            <w:r>
+              <w:rPr>
+                <w:rFonts w:ascii="Calibri" w:eastAsia="Calibri" w:hAnsi="Calibri" w:cs="Calibri"/>
+                <w:sz w:val="20"/>
+                <w:szCs w:val="20"/>
+              </w:rPr>
+              <w:t>, Competitive Programming</w:t>
             </w:r>
           </w:p>
         </w:tc>
@@ -770,8 +824,8 @@
           <w:rFonts w:ascii="Calibri" w:eastAsia="Calibri" w:hAnsi="Calibri" w:cs="Calibri"/>
           <w:b/>
           <w:smallCaps/>
-          <w:sz w:val="22"/>
-          <w:szCs w:val="22"/>
+          <w:sz w:val="20"/>
+          <w:szCs w:val="20"/>
         </w:rPr>
       </w:pPr>
     </w:p>
@@ -783,8 +837,8 @@
         <w:jc w:val="both"/>
         <w:rPr>
           <w:rFonts w:ascii="Calibri" w:eastAsia="Calibri" w:hAnsi="Calibri" w:cs="Calibri"/>
-          <w:sz w:val="22"/>
-          <w:szCs w:val="22"/>
+          <w:sz w:val="20"/>
+          <w:szCs w:val="20"/>
         </w:rPr>
       </w:pPr>
       <w:r>
@@ -792,8 +846,8 @@
           <w:rFonts w:ascii="Calibri" w:eastAsia="Calibri" w:hAnsi="Calibri" w:cs="Calibri"/>
           <w:b/>
           <w:smallCaps/>
-          <w:sz w:val="22"/>
-          <w:szCs w:val="22"/>
+          <w:sz w:val="20"/>
+          <w:szCs w:val="20"/>
         </w:rPr>
         <w:t>Technical Skills</w:t>
       </w:r>
@@ -813,13 +867,13 @@
         <w:tblLook w:val="04A0" w:firstRow="1" w:lastRow="0" w:firstColumn="1" w:lastColumn="0" w:noHBand="0" w:noVBand="1"/>
       </w:tblPr>
       <w:tblGrid>
-        <w:gridCol w:w="1638"/>
-        <w:gridCol w:w="9003"/>
+        <w:gridCol w:w="1908"/>
+        <w:gridCol w:w="8733"/>
       </w:tblGrid>
       <w:tr>
         <w:tc>
           <w:tcPr>
-            <w:tcW w:w="1638" w:type="dxa"/>
+            <w:tcW w:w="1908" w:type="dxa"/>
           </w:tcPr>
           <w:p>
             <w:pPr>
@@ -828,6 +882,8 @@
                 <w:b/>
                 <w:bCs/>
                 <w:color w:val="000000"/>
+                <w:sz w:val="20"/>
+                <w:szCs w:val="20"/>
               </w:rPr>
             </w:pPr>
             <w:r>
@@ -836,6 +892,8 @@
                 <w:b/>
                 <w:bCs/>
                 <w:color w:val="000000"/>
+                <w:sz w:val="20"/>
+                <w:szCs w:val="20"/>
               </w:rPr>
               <w:t>Languages</w:t>
             </w:r>
@@ -843,7 +901,7 @@
         </w:tc>
         <w:tc>
           <w:tcPr>
-            <w:tcW w:w="9003" w:type="dxa"/>
+            <w:tcW w:w="8733" w:type="dxa"/>
           </w:tcPr>
           <w:p>
             <w:pPr>
@@ -851,43 +909,79 @@
               <w:rPr>
                 <w:rFonts w:ascii="Calibri" w:eastAsia="Calibri" w:hAnsi="Calibri" w:cs="Calibri"/>
                 <w:color w:val="000000"/>
-                <w:sz w:val="22"/>
-                <w:szCs w:val="22"/>
+                <w:sz w:val="20"/>
+                <w:szCs w:val="20"/>
               </w:rPr>
             </w:pPr>
             <w:r>
               <w:rPr>
                 <w:rFonts w:ascii="Calibri" w:eastAsia="Calibri" w:hAnsi="Calibri" w:cs="Calibri"/>
                 <w:color w:val="000000"/>
-                <w:sz w:val="22"/>
-                <w:szCs w:val="22"/>
-              </w:rPr>
-              <w:t xml:space="preserve">Python, </w:t>
+                <w:sz w:val="20"/>
+                <w:szCs w:val="20"/>
+              </w:rPr>
+              <w:t>Python,</w:t>
             </w:r>
             <w:r>
               <w:rPr>
                 <w:rFonts w:ascii="Calibri" w:eastAsia="Calibri" w:hAnsi="Calibri" w:cs="Calibri"/>
                 <w:color w:val="000000"/>
-                <w:sz w:val="22"/>
-                <w:szCs w:val="22"/>
-              </w:rPr>
-              <w:t xml:space="preserve">R, </w:t>
+                <w:sz w:val="20"/>
+                <w:szCs w:val="20"/>
+              </w:rPr>
+              <w:t xml:space="preserve"> </w:t>
             </w:r>
             <w:r>
               <w:rPr>
                 <w:rFonts w:ascii="Calibri" w:eastAsia="Calibri" w:hAnsi="Calibri" w:cs="Calibri"/>
                 <w:color w:val="000000"/>
-                <w:sz w:val="22"/>
-                <w:szCs w:val="22"/>
-              </w:rPr>
-              <w:t xml:space="preserve">Java, </w:t>
+                <w:sz w:val="20"/>
+                <w:szCs w:val="20"/>
+              </w:rPr>
+              <w:t>Java,</w:t>
             </w:r>
             <w:r>
               <w:rPr>
                 <w:rFonts w:ascii="Calibri" w:eastAsia="Calibri" w:hAnsi="Calibri" w:cs="Calibri"/>
                 <w:color w:val="000000"/>
-                <w:sz w:val="22"/>
-                <w:szCs w:val="22"/>
+                <w:sz w:val="20"/>
+                <w:szCs w:val="20"/>
+              </w:rPr>
+              <w:t xml:space="preserve"> C/C++, R,</w:t>
+            </w:r>
+            <w:r>
+              <w:rPr>
+                <w:rFonts w:ascii="Calibri" w:eastAsia="Calibri" w:hAnsi="Calibri" w:cs="Calibri"/>
+                <w:color w:val="000000"/>
+                <w:sz w:val="20"/>
+                <w:szCs w:val="20"/>
+              </w:rPr>
+              <w:t xml:space="preserve"> </w:t>
+            </w:r>
+            <w:r>
+              <w:rPr>
+                <w:rFonts w:ascii="Calibri" w:eastAsia="Calibri" w:hAnsi="Calibri" w:cs="Calibri"/>
+                <w:color w:val="000000"/>
+                <w:sz w:val="20"/>
+                <w:szCs w:val="20"/>
+              </w:rPr>
+              <w:t>MATLAB, Mathematica</w:t>
+            </w:r>
+            <w:r>
+              <w:rPr>
+                <w:rFonts w:ascii="Calibri" w:eastAsia="Calibri" w:hAnsi="Calibri" w:cs="Calibri"/>
+                <w:color w:val="000000"/>
+                <w:sz w:val="20"/>
+                <w:szCs w:val="20"/>
+              </w:rPr>
+              <w:t xml:space="preserve">, </w:t>
+            </w:r>
+            <w:r>
+              <w:rPr>
+                <w:rFonts w:ascii="Calibri" w:eastAsia="Calibri" w:hAnsi="Calibri" w:cs="Calibri"/>
+                <w:color w:val="000000"/>
+                <w:sz w:val="20"/>
+                <w:szCs w:val="20"/>
               </w:rPr>
               <w:t xml:space="preserve">SQL, </w:t>
             </w:r>
@@ -895,8 +989,8 @@
               <w:rPr>
                 <w:rFonts w:ascii="Calibri" w:eastAsia="Calibri" w:hAnsi="Calibri" w:cs="Calibri"/>
                 <w:color w:val="000000"/>
-                <w:sz w:val="22"/>
-                <w:szCs w:val="22"/>
+                <w:sz w:val="20"/>
+                <w:szCs w:val="20"/>
               </w:rPr>
               <w:t>PHP, Perl</w:t>
             </w:r>
@@ -904,8 +998,8 @@
               <w:rPr>
                 <w:rFonts w:ascii="Calibri" w:eastAsia="Calibri" w:hAnsi="Calibri" w:cs="Calibri"/>
                 <w:color w:val="000000"/>
-                <w:sz w:val="22"/>
-                <w:szCs w:val="22"/>
+                <w:sz w:val="20"/>
+                <w:szCs w:val="20"/>
               </w:rPr>
               <w:t>, HTML, CSS</w:t>
             </w:r>
@@ -913,19 +1007,10 @@
               <w:rPr>
                 <w:rFonts w:ascii="Calibri" w:eastAsia="Calibri" w:hAnsi="Calibri" w:cs="Calibri"/>
                 <w:color w:val="000000"/>
-                <w:sz w:val="22"/>
-                <w:szCs w:val="22"/>
-              </w:rPr>
-              <w:t>, TypeScript, Visual Basic, MATLAB</w:t>
-            </w:r>
-            <w:r>
-              <w:rPr>
-                <w:rFonts w:ascii="Calibri" w:eastAsia="Calibri" w:hAnsi="Calibri" w:cs="Calibri"/>
-                <w:color w:val="000000"/>
-                <w:sz w:val="22"/>
-                <w:szCs w:val="22"/>
-              </w:rPr>
-              <w:t>, Mathematica</w:t>
+                <w:sz w:val="20"/>
+                <w:szCs w:val="20"/>
+              </w:rPr>
+              <w:t>, TypeScript, Visual Basic</w:t>
             </w:r>
           </w:p>
         </w:tc>
@@ -933,7 +1018,7 @@
       <w:tr>
         <w:tc>
           <w:tcPr>
-            <w:tcW w:w="1638" w:type="dxa"/>
+            <w:tcW w:w="1908" w:type="dxa"/>
           </w:tcPr>
           <w:p>
             <w:pPr>
@@ -942,6 +1027,8 @@
                 <w:b/>
                 <w:bCs/>
                 <w:color w:val="000000"/>
+                <w:sz w:val="20"/>
+                <w:szCs w:val="20"/>
               </w:rPr>
             </w:pPr>
             <w:r>
@@ -950,14 +1037,16 @@
                 <w:b/>
                 <w:bCs/>
                 <w:color w:val="000000"/>
-              </w:rPr>
-              <w:t>Machine Learning</w:t>
+                <w:sz w:val="20"/>
+                <w:szCs w:val="20"/>
+              </w:rPr>
+              <w:t>Frameworks</w:t>
             </w:r>
           </w:p>
         </w:tc>
         <w:tc>
           <w:tcPr>
-            <w:tcW w:w="9003" w:type="dxa"/>
+            <w:tcW w:w="8733" w:type="dxa"/>
           </w:tcPr>
           <w:p>
             <w:pPr>
@@ -965,85 +1054,90 @@
               <w:rPr>
                 <w:rFonts w:ascii="Calibri" w:eastAsia="Calibri" w:hAnsi="Calibri" w:cs="Calibri"/>
                 <w:color w:val="000000"/>
-                <w:sz w:val="22"/>
-                <w:szCs w:val="22"/>
+                <w:sz w:val="20"/>
+                <w:szCs w:val="20"/>
               </w:rPr>
             </w:pPr>
+            <w:proofErr w:type="spellStart"/>
             <w:r>
               <w:rPr>
                 <w:rFonts w:ascii="Calibri" w:eastAsia="Calibri" w:hAnsi="Calibri" w:cs="Calibri"/>
                 <w:color w:val="000000"/>
-                <w:sz w:val="22"/>
-                <w:szCs w:val="22"/>
-              </w:rPr>
-              <w:t>Regression, Classification, Clustering, Dimensionality Reduction, Decision Trees, Random Forests, Bagging, Boosting, Neural Networks, Feature Engineering, Principal Component Analysis</w:t>
-            </w:r>
-          </w:p>
-        </w:tc>
-      </w:tr>
-      <w:tr>
-        <w:tc>
-          <w:tcPr>
-            <w:tcW w:w="1638" w:type="dxa"/>
-          </w:tcPr>
-          <w:p>
-            <w:pPr>
-              <w:rPr>
-                <w:rFonts w:ascii="Calibri" w:eastAsia="Calibri" w:hAnsi="Calibri" w:cs="Calibri"/>
-                <w:b/>
-                <w:bCs/>
+                <w:sz w:val="20"/>
+                <w:szCs w:val="20"/>
+              </w:rPr>
+              <w:t>PyTorch</w:t>
+            </w:r>
+            <w:proofErr w:type="spellEnd"/>
+            <w:r>
+              <w:rPr>
+                <w:rFonts w:ascii="Calibri" w:eastAsia="Calibri" w:hAnsi="Calibri" w:cs="Calibri"/>
                 <w:color w:val="000000"/>
-              </w:rPr>
-            </w:pPr>
-            <w:r>
-              <w:rPr>
-                <w:rFonts w:ascii="Calibri" w:eastAsia="Calibri" w:hAnsi="Calibri" w:cs="Calibri"/>
-                <w:b/>
-                <w:bCs/>
+                <w:sz w:val="20"/>
+                <w:szCs w:val="20"/>
+              </w:rPr>
+              <w:t>,</w:t>
+            </w:r>
+            <w:r>
+              <w:rPr>
+                <w:rFonts w:ascii="Calibri" w:eastAsia="Calibri" w:hAnsi="Calibri" w:cs="Calibri"/>
                 <w:color w:val="000000"/>
-              </w:rPr>
-              <w:t>Frameworks</w:t>
-            </w:r>
-          </w:p>
-        </w:tc>
-        <w:tc>
-          <w:tcPr>
-            <w:tcW w:w="9003" w:type="dxa"/>
-          </w:tcPr>
-          <w:p>
-            <w:pPr>
-              <w:jc w:val="both"/>
+                <w:sz w:val="20"/>
+                <w:szCs w:val="20"/>
+              </w:rPr>
+              <w:t xml:space="preserve"> </w:t>
+            </w:r>
+            <w:r>
               <w:rPr>
                 <w:rFonts w:ascii="Calibri" w:eastAsia="Calibri" w:hAnsi="Calibri" w:cs="Calibri"/>
                 <w:color w:val="000000"/>
-                <w:sz w:val="22"/>
-                <w:szCs w:val="22"/>
-              </w:rPr>
-            </w:pPr>
+                <w:sz w:val="20"/>
+                <w:szCs w:val="20"/>
+              </w:rPr>
+              <w:t xml:space="preserve">TensorFlow, </w:t>
+            </w:r>
             <w:r>
               <w:rPr>
                 <w:rFonts w:ascii="Calibri" w:eastAsia="Calibri" w:hAnsi="Calibri" w:cs="Calibri"/>
                 <w:color w:val="000000"/>
-                <w:sz w:val="22"/>
-                <w:szCs w:val="22"/>
-              </w:rPr>
-              <w:t xml:space="preserve">Hadoop, </w:t>
+                <w:sz w:val="20"/>
+                <w:szCs w:val="20"/>
+              </w:rPr>
+              <w:t xml:space="preserve">OpenCV, </w:t>
             </w:r>
             <w:r>
               <w:rPr>
                 <w:rFonts w:ascii="Calibri" w:eastAsia="Calibri" w:hAnsi="Calibri" w:cs="Calibri"/>
                 <w:color w:val="000000"/>
-                <w:sz w:val="22"/>
-                <w:szCs w:val="22"/>
-              </w:rPr>
-              <w:t>Apache Spark</w:t>
+                <w:sz w:val="20"/>
+                <w:szCs w:val="20"/>
+              </w:rPr>
+              <w:t>Nu</w:t>
             </w:r>
             <w:r>
               <w:rPr>
                 <w:rFonts w:ascii="Calibri" w:eastAsia="Calibri" w:hAnsi="Calibri" w:cs="Calibri"/>
                 <w:color w:val="000000"/>
-                <w:sz w:val="22"/>
-                <w:szCs w:val="22"/>
+                <w:sz w:val="20"/>
+                <w:szCs w:val="20"/>
+              </w:rPr>
+              <w:t>m</w:t>
+            </w:r>
+            <w:r>
+              <w:rPr>
+                <w:rFonts w:ascii="Calibri" w:eastAsia="Calibri" w:hAnsi="Calibri" w:cs="Calibri"/>
+                <w:color w:val="000000"/>
+                <w:sz w:val="20"/>
+                <w:szCs w:val="20"/>
+              </w:rPr>
+              <w:t>Py</w:t>
+            </w:r>
+            <w:r>
+              <w:rPr>
+                <w:rFonts w:ascii="Calibri" w:eastAsia="Calibri" w:hAnsi="Calibri" w:cs="Calibri"/>
+                <w:color w:val="000000"/>
+                <w:sz w:val="20"/>
+                <w:szCs w:val="20"/>
               </w:rPr>
               <w:t>,</w:t>
             </w:r>
@@ -1051,8 +1145,17 @@
               <w:rPr>
                 <w:rFonts w:ascii="Calibri" w:eastAsia="Calibri" w:hAnsi="Calibri" w:cs="Calibri"/>
                 <w:color w:val="000000"/>
-                <w:sz w:val="22"/>
-                <w:szCs w:val="22"/>
+                <w:sz w:val="20"/>
+                <w:szCs w:val="20"/>
+              </w:rPr>
+              <w:t xml:space="preserve"> pandas,</w:t>
+            </w:r>
+            <w:r>
+              <w:rPr>
+                <w:rFonts w:ascii="Calibri" w:eastAsia="Calibri" w:hAnsi="Calibri" w:cs="Calibri"/>
+                <w:color w:val="000000"/>
+                <w:sz w:val="20"/>
+                <w:szCs w:val="20"/>
               </w:rPr>
               <w:t xml:space="preserve"> </w:t>
             </w:r>
@@ -1060,139 +1163,65 @@
               <w:rPr>
                 <w:rFonts w:ascii="Calibri" w:eastAsia="Calibri" w:hAnsi="Calibri" w:cs="Calibri"/>
                 <w:color w:val="000000"/>
-                <w:sz w:val="22"/>
-                <w:szCs w:val="22"/>
-              </w:rPr>
-              <w:t>Nu</w:t>
+                <w:sz w:val="20"/>
+                <w:szCs w:val="20"/>
+              </w:rPr>
+              <w:t xml:space="preserve">Matplotlib, </w:t>
             </w:r>
             <w:r>
               <w:rPr>
                 <w:rFonts w:ascii="Calibri" w:eastAsia="Calibri" w:hAnsi="Calibri" w:cs="Calibri"/>
                 <w:color w:val="000000"/>
-                <w:sz w:val="22"/>
-                <w:szCs w:val="22"/>
-              </w:rPr>
-              <w:t>m</w:t>
+                <w:sz w:val="20"/>
+                <w:szCs w:val="20"/>
+              </w:rPr>
+              <w:t>scikit-learn,</w:t>
             </w:r>
             <w:r>
               <w:rPr>
                 <w:rFonts w:ascii="Calibri" w:eastAsia="Calibri" w:hAnsi="Calibri" w:cs="Calibri"/>
                 <w:color w:val="000000"/>
-                <w:sz w:val="22"/>
-                <w:szCs w:val="22"/>
-              </w:rPr>
-              <w:t>Py</w:t>
-            </w:r>
+                <w:sz w:val="20"/>
+                <w:szCs w:val="20"/>
+              </w:rPr>
+              <w:t xml:space="preserve"> </w:t>
+            </w:r>
+            <w:proofErr w:type="spellStart"/>
             <w:r>
               <w:rPr>
                 <w:rFonts w:ascii="Calibri" w:eastAsia="Calibri" w:hAnsi="Calibri" w:cs="Calibri"/>
                 <w:color w:val="000000"/>
-                <w:sz w:val="22"/>
-                <w:szCs w:val="22"/>
-              </w:rPr>
-              <w:t>,</w:t>
+                <w:sz w:val="20"/>
+                <w:szCs w:val="20"/>
+              </w:rPr>
+              <w:t>S</w:t>
             </w:r>
             <w:r>
               <w:rPr>
                 <w:rFonts w:ascii="Calibri" w:eastAsia="Calibri" w:hAnsi="Calibri" w:cs="Calibri"/>
                 <w:color w:val="000000"/>
-                <w:sz w:val="22"/>
-                <w:szCs w:val="22"/>
-              </w:rPr>
-              <w:t xml:space="preserve"> pandas,</w:t>
+                <w:sz w:val="20"/>
+                <w:szCs w:val="20"/>
+              </w:rPr>
+              <w:t>ym</w:t>
             </w:r>
             <w:r>
               <w:rPr>
                 <w:rFonts w:ascii="Calibri" w:eastAsia="Calibri" w:hAnsi="Calibri" w:cs="Calibri"/>
                 <w:color w:val="000000"/>
-                <w:sz w:val="22"/>
-                <w:szCs w:val="22"/>
-              </w:rPr>
-              <w:t xml:space="preserve"> </w:t>
+                <w:sz w:val="20"/>
+                <w:szCs w:val="20"/>
+              </w:rPr>
+              <w:t>P</w:t>
             </w:r>
             <w:r>
               <w:rPr>
                 <w:rFonts w:ascii="Calibri" w:eastAsia="Calibri" w:hAnsi="Calibri" w:cs="Calibri"/>
                 <w:color w:val="000000"/>
-                <w:sz w:val="22"/>
-                <w:szCs w:val="22"/>
-              </w:rPr>
-              <w:t xml:space="preserve">Matplotlib, </w:t>
-            </w:r>
-            <w:r>
-              <w:rPr>
-                <w:rFonts w:ascii="Calibri" w:eastAsia="Calibri" w:hAnsi="Calibri" w:cs="Calibri"/>
-                <w:color w:val="000000"/>
-                <w:sz w:val="22"/>
-                <w:szCs w:val="22"/>
-              </w:rPr>
-              <w:t>scikit-learn,</w:t>
-            </w:r>
-            <w:r>
-              <w:rPr>
-                <w:rFonts w:ascii="Calibri" w:eastAsia="Calibri" w:hAnsi="Calibri" w:cs="Calibri"/>
-                <w:color w:val="000000"/>
-                <w:sz w:val="22"/>
-                <w:szCs w:val="22"/>
-              </w:rPr>
-              <w:t xml:space="preserve"> </w:t>
-            </w:r>
-            <w:proofErr w:type="spellStart"/>
-            <w:r>
-              <w:rPr>
-                <w:rFonts w:ascii="Calibri" w:eastAsia="Calibri" w:hAnsi="Calibri" w:cs="Calibri"/>
-                <w:color w:val="000000"/>
-                <w:sz w:val="22"/>
-                <w:szCs w:val="22"/>
-              </w:rPr>
-              <w:t>S</w:t>
-            </w:r>
-            <w:r>
-              <w:rPr>
-                <w:rFonts w:ascii="Calibri" w:eastAsia="Calibri" w:hAnsi="Calibri" w:cs="Calibri"/>
-                <w:color w:val="000000"/>
-                <w:sz w:val="22"/>
-                <w:szCs w:val="22"/>
-              </w:rPr>
-              <w:t>ym</w:t>
-            </w:r>
-            <w:r>
-              <w:rPr>
-                <w:rFonts w:ascii="Calibri" w:eastAsia="Calibri" w:hAnsi="Calibri" w:cs="Calibri"/>
-                <w:color w:val="000000"/>
-                <w:sz w:val="22"/>
-                <w:szCs w:val="22"/>
-              </w:rPr>
-              <w:t>P</w:t>
-            </w:r>
-            <w:r>
-              <w:rPr>
-                <w:rFonts w:ascii="Calibri" w:eastAsia="Calibri" w:hAnsi="Calibri" w:cs="Calibri"/>
-                <w:color w:val="000000"/>
-                <w:sz w:val="22"/>
-                <w:szCs w:val="22"/>
+                <w:sz w:val="20"/>
+                <w:szCs w:val="20"/>
               </w:rPr>
               <w:t>y</w:t>
-            </w:r>
-            <w:proofErr w:type="spellEnd"/>
-            <w:r>
-              <w:rPr>
-                <w:rFonts w:ascii="Calibri" w:eastAsia="Calibri" w:hAnsi="Calibri" w:cs="Calibri"/>
-                <w:color w:val="000000"/>
-                <w:sz w:val="22"/>
-                <w:szCs w:val="22"/>
-              </w:rPr>
-              <w:t xml:space="preserve">, </w:t>
-            </w:r>
-            <w:proofErr w:type="spellStart"/>
-            <w:r>
-              <w:rPr>
-                <w:rFonts w:ascii="Calibri" w:eastAsia="Calibri" w:hAnsi="Calibri" w:cs="Calibri"/>
-                <w:color w:val="000000"/>
-                <w:sz w:val="22"/>
-                <w:szCs w:val="22"/>
-              </w:rPr>
-              <w:t>Jupyter</w:t>
             </w:r>
             <w:proofErr w:type="spellEnd"/>
           </w:p>
@@ -1201,7 +1230,7 @@
       <w:tr>
         <w:tc>
           <w:tcPr>
-            <w:tcW w:w="1638" w:type="dxa"/>
+            <w:tcW w:w="1908" w:type="dxa"/>
           </w:tcPr>
           <w:p>
             <w:pPr>
@@ -1210,6 +1239,8 @@
                 <w:b/>
                 <w:bCs/>
                 <w:color w:val="000000"/>
+                <w:sz w:val="20"/>
+                <w:szCs w:val="20"/>
               </w:rPr>
             </w:pPr>
             <w:r>
@@ -1218,6 +1249,8 @@
                 <w:b/>
                 <w:bCs/>
                 <w:color w:val="000000"/>
+                <w:sz w:val="20"/>
+                <w:szCs w:val="20"/>
               </w:rPr>
               <w:t>Additional</w:t>
             </w:r>
@@ -1225,7 +1258,7 @@
         </w:tc>
         <w:tc>
           <w:tcPr>
-            <w:tcW w:w="9003" w:type="dxa"/>
+            <w:tcW w:w="8733" w:type="dxa"/>
           </w:tcPr>
           <w:p>
             <w:pPr>
@@ -1233,34 +1266,72 @@
               <w:rPr>
                 <w:rFonts w:ascii="Calibri" w:eastAsia="Calibri" w:hAnsi="Calibri" w:cs="Calibri"/>
                 <w:color w:val="000000"/>
-                <w:sz w:val="22"/>
-                <w:szCs w:val="22"/>
+                <w:sz w:val="20"/>
+                <w:szCs w:val="20"/>
               </w:rPr>
             </w:pPr>
             <w:r>
               <w:rPr>
                 <w:rFonts w:ascii="Calibri" w:eastAsia="Calibri" w:hAnsi="Calibri" w:cs="Calibri"/>
                 <w:color w:val="000000"/>
-                <w:sz w:val="22"/>
-                <w:szCs w:val="22"/>
+                <w:sz w:val="20"/>
+                <w:szCs w:val="20"/>
               </w:rPr>
               <w:t xml:space="preserve">Git, </w:t>
             </w:r>
+            <w:proofErr w:type="spellStart"/>
             <w:r>
               <w:rPr>
                 <w:rFonts w:ascii="Calibri" w:eastAsia="Calibri" w:hAnsi="Calibri" w:cs="Calibri"/>
                 <w:color w:val="000000"/>
-                <w:sz w:val="22"/>
-                <w:szCs w:val="22"/>
-              </w:rPr>
-              <w:t xml:space="preserve">Jenkins, JIRA, </w:t>
-            </w:r>
+                <w:sz w:val="20"/>
+                <w:szCs w:val="20"/>
+              </w:rPr>
+              <w:t>Jupyter</w:t>
+            </w:r>
+            <w:proofErr w:type="spellEnd"/>
             <w:r>
               <w:rPr>
                 <w:rFonts w:ascii="Calibri" w:eastAsia="Calibri" w:hAnsi="Calibri" w:cs="Calibri"/>
                 <w:color w:val="000000"/>
-                <w:sz w:val="22"/>
-                <w:szCs w:val="22"/>
+                <w:sz w:val="20"/>
+                <w:szCs w:val="20"/>
+              </w:rPr>
+              <w:t xml:space="preserve"> Notebook</w:t>
+            </w:r>
+            <w:r>
+              <w:rPr>
+                <w:rFonts w:ascii="Calibri" w:eastAsia="Calibri" w:hAnsi="Calibri" w:cs="Calibri"/>
+                <w:color w:val="000000"/>
+                <w:sz w:val="20"/>
+                <w:szCs w:val="20"/>
+              </w:rPr>
+              <w:t xml:space="preserve">, </w:t>
+            </w:r>
+            <w:r>
+              <w:rPr>
+                <w:rFonts w:ascii="Calibri" w:eastAsia="Calibri" w:hAnsi="Calibri" w:cs="Calibri"/>
+                <w:color w:val="000000"/>
+                <w:sz w:val="20"/>
+                <w:szCs w:val="20"/>
+              </w:rPr>
+              <w:t>Linux</w:t>
+            </w:r>
+            <w:r>
+              <w:rPr>
+                <w:rFonts w:ascii="Calibri" w:eastAsia="Calibri" w:hAnsi="Calibri" w:cs="Calibri"/>
+                <w:color w:val="000000"/>
+                <w:sz w:val="20"/>
+                <w:szCs w:val="20"/>
+              </w:rPr>
+              <w:t xml:space="preserve">, </w:t>
+            </w:r>
+            <w:r>
+              <w:rPr>
+                <w:rFonts w:ascii="Calibri" w:eastAsia="Calibri" w:hAnsi="Calibri" w:cs="Calibri"/>
+                <w:color w:val="000000"/>
+                <w:sz w:val="20"/>
+                <w:szCs w:val="20"/>
               </w:rPr>
               <w:t>Docker</w:t>
             </w:r>
@@ -1268,10 +1339,46 @@
               <w:rPr>
                 <w:rFonts w:ascii="Calibri" w:eastAsia="Calibri" w:hAnsi="Calibri" w:cs="Calibri"/>
                 <w:color w:val="000000"/>
-                <w:sz w:val="22"/>
-                <w:szCs w:val="22"/>
-              </w:rPr>
-              <w:t>, Excel, IntelliJ IDEA, PyCharm</w:t>
+                <w:sz w:val="20"/>
+                <w:szCs w:val="20"/>
+              </w:rPr>
+              <w:t xml:space="preserve">, Excel, </w:t>
+            </w:r>
+            <w:r>
+              <w:rPr>
+                <w:rFonts w:ascii="Calibri" w:eastAsia="Calibri" w:hAnsi="Calibri" w:cs="Calibri"/>
+                <w:color w:val="000000"/>
+                <w:sz w:val="20"/>
+                <w:szCs w:val="20"/>
+              </w:rPr>
+              <w:t>PyCharm</w:t>
+            </w:r>
+            <w:r>
+              <w:rPr>
+                <w:rFonts w:ascii="Calibri" w:eastAsia="Calibri" w:hAnsi="Calibri" w:cs="Calibri"/>
+                <w:color w:val="000000"/>
+                <w:sz w:val="20"/>
+                <w:szCs w:val="20"/>
+              </w:rPr>
+              <w:t xml:space="preserve">, </w:t>
+            </w:r>
+            <w:r>
+              <w:rPr>
+                <w:rFonts w:ascii="Calibri" w:eastAsia="Calibri" w:hAnsi="Calibri" w:cs="Calibri"/>
+                <w:color w:val="000000"/>
+                <w:sz w:val="20"/>
+                <w:szCs w:val="20"/>
+              </w:rPr>
+              <w:t>IntelliJ IDEA</w:t>
+            </w:r>
+            <w:r>
+              <w:rPr>
+                <w:rFonts w:ascii="Calibri" w:eastAsia="Calibri" w:hAnsi="Calibri" w:cs="Calibri"/>
+                <w:color w:val="000000"/>
+                <w:sz w:val="20"/>
+                <w:szCs w:val="20"/>
+              </w:rPr>
+              <w:t>, Oracle BI Publisher</w:t>
             </w:r>
           </w:p>
         </w:tc>
@@ -1283,56 +1390,47 @@
           <w:rFonts w:ascii="Calibri" w:eastAsia="Calibri" w:hAnsi="Calibri" w:cs="Calibri"/>
           <w:b/>
           <w:smallCaps/>
-          <w:sz w:val="22"/>
-          <w:szCs w:val="22"/>
+          <w:sz w:val="20"/>
+          <w:szCs w:val="20"/>
         </w:rPr>
       </w:pPr>
     </w:p>
     <w:p>
       <w:pPr>
         <w:pBdr>
-          <w:bottom w:val="single" w:sz="4" w:space="1" w:color="auto"/>
+          <w:bottom w:val="single" w:sz="4" w:space="0" w:color="000000"/>
         </w:pBdr>
         <w:jc w:val="both"/>
         <w:rPr>
           <w:rFonts w:ascii="Calibri" w:eastAsia="Calibri" w:hAnsi="Calibri" w:cs="Calibri"/>
-          <w:sz w:val="22"/>
-          <w:szCs w:val="22"/>
-        </w:rPr>
-      </w:pPr>
-      <w:r>
-        <w:rPr>
-          <w:rFonts w:ascii="Calibri" w:eastAsia="Calibri" w:hAnsi="Calibri" w:cs="Calibri"/>
           <w:b/>
           <w:smallCaps/>
-          <w:sz w:val="22"/>
-          <w:szCs w:val="22"/>
-        </w:rPr>
-        <w:t>Project</w:t>
-      </w:r>
+          <w:sz w:val="20"/>
+          <w:szCs w:val="20"/>
+        </w:rPr>
+      </w:pPr>
       <w:r>
         <w:rPr>
           <w:rFonts w:ascii="Calibri" w:eastAsia="Calibri" w:hAnsi="Calibri" w:cs="Calibri"/>
           <w:b/>
           <w:smallCaps/>
-          <w:sz w:val="22"/>
-          <w:szCs w:val="22"/>
-        </w:rPr>
-        <w:t>s</w:t>
+          <w:sz w:val="20"/>
+          <w:szCs w:val="20"/>
+        </w:rPr>
+        <w:t>Employment</w:t>
       </w:r>
     </w:p>
     <w:tbl>
       <w:tblPr>
         <w:tblStyle w:val="a2"/>
-        <w:tblpPr w:leftFromText="180" w:rightFromText="180" w:vertAnchor="text" w:horzAnchor="margin" w:tblpX="36" w:tblpY="53"/>
-        <w:tblW w:w="10548" w:type="dxa"/>
+        <w:tblpPr w:leftFromText="180" w:rightFromText="180" w:vertAnchor="text" w:horzAnchor="margin" w:tblpX="54" w:tblpY="23"/>
+        <w:tblW w:w="10530" w:type="dxa"/>
         <w:tblLayout w:type="fixed"/>
         <w:tblLook w:val="0400" w:firstRow="0" w:lastRow="0" w:firstColumn="0" w:lastColumn="0" w:noHBand="0" w:noVBand="1"/>
       </w:tblPr>
       <w:tblGrid>
         <w:gridCol w:w="3978"/>
-        <w:gridCol w:w="3960"/>
-        <w:gridCol w:w="2610"/>
+        <w:gridCol w:w="6552"/>
       </w:tblGrid>
       <w:tr>
         <w:tc>
@@ -1344,53 +1442,33 @@
               <w:rPr>
                 <w:rFonts w:ascii="Calibri" w:eastAsia="Calibri" w:hAnsi="Calibri" w:cs="Calibri"/>
                 <w:b/>
-                <w:sz w:val="22"/>
-                <w:szCs w:val="22"/>
+                <w:sz w:val="20"/>
+                <w:szCs w:val="20"/>
               </w:rPr>
             </w:pPr>
             <w:r>
               <w:rPr>
                 <w:rFonts w:ascii="Calibri" w:eastAsia="Calibri" w:hAnsi="Calibri" w:cs="Calibri"/>
                 <w:b/>
-                <w:sz w:val="22"/>
-                <w:szCs w:val="22"/>
-              </w:rPr>
-              <w:t>Data Modeling using Markov Chain</w:t>
+                <w:sz w:val="20"/>
+                <w:szCs w:val="20"/>
+              </w:rPr>
+              <w:t xml:space="preserve">Software Engineer – </w:t>
+            </w:r>
+            <w:r>
+              <w:rPr>
+                <w:rFonts w:ascii="Calibri" w:eastAsia="Calibri" w:hAnsi="Calibri" w:cs="Calibri"/>
+                <w:b/>
+                <w:sz w:val="20"/>
+                <w:szCs w:val="20"/>
+              </w:rPr>
+              <w:t>R &amp; D</w:t>
             </w:r>
           </w:p>
         </w:tc>
         <w:tc>
           <w:tcPr>
-            <w:tcW w:w="3960" w:type="dxa"/>
-          </w:tcPr>
-          <w:p>
-            <w:pPr>
-              <w:jc w:val="center"/>
-              <w:rPr>
-                <w:rFonts w:ascii="Calibri" w:eastAsia="Calibri" w:hAnsi="Calibri" w:cs="Calibri"/>
-                <w:bCs/>
-                <w:sz w:val="22"/>
-                <w:szCs w:val="22"/>
-              </w:rPr>
-            </w:pPr>
-            <w:hyperlink r:id="rId13" w:history="1">
-              <w:r>
-                <w:rPr>
-                  <w:rStyle w:val="Hyperlink"/>
-                  <w:rFonts w:ascii="Calibri" w:eastAsia="Calibri" w:hAnsi="Calibri" w:cs="Calibri"/>
-                  <w:bCs/>
-                  <w:sz w:val="22"/>
-                  <w:szCs w:val="22"/>
-                  <w:u w:val="none"/>
-                </w:rPr>
-                <w:t>http://saint1729.me/MATH7241.pdf</w:t>
-              </w:r>
-            </w:hyperlink>
-          </w:p>
-        </w:tc>
-        <w:tc>
-          <w:tcPr>
-            <w:tcW w:w="2610" w:type="dxa"/>
+            <w:tcW w:w="6552" w:type="dxa"/>
           </w:tcPr>
           <w:p>
             <w:pPr>
@@ -1398,18 +1476,18 @@
               <w:rPr>
                 <w:rFonts w:ascii="Calibri" w:eastAsia="Calibri" w:hAnsi="Calibri" w:cs="Calibri"/>
                 <w:b/>
-                <w:sz w:val="22"/>
-                <w:szCs w:val="22"/>
+                <w:sz w:val="20"/>
+                <w:szCs w:val="20"/>
               </w:rPr>
             </w:pPr>
             <w:r>
               <w:rPr>
                 <w:rFonts w:ascii="Calibri" w:eastAsia="Calibri" w:hAnsi="Calibri" w:cs="Calibri"/>
                 <w:b/>
-                <w:sz w:val="22"/>
-                <w:szCs w:val="22"/>
-              </w:rPr>
-              <w:t>Sep 2020 – Dec 2020</w:t>
+                <w:sz w:val="20"/>
+                <w:szCs w:val="20"/>
+              </w:rPr>
+              <w:t>Altair Engineering</w:t>
             </w:r>
           </w:p>
         </w:tc>
@@ -1425,129 +1503,85 @@
         <w:jc w:val="both"/>
         <w:rPr>
           <w:rFonts w:ascii="Calibri" w:eastAsia="Calibri" w:hAnsi="Calibri" w:cs="Calibri"/>
-          <w:sz w:val="22"/>
-          <w:szCs w:val="22"/>
-        </w:rPr>
-      </w:pPr>
-      <w:r>
-        <w:rPr>
-          <w:rFonts w:ascii="Calibri" w:eastAsia="Calibri" w:hAnsi="Calibri" w:cs="Calibri"/>
-          <w:sz w:val="22"/>
-          <w:szCs w:val="22"/>
-        </w:rPr>
-        <w:t xml:space="preserve">Performed Time Series Analysis of average runs of opening </w:t>
-      </w:r>
-      <w:r>
-        <w:rPr>
-          <w:rFonts w:ascii="Calibri" w:eastAsia="Calibri" w:hAnsi="Calibri" w:cs="Calibri"/>
-          <w:sz w:val="22"/>
-          <w:szCs w:val="22"/>
-        </w:rPr>
-        <w:t>batter</w:t>
-      </w:r>
-      <w:r>
-        <w:rPr>
-          <w:rFonts w:ascii="Calibri" w:eastAsia="Calibri" w:hAnsi="Calibri" w:cs="Calibri"/>
-          <w:sz w:val="22"/>
-          <w:szCs w:val="22"/>
-        </w:rPr>
-        <w:t>s</w:t>
-      </w:r>
-      <w:r>
-        <w:rPr>
-          <w:rFonts w:ascii="Calibri" w:eastAsia="Calibri" w:hAnsi="Calibri" w:cs="Calibri"/>
-          <w:sz w:val="22"/>
-          <w:szCs w:val="22"/>
-        </w:rPr>
-        <w:t xml:space="preserve"> in baseball from years 1871 – 2015 </w:t>
-      </w:r>
-      <w:r>
-        <w:rPr>
-          <w:rFonts w:ascii="Calibri" w:eastAsia="Calibri" w:hAnsi="Calibri" w:cs="Calibri"/>
-          <w:sz w:val="22"/>
-          <w:szCs w:val="22"/>
-        </w:rPr>
-        <w:t>with a Markov Chain with 9 states on the</w:t>
-      </w:r>
-      <w:r>
-        <w:rPr>
-          <w:rFonts w:ascii="Calibri" w:eastAsia="Calibri" w:hAnsi="Calibri" w:cs="Calibri"/>
-          <w:sz w:val="22"/>
-          <w:szCs w:val="22"/>
-        </w:rPr>
-        <w:t xml:space="preserve"> data</w:t>
-      </w:r>
-      <w:r>
-        <w:rPr>
-          <w:rFonts w:ascii="Calibri" w:eastAsia="Calibri" w:hAnsi="Calibri" w:cs="Calibri"/>
-          <w:sz w:val="22"/>
-          <w:szCs w:val="22"/>
-        </w:rPr>
-        <w:t>set</w:t>
-      </w:r>
-      <w:r>
-        <w:rPr>
-          <w:rFonts w:ascii="Calibri" w:eastAsia="Calibri" w:hAnsi="Calibri" w:cs="Calibri"/>
-          <w:sz w:val="22"/>
-          <w:szCs w:val="22"/>
-        </w:rPr>
-        <w:t xml:space="preserve"> </w:t>
-      </w:r>
-      <w:r>
-        <w:rPr>
-          <w:rFonts w:ascii="Calibri" w:eastAsia="Calibri" w:hAnsi="Calibri" w:cs="Calibri"/>
-          <w:sz w:val="22"/>
-          <w:szCs w:val="22"/>
-        </w:rPr>
-        <w:t xml:space="preserve">(rows = 101,333) </w:t>
-      </w:r>
-      <w:r>
-        <w:rPr>
-          <w:rFonts w:ascii="Calibri" w:eastAsia="Calibri" w:hAnsi="Calibri" w:cs="Calibri"/>
-          <w:sz w:val="22"/>
-          <w:szCs w:val="22"/>
-        </w:rPr>
-        <w:t xml:space="preserve">obtained from </w:t>
-      </w:r>
-      <w:hyperlink r:id="rId14" w:history="1">
-        <w:r>
-          <w:rPr>
-            <w:rStyle w:val="Hyperlink"/>
-            <w:rFonts w:ascii="Calibri" w:eastAsia="Calibri" w:hAnsi="Calibri" w:cs="Calibri"/>
-            <w:sz w:val="22"/>
-            <w:szCs w:val="22"/>
-            <w:u w:val="none"/>
-          </w:rPr>
-          <w:t xml:space="preserve">Sean </w:t>
-        </w:r>
-        <w:proofErr w:type="spellStart"/>
-        <w:r>
-          <w:rPr>
-            <w:rStyle w:val="Hyperlink"/>
-            <w:rFonts w:ascii="Calibri" w:eastAsia="Calibri" w:hAnsi="Calibri" w:cs="Calibri"/>
-            <w:sz w:val="22"/>
-            <w:szCs w:val="22"/>
-            <w:u w:val="none"/>
-          </w:rPr>
-          <w:t>Lahman</w:t>
-        </w:r>
-      </w:hyperlink>
-      <w:r>
-        <w:rPr>
-          <w:rFonts w:ascii="Calibri" w:eastAsia="Calibri" w:hAnsi="Calibri" w:cs="Calibri"/>
-          <w:sz w:val="22"/>
-          <w:szCs w:val="22"/>
-        </w:rPr>
-        <w:t>’s</w:t>
-      </w:r>
-      <w:proofErr w:type="spellEnd"/>
-      <w:r>
-        <w:rPr>
-          <w:rFonts w:ascii="Calibri" w:eastAsia="Calibri" w:hAnsi="Calibri" w:cs="Calibri"/>
-          <w:sz w:val="22"/>
-          <w:szCs w:val="22"/>
-        </w:rPr>
-        <w:t xml:space="preserve"> website.</w:t>
+          <w:sz w:val="20"/>
+          <w:szCs w:val="20"/>
+        </w:rPr>
+      </w:pPr>
+      <w:r>
+        <w:rPr>
+          <w:rFonts w:ascii="Calibri" w:eastAsia="Calibri" w:hAnsi="Calibri" w:cs="Calibri"/>
+          <w:sz w:val="20"/>
+          <w:szCs w:val="20"/>
+        </w:rPr>
+        <w:t xml:space="preserve">Developed a </w:t>
+      </w:r>
+      <w:r>
+        <w:rPr>
+          <w:rFonts w:ascii="Calibri" w:eastAsia="Calibri" w:hAnsi="Calibri" w:cs="Calibri"/>
+          <w:b/>
+          <w:sz w:val="20"/>
+          <w:szCs w:val="20"/>
+        </w:rPr>
+        <w:t>GUI Automation Software</w:t>
+      </w:r>
+      <w:r>
+        <w:rPr>
+          <w:rFonts w:ascii="Calibri" w:eastAsia="Calibri" w:hAnsi="Calibri" w:cs="Calibri"/>
+          <w:sz w:val="20"/>
+          <w:szCs w:val="20"/>
+        </w:rPr>
+        <w:t xml:space="preserve"> by cloning </w:t>
+      </w:r>
+      <w:r>
+        <w:rPr>
+          <w:rFonts w:ascii="Calibri" w:eastAsia="Calibri" w:hAnsi="Calibri" w:cs="Calibri"/>
+          <w:b/>
+          <w:sz w:val="20"/>
+          <w:szCs w:val="20"/>
+        </w:rPr>
+        <w:t>Sikuli</w:t>
+      </w:r>
+      <w:r>
+        <w:rPr>
+          <w:rFonts w:ascii="Calibri" w:eastAsia="Calibri" w:hAnsi="Calibri" w:cs="Calibri"/>
+          <w:sz w:val="20"/>
+          <w:szCs w:val="20"/>
+        </w:rPr>
+        <w:t>. Implemented standard image processing algorithms including Laplace Edge Detection, Pyramid Template Matching</w:t>
+      </w:r>
+      <w:r>
+        <w:rPr>
+          <w:rFonts w:ascii="Calibri" w:eastAsia="Calibri" w:hAnsi="Calibri" w:cs="Calibri"/>
+          <w:sz w:val="20"/>
+          <w:szCs w:val="20"/>
+        </w:rPr>
+        <w:t>, Alpha blending</w:t>
+      </w:r>
+      <w:r>
+        <w:rPr>
+          <w:rFonts w:ascii="Calibri" w:eastAsia="Calibri" w:hAnsi="Calibri" w:cs="Calibri"/>
+          <w:sz w:val="20"/>
+          <w:szCs w:val="20"/>
+        </w:rPr>
+        <w:t xml:space="preserve"> using </w:t>
+      </w:r>
+      <w:r>
+        <w:rPr>
+          <w:rFonts w:ascii="Calibri" w:eastAsia="Calibri" w:hAnsi="Calibri" w:cs="Calibri"/>
+          <w:b/>
+          <w:sz w:val="20"/>
+          <w:szCs w:val="20"/>
+        </w:rPr>
+        <w:t>OpenCV</w:t>
+      </w:r>
+      <w:r>
+        <w:rPr>
+          <w:rFonts w:ascii="Calibri" w:eastAsia="Calibri" w:hAnsi="Calibri" w:cs="Calibri"/>
+          <w:bCs/>
+          <w:sz w:val="20"/>
+          <w:szCs w:val="20"/>
+        </w:rPr>
+        <w:t>.</w:t>
       </w:r>
     </w:p>
     <w:p>
@@ -1560,242 +1594,92 @@
         <w:jc w:val="both"/>
         <w:rPr>
           <w:rFonts w:ascii="Calibri" w:eastAsia="Calibri" w:hAnsi="Calibri" w:cs="Calibri"/>
-          <w:sz w:val="22"/>
-          <w:szCs w:val="22"/>
-        </w:rPr>
-      </w:pPr>
-      <w:r>
-        <w:rPr>
-          <w:rFonts w:ascii="Calibri" w:eastAsia="Calibri" w:hAnsi="Calibri" w:cs="Calibri"/>
-          <w:sz w:val="22"/>
-          <w:szCs w:val="22"/>
-        </w:rPr>
-        <w:t xml:space="preserve">Computed </w:t>
-      </w:r>
-      <w:r>
-        <w:rPr>
-          <w:rFonts w:ascii="Calibri" w:eastAsia="Calibri" w:hAnsi="Calibri" w:cs="Calibri"/>
-          <w:sz w:val="22"/>
-          <w:szCs w:val="22"/>
-        </w:rPr>
-        <w:t xml:space="preserve">the </w:t>
-      </w:r>
-      <w:r>
-        <w:rPr>
-          <w:rFonts w:ascii="Calibri" w:eastAsia="Calibri" w:hAnsi="Calibri" w:cs="Calibri"/>
-          <w:sz w:val="22"/>
-          <w:szCs w:val="22"/>
-        </w:rPr>
-        <w:t>limiting probability distribution</w:t>
-      </w:r>
-      <w:r>
-        <w:rPr>
-          <w:rFonts w:ascii="Calibri" w:eastAsia="Calibri" w:hAnsi="Calibri" w:cs="Calibri"/>
-          <w:sz w:val="22"/>
-          <w:szCs w:val="22"/>
-        </w:rPr>
-        <w:t>. C</w:t>
-      </w:r>
-      <w:r>
-        <w:rPr>
-          <w:rFonts w:ascii="Calibri" w:eastAsia="Calibri" w:hAnsi="Calibri" w:cs="Calibri"/>
-          <w:sz w:val="22"/>
-          <w:szCs w:val="22"/>
-        </w:rPr>
-        <w:t>alculated auto correlation values</w:t>
-      </w:r>
-      <w:r>
-        <w:rPr>
-          <w:rFonts w:ascii="Calibri" w:eastAsia="Calibri" w:hAnsi="Calibri" w:cs="Calibri"/>
-          <w:sz w:val="22"/>
-          <w:szCs w:val="22"/>
-        </w:rPr>
-        <w:t xml:space="preserve"> of original time series and a simulated time series.</w:t>
-      </w:r>
-      <w:r>
-        <w:rPr>
-          <w:rFonts w:ascii="Calibri" w:eastAsia="Calibri" w:hAnsi="Calibri" w:cs="Calibri"/>
-          <w:sz w:val="22"/>
-          <w:szCs w:val="22"/>
-        </w:rPr>
-        <w:t xml:space="preserve"> </w:t>
-      </w:r>
-      <w:r>
-        <w:rPr>
-          <w:rFonts w:ascii="Calibri" w:eastAsia="Calibri" w:hAnsi="Calibri" w:cs="Calibri"/>
-          <w:sz w:val="22"/>
-          <w:szCs w:val="22"/>
-        </w:rPr>
-        <w:t>Observed</w:t>
-      </w:r>
-      <w:r>
-        <w:rPr>
-          <w:rFonts w:ascii="Calibri" w:eastAsia="Calibri" w:hAnsi="Calibri" w:cs="Calibri"/>
-          <w:sz w:val="22"/>
-          <w:szCs w:val="22"/>
-        </w:rPr>
-        <w:t xml:space="preserve"> that 0</w:t>
-      </w:r>
-      <w:r>
-        <w:rPr>
-          <w:rFonts w:ascii="Calibri" w:eastAsia="Calibri" w:hAnsi="Calibri" w:cs="Calibri"/>
-          <w:sz w:val="22"/>
-          <w:szCs w:val="22"/>
-          <w:vertAlign w:val="superscript"/>
-        </w:rPr>
-        <w:t>th</w:t>
-      </w:r>
-      <w:r>
-        <w:rPr>
-          <w:rFonts w:ascii="Calibri" w:eastAsia="Calibri" w:hAnsi="Calibri" w:cs="Calibri"/>
-          <w:sz w:val="22"/>
-          <w:szCs w:val="22"/>
-        </w:rPr>
-        <w:t xml:space="preserve"> and 1</w:t>
-      </w:r>
-      <w:r>
-        <w:rPr>
-          <w:rFonts w:ascii="Calibri" w:eastAsia="Calibri" w:hAnsi="Calibri" w:cs="Calibri"/>
-          <w:sz w:val="22"/>
-          <w:szCs w:val="22"/>
-          <w:vertAlign w:val="superscript"/>
-        </w:rPr>
-        <w:t>st</w:t>
-      </w:r>
-      <w:r>
-        <w:rPr>
-          <w:rFonts w:ascii="Calibri" w:eastAsia="Calibri" w:hAnsi="Calibri" w:cs="Calibri"/>
-          <w:sz w:val="22"/>
-          <w:szCs w:val="22"/>
-        </w:rPr>
-        <w:t xml:space="preserve"> </w:t>
-      </w:r>
-      <w:r>
-        <w:rPr>
-          <w:rFonts w:ascii="Calibri" w:eastAsia="Calibri" w:hAnsi="Calibri" w:cs="Calibri"/>
-          <w:sz w:val="22"/>
-          <w:szCs w:val="22"/>
-        </w:rPr>
-        <w:t>autocorrelations</w:t>
-      </w:r>
-      <w:r>
-        <w:rPr>
-          <w:rFonts w:ascii="Calibri" w:eastAsia="Calibri" w:hAnsi="Calibri" w:cs="Calibri"/>
-          <w:sz w:val="22"/>
-          <w:szCs w:val="22"/>
-        </w:rPr>
-        <w:t xml:space="preserve"> of original time series </w:t>
-      </w:r>
-      <w:r>
-        <w:rPr>
-          <w:rFonts w:ascii="Calibri" w:eastAsia="Calibri" w:hAnsi="Calibri" w:cs="Calibri"/>
-          <w:sz w:val="22"/>
-          <w:szCs w:val="22"/>
-        </w:rPr>
-        <w:t>have a percentage difference of 0.4 percent and 14.7 percent respectively,</w:t>
-      </w:r>
-      <w:r>
-        <w:rPr>
-          <w:rFonts w:ascii="Calibri" w:eastAsia="Calibri" w:hAnsi="Calibri" w:cs="Calibri"/>
-          <w:sz w:val="22"/>
-          <w:szCs w:val="22"/>
-        </w:rPr>
-        <w:t xml:space="preserve"> and gap increases as we go down the comparison table.</w:t>
+          <w:sz w:val="20"/>
+          <w:szCs w:val="20"/>
+        </w:rPr>
+      </w:pPr>
+      <w:r>
+        <w:rPr>
+          <w:rFonts w:ascii="Calibri" w:eastAsia="Calibri" w:hAnsi="Calibri" w:cs="Calibri"/>
+          <w:sz w:val="20"/>
+          <w:szCs w:val="20"/>
+        </w:rPr>
+        <w:t xml:space="preserve">Adapted </w:t>
+      </w:r>
+      <w:r>
+        <w:rPr>
+          <w:rFonts w:ascii="Calibri" w:eastAsia="Calibri" w:hAnsi="Calibri" w:cs="Calibri"/>
+          <w:b/>
+          <w:sz w:val="20"/>
+          <w:szCs w:val="20"/>
+        </w:rPr>
+        <w:t>Tesseract OCR’s</w:t>
+      </w:r>
+      <w:r>
+        <w:rPr>
+          <w:rFonts w:ascii="Calibri" w:eastAsia="Calibri" w:hAnsi="Calibri" w:cs="Calibri"/>
+          <w:sz w:val="20"/>
+          <w:szCs w:val="20"/>
+        </w:rPr>
+        <w:t xml:space="preserve"> code, to increase accuracy in text-recognition for screen fonts from </w:t>
+      </w:r>
+      <w:r>
+        <w:rPr>
+          <w:rFonts w:ascii="Calibri" w:eastAsia="Calibri" w:hAnsi="Calibri" w:cs="Calibri"/>
+          <w:b/>
+          <w:bCs/>
+          <w:sz w:val="20"/>
+          <w:szCs w:val="20"/>
+        </w:rPr>
+        <w:t>50 %</w:t>
+      </w:r>
+      <w:r>
+        <w:rPr>
+          <w:rFonts w:ascii="Calibri" w:eastAsia="Calibri" w:hAnsi="Calibri" w:cs="Calibri"/>
+          <w:sz w:val="20"/>
+          <w:szCs w:val="20"/>
+        </w:rPr>
+        <w:t xml:space="preserve"> to </w:t>
+      </w:r>
+      <w:r>
+        <w:rPr>
+          <w:rFonts w:ascii="Calibri" w:eastAsia="Calibri" w:hAnsi="Calibri" w:cs="Calibri"/>
+          <w:b/>
+          <w:sz w:val="20"/>
+          <w:szCs w:val="20"/>
+        </w:rPr>
+        <w:t>95 %</w:t>
+      </w:r>
+      <w:r>
+        <w:rPr>
+          <w:rFonts w:ascii="Calibri" w:eastAsia="Calibri" w:hAnsi="Calibri" w:cs="Calibri"/>
+          <w:sz w:val="20"/>
+          <w:szCs w:val="20"/>
+        </w:rPr>
+        <w:t>.</w:t>
       </w:r>
     </w:p>
     <w:p>
       <w:pPr>
-        <w:numPr>
-          <w:ilvl w:val="0"/>
-          <w:numId w:val="6"/>
-        </w:numPr>
-        <w:ind w:left="252" w:hanging="180"/>
         <w:jc w:val="both"/>
         <w:rPr>
           <w:rFonts w:ascii="Calibri" w:eastAsia="Calibri" w:hAnsi="Calibri" w:cs="Calibri"/>
-          <w:sz w:val="22"/>
-          <w:szCs w:val="22"/>
-        </w:rPr>
-      </w:pPr>
-      <w:r>
-        <w:rPr>
-          <w:rFonts w:ascii="Calibri" w:eastAsia="Calibri" w:hAnsi="Calibri" w:cs="Calibri"/>
-          <w:sz w:val="22"/>
-          <w:szCs w:val="22"/>
-        </w:rPr>
-        <w:t xml:space="preserve">Performed a Goodness of Fit Test </w:t>
-      </w:r>
-      <w:r>
-        <w:rPr>
-          <w:rFonts w:ascii="Calibri" w:eastAsia="Calibri" w:hAnsi="Calibri" w:cs="Calibri"/>
-          <w:sz w:val="22"/>
-          <w:szCs w:val="22"/>
-        </w:rPr>
-        <w:t xml:space="preserve">at 5 percent significance level </w:t>
-      </w:r>
-      <w:r>
-        <w:rPr>
-          <w:rFonts w:ascii="Calibri" w:eastAsia="Calibri" w:hAnsi="Calibri" w:cs="Calibri"/>
-          <w:sz w:val="22"/>
-          <w:szCs w:val="22"/>
-        </w:rPr>
-        <w:t xml:space="preserve">for two step transition of time series and predicted that states </w:t>
-      </w:r>
-      <w:r>
-        <w:rPr>
-          <w:rFonts w:ascii="Calibri" w:eastAsia="Calibri" w:hAnsi="Calibri" w:cs="Calibri"/>
-          <w:sz w:val="22"/>
-          <w:szCs w:val="22"/>
-        </w:rPr>
-        <w:t>6</w:t>
-      </w:r>
-      <w:r>
-        <w:rPr>
-          <w:rFonts w:ascii="Calibri" w:eastAsia="Calibri" w:hAnsi="Calibri" w:cs="Calibri"/>
-          <w:sz w:val="22"/>
-          <w:szCs w:val="22"/>
-        </w:rPr>
-        <w:t xml:space="preserve"> and </w:t>
-      </w:r>
-      <w:r>
-        <w:rPr>
-          <w:rFonts w:ascii="Calibri" w:eastAsia="Calibri" w:hAnsi="Calibri" w:cs="Calibri"/>
-          <w:sz w:val="22"/>
-          <w:szCs w:val="22"/>
-        </w:rPr>
-        <w:t>8</w:t>
-      </w:r>
-      <w:r>
-        <w:rPr>
-          <w:rFonts w:ascii="Calibri" w:eastAsia="Calibri" w:hAnsi="Calibri" w:cs="Calibri"/>
-          <w:sz w:val="22"/>
-          <w:szCs w:val="22"/>
-        </w:rPr>
-        <w:t xml:space="preserve"> are following Markov’s Principle.</w:t>
-      </w:r>
-    </w:p>
-    <w:p>
-      <w:pPr>
-        <w:jc w:val="both"/>
-        <w:rPr>
-          <w:rFonts w:ascii="Calibri" w:eastAsia="Calibri" w:hAnsi="Calibri" w:cs="Calibri"/>
-          <w:sz w:val="22"/>
-          <w:szCs w:val="22"/>
+          <w:sz w:val="20"/>
+          <w:szCs w:val="20"/>
         </w:rPr>
       </w:pPr>
     </w:p>
     <w:tbl>
       <w:tblPr>
         <w:tblStyle w:val="a2"/>
-        <w:tblpPr w:leftFromText="180" w:rightFromText="180" w:vertAnchor="text" w:horzAnchor="margin" w:tblpX="36" w:tblpY="23"/>
-        <w:tblW w:w="10548" w:type="dxa"/>
+        <w:tblpPr w:leftFromText="180" w:rightFromText="180" w:vertAnchor="text" w:horzAnchor="margin" w:tblpX="54" w:tblpY="23"/>
+        <w:tblW w:w="10530" w:type="dxa"/>
         <w:tblLayout w:type="fixed"/>
         <w:tblLook w:val="0400" w:firstRow="0" w:lastRow="0" w:firstColumn="0" w:lastColumn="0" w:noHBand="0" w:noVBand="1"/>
       </w:tblPr>
       <w:tblGrid>
         <w:gridCol w:w="3978"/>
-        <w:gridCol w:w="3960"/>
-        <w:gridCol w:w="2610"/>
+        <w:gridCol w:w="6552"/>
       </w:tblGrid>
       <w:tr>
         <w:tc>
@@ -1807,53 +1691,42 @@
               <w:rPr>
                 <w:rFonts w:ascii="Calibri" w:eastAsia="Calibri" w:hAnsi="Calibri" w:cs="Calibri"/>
                 <w:b/>
-                <w:sz w:val="22"/>
-                <w:szCs w:val="22"/>
+                <w:sz w:val="20"/>
+                <w:szCs w:val="20"/>
               </w:rPr>
             </w:pPr>
             <w:r>
               <w:rPr>
                 <w:rFonts w:ascii="Calibri" w:eastAsia="Calibri" w:hAnsi="Calibri" w:cs="Calibri"/>
                 <w:b/>
-                <w:sz w:val="22"/>
-                <w:szCs w:val="22"/>
-              </w:rPr>
-              <w:t>Predator-Prey Mathematical Modeling</w:t>
+                <w:sz w:val="20"/>
+                <w:szCs w:val="20"/>
+              </w:rPr>
+              <w:t xml:space="preserve">Senior </w:t>
+            </w:r>
+            <w:r>
+              <w:rPr>
+                <w:rFonts w:ascii="Calibri" w:eastAsia="Calibri" w:hAnsi="Calibri" w:cs="Calibri"/>
+                <w:b/>
+                <w:sz w:val="20"/>
+                <w:szCs w:val="20"/>
+              </w:rPr>
+              <w:t xml:space="preserve">Software </w:t>
+            </w:r>
+            <w:r>
+              <w:rPr>
+                <w:rFonts w:ascii="Calibri" w:eastAsia="Calibri" w:hAnsi="Calibri" w:cs="Calibri"/>
+                <w:b/>
+                <w:sz w:val="20"/>
+                <w:szCs w:val="20"/>
+              </w:rPr>
+              <w:t>Engineer</w:t>
             </w:r>
           </w:p>
         </w:tc>
         <w:tc>
           <w:tcPr>
-            <w:tcW w:w="3960" w:type="dxa"/>
-          </w:tcPr>
-          <w:p>
-            <w:pPr>
-              <w:jc w:val="center"/>
-              <w:rPr>
-                <w:rFonts w:ascii="Calibri" w:eastAsia="Calibri" w:hAnsi="Calibri" w:cs="Calibri"/>
-                <w:bCs/>
-                <w:sz w:val="22"/>
-                <w:szCs w:val="22"/>
-              </w:rPr>
-            </w:pPr>
-            <w:hyperlink r:id="rId15" w:history="1">
-              <w:r>
-                <w:rPr>
-                  <w:rStyle w:val="Hyperlink"/>
-                  <w:rFonts w:ascii="Calibri" w:eastAsia="Calibri" w:hAnsi="Calibri" w:cs="Calibri"/>
-                  <w:bCs/>
-                  <w:sz w:val="22"/>
-                  <w:szCs w:val="22"/>
-                  <w:u w:val="none"/>
-                </w:rPr>
-                <w:t>http://saint1729.me/MATH5131.pdf</w:t>
-              </w:r>
-            </w:hyperlink>
-          </w:p>
-        </w:tc>
-        <w:tc>
-          <w:tcPr>
-            <w:tcW w:w="2610" w:type="dxa"/>
+            <w:tcW w:w="6552" w:type="dxa"/>
           </w:tcPr>
           <w:p>
             <w:pPr>
@@ -1861,18 +1734,18 @@
               <w:rPr>
                 <w:rFonts w:ascii="Calibri" w:eastAsia="Calibri" w:hAnsi="Calibri" w:cs="Calibri"/>
                 <w:b/>
-                <w:sz w:val="22"/>
-                <w:szCs w:val="22"/>
+                <w:sz w:val="20"/>
+                <w:szCs w:val="20"/>
               </w:rPr>
             </w:pPr>
             <w:r>
               <w:rPr>
                 <w:rFonts w:ascii="Calibri" w:eastAsia="Calibri" w:hAnsi="Calibri" w:cs="Calibri"/>
                 <w:b/>
-                <w:sz w:val="22"/>
-                <w:szCs w:val="22"/>
-              </w:rPr>
-              <w:t>Jul 2020 – Aug 2020</w:t>
+                <w:sz w:val="20"/>
+                <w:szCs w:val="20"/>
+              </w:rPr>
+              <w:t>Hitachi Vantara, Oracle</w:t>
             </w:r>
           </w:p>
         </w:tc>
@@ -1888,59 +1761,25 @@
         <w:jc w:val="both"/>
         <w:rPr>
           <w:rFonts w:ascii="Calibri" w:eastAsia="Calibri" w:hAnsi="Calibri" w:cs="Calibri"/>
-          <w:sz w:val="22"/>
-          <w:szCs w:val="22"/>
-        </w:rPr>
-      </w:pPr>
-      <w:r>
-        <w:rPr>
-          <w:rFonts w:ascii="Calibri" w:eastAsia="Calibri" w:hAnsi="Calibri" w:cs="Calibri"/>
-          <w:sz w:val="22"/>
-          <w:szCs w:val="22"/>
-        </w:rPr>
-        <w:t>M</w:t>
-      </w:r>
-      <w:r>
-        <w:rPr>
-          <w:rFonts w:ascii="Calibri" w:eastAsia="Calibri" w:hAnsi="Calibri" w:cs="Calibri"/>
-          <w:sz w:val="22"/>
-          <w:szCs w:val="22"/>
-        </w:rPr>
-        <w:t xml:space="preserve">odeled Predator (Bald Eagle) – Prey (Rodents) population </w:t>
-      </w:r>
-      <w:r>
-        <w:rPr>
-          <w:rFonts w:ascii="Calibri" w:eastAsia="Calibri" w:hAnsi="Calibri" w:cs="Calibri"/>
-          <w:sz w:val="22"/>
-          <w:szCs w:val="22"/>
-        </w:rPr>
-        <w:t xml:space="preserve">growth </w:t>
-      </w:r>
-      <w:r>
-        <w:rPr>
-          <w:rFonts w:ascii="Calibri" w:eastAsia="Calibri" w:hAnsi="Calibri" w:cs="Calibri"/>
-          <w:sz w:val="22"/>
-          <w:szCs w:val="22"/>
-        </w:rPr>
-        <w:t xml:space="preserve">using </w:t>
-      </w:r>
-      <w:proofErr w:type="spellStart"/>
-      <w:r>
-        <w:rPr>
-          <w:rFonts w:ascii="Calibri" w:eastAsia="Calibri" w:hAnsi="Calibri" w:cs="Calibri"/>
-          <w:sz w:val="22"/>
-          <w:szCs w:val="22"/>
-        </w:rPr>
-        <w:t>Lotka</w:t>
-      </w:r>
-      <w:proofErr w:type="spellEnd"/>
-      <w:r>
-        <w:rPr>
-          <w:rFonts w:ascii="Calibri" w:eastAsia="Calibri" w:hAnsi="Calibri" w:cs="Calibri"/>
-          <w:sz w:val="22"/>
-          <w:szCs w:val="22"/>
-        </w:rPr>
-        <w:t>-Volterra equations modified with weak Allee effect and pesticide constant and obtained simulated population plots with/independent of time.</w:t>
+          <w:sz w:val="20"/>
+          <w:szCs w:val="20"/>
+        </w:rPr>
+      </w:pPr>
+      <w:r>
+        <w:rPr>
+          <w:rFonts w:ascii="Calibri" w:eastAsia="Calibri" w:hAnsi="Calibri" w:cs="Calibri"/>
+          <w:sz w:val="20"/>
+          <w:szCs w:val="20"/>
+        </w:rPr>
+        <w:t>New features implementation and functionality enhancement in the Agile environment using the TDD approach</w:t>
+      </w:r>
+      <w:r>
+        <w:rPr>
+          <w:rFonts w:ascii="Calibri" w:eastAsia="Calibri" w:hAnsi="Calibri" w:cs="Calibri"/>
+          <w:sz w:val="20"/>
+          <w:szCs w:val="20"/>
+        </w:rPr>
+        <w:t>.</w:t>
       </w:r>
     </w:p>
     <w:p>
@@ -1953,157 +1792,71 @@
         <w:jc w:val="both"/>
         <w:rPr>
           <w:rFonts w:ascii="Calibri" w:eastAsia="Calibri" w:hAnsi="Calibri" w:cs="Calibri"/>
-          <w:sz w:val="22"/>
-          <w:szCs w:val="22"/>
-        </w:rPr>
-      </w:pPr>
-      <w:r>
-        <w:rPr>
-          <w:rFonts w:ascii="Calibri" w:eastAsia="Calibri" w:hAnsi="Calibri" w:cs="Calibri"/>
-          <w:sz w:val="22"/>
-          <w:szCs w:val="22"/>
-        </w:rPr>
-        <w:t xml:space="preserve">Improved the existing model </w:t>
-      </w:r>
-      <w:r>
-        <w:rPr>
-          <w:rFonts w:ascii="Calibri" w:eastAsia="Calibri" w:hAnsi="Calibri" w:cs="Calibri"/>
-          <w:sz w:val="22"/>
-          <w:szCs w:val="22"/>
-        </w:rPr>
-        <w:t>accuracy to 94 % and d</w:t>
-      </w:r>
-      <w:r>
-        <w:rPr>
-          <w:rFonts w:ascii="Calibri" w:eastAsia="Calibri" w:hAnsi="Calibri" w:cs="Calibri"/>
-          <w:sz w:val="22"/>
-          <w:szCs w:val="22"/>
-        </w:rPr>
-        <w:t>etermined the Allee’s constant and calculated lethal limit for rodenticide usage to maintain ecological balance.</w:t>
+          <w:sz w:val="20"/>
+          <w:szCs w:val="20"/>
+        </w:rPr>
+      </w:pPr>
+      <w:r>
+        <w:rPr>
+          <w:rFonts w:ascii="Calibri" w:eastAsia="Calibri" w:hAnsi="Calibri" w:cs="Calibri"/>
+          <w:sz w:val="20"/>
+          <w:szCs w:val="20"/>
+        </w:rPr>
+        <w:t xml:space="preserve">Optimized </w:t>
+      </w:r>
+      <w:r>
+        <w:rPr>
+          <w:rFonts w:ascii="Calibri" w:eastAsia="Calibri" w:hAnsi="Calibri" w:cs="Calibri"/>
+          <w:sz w:val="20"/>
+          <w:szCs w:val="20"/>
+        </w:rPr>
+        <w:t>time complexity</w:t>
+      </w:r>
+      <w:r>
+        <w:rPr>
+          <w:rFonts w:ascii="Calibri" w:eastAsia="Calibri" w:hAnsi="Calibri" w:cs="Calibri"/>
+          <w:sz w:val="20"/>
+          <w:szCs w:val="20"/>
+        </w:rPr>
+        <w:t xml:space="preserve"> of duplicate rows detection algorithm from </w:t>
+      </w:r>
+      <w:r>
+        <w:rPr>
+          <w:rFonts w:ascii="Calibri" w:eastAsia="Calibri" w:hAnsi="Calibri" w:cs="Calibri"/>
+          <w:b/>
+          <w:sz w:val="20"/>
+          <w:szCs w:val="20"/>
+        </w:rPr>
+        <w:t>O(n</w:t>
+      </w:r>
+      <w:r>
+        <w:rPr>
+          <w:rFonts w:ascii="Calibri" w:eastAsia="Calibri" w:hAnsi="Calibri" w:cs="Calibri"/>
+          <w:b/>
+          <w:sz w:val="20"/>
+          <w:szCs w:val="20"/>
+          <w:vertAlign w:val="superscript"/>
+        </w:rPr>
+        <w:t>2</w:t>
+      </w:r>
+      <w:r>
+        <w:rPr>
+          <w:rFonts w:ascii="Calibri" w:eastAsia="Calibri" w:hAnsi="Calibri" w:cs="Calibri"/>
+          <w:b/>
+          <w:sz w:val="20"/>
+          <w:szCs w:val="20"/>
+        </w:rPr>
+        <w:t>) to O(n)</w:t>
+      </w:r>
+      <w:r>
+        <w:rPr>
+          <w:rFonts w:ascii="Calibri" w:eastAsia="Calibri" w:hAnsi="Calibri" w:cs="Calibri"/>
+          <w:sz w:val="20"/>
+          <w:szCs w:val="20"/>
+        </w:rPr>
+        <w:t>, improving runtime from 4 min to 7 sec.</w:t>
       </w:r>
     </w:p>
-    <w:p>
-      <w:pPr>
-        <w:jc w:val="both"/>
-        <w:rPr>
-          <w:rFonts w:ascii="Calibri" w:eastAsia="Calibri" w:hAnsi="Calibri" w:cs="Calibri"/>
-          <w:sz w:val="22"/>
-          <w:szCs w:val="22"/>
-        </w:rPr>
-      </w:pPr>
-    </w:p>
-    <w:tbl>
-      <w:tblPr>
-        <w:tblStyle w:val="a2"/>
-        <w:tblpPr w:leftFromText="180" w:rightFromText="180" w:vertAnchor="text" w:horzAnchor="margin" w:tblpX="36" w:tblpY="23"/>
-        <w:tblW w:w="10548" w:type="dxa"/>
-        <w:tblLayout w:type="fixed"/>
-        <w:tblLook w:val="0400" w:firstRow="0" w:lastRow="0" w:firstColumn="0" w:lastColumn="0" w:noHBand="0" w:noVBand="1"/>
-      </w:tblPr>
-      <w:tblGrid>
-        <w:gridCol w:w="4068"/>
-        <w:gridCol w:w="3870"/>
-        <w:gridCol w:w="2610"/>
-      </w:tblGrid>
-      <w:tr>
-        <w:tc>
-          <w:tcPr>
-            <w:tcW w:w="4068" w:type="dxa"/>
-          </w:tcPr>
-          <w:p>
-            <w:pPr>
-              <w:rPr>
-                <w:rFonts w:ascii="Calibri" w:eastAsia="Calibri" w:hAnsi="Calibri" w:cs="Calibri"/>
-                <w:b/>
-                <w:sz w:val="22"/>
-                <w:szCs w:val="22"/>
-              </w:rPr>
-            </w:pPr>
-            <w:r>
-              <w:rPr>
-                <w:rFonts w:ascii="Calibri" w:eastAsia="Calibri" w:hAnsi="Calibri" w:cs="Calibri"/>
-                <w:b/>
-                <w:sz w:val="22"/>
-                <w:szCs w:val="22"/>
-              </w:rPr>
-              <w:t>Algorithm for coupled</w:t>
-            </w:r>
-            <w:r>
-              <w:rPr>
-                <w:rFonts w:ascii="Calibri" w:eastAsia="Calibri" w:hAnsi="Calibri" w:cs="Calibri"/>
-                <w:b/>
-                <w:sz w:val="22"/>
-                <w:szCs w:val="22"/>
-              </w:rPr>
-              <w:t xml:space="preserve"> time-varying</w:t>
-            </w:r>
-            <w:r>
-              <w:rPr>
-                <w:rFonts w:ascii="Calibri" w:eastAsia="Calibri" w:hAnsi="Calibri" w:cs="Calibri"/>
-                <w:b/>
-                <w:sz w:val="22"/>
-                <w:szCs w:val="22"/>
-              </w:rPr>
-              <w:t xml:space="preserve"> ODE</w:t>
-            </w:r>
-          </w:p>
-        </w:tc>
-        <w:tc>
-          <w:tcPr>
-            <w:tcW w:w="3870" w:type="dxa"/>
-          </w:tcPr>
-          <w:p>
-            <w:pPr>
-              <w:jc w:val="center"/>
-              <w:rPr>
-                <w:rFonts w:ascii="Calibri" w:eastAsia="Calibri" w:hAnsi="Calibri" w:cs="Calibri"/>
-                <w:bCs/>
-                <w:sz w:val="22"/>
-                <w:szCs w:val="22"/>
-              </w:rPr>
-            </w:pPr>
-            <w:hyperlink r:id="rId16" w:history="1">
-              <w:r>
-                <w:rPr>
-                  <w:rStyle w:val="Hyperlink"/>
-                  <w:rFonts w:ascii="Calibri" w:eastAsia="Calibri" w:hAnsi="Calibri" w:cs="Calibri"/>
-                  <w:bCs/>
-                  <w:sz w:val="22"/>
-                  <w:szCs w:val="22"/>
-                  <w:u w:val="none"/>
-                </w:rPr>
-                <w:t>http://saint1729.me/IITKGP.pdf</w:t>
-              </w:r>
-            </w:hyperlink>
-          </w:p>
-        </w:tc>
-        <w:tc>
-          <w:tcPr>
-            <w:tcW w:w="2610" w:type="dxa"/>
-          </w:tcPr>
-          <w:p>
-            <w:pPr>
-              <w:jc w:val="right"/>
-              <w:rPr>
-                <w:rFonts w:ascii="Calibri" w:eastAsia="Calibri" w:hAnsi="Calibri" w:cs="Calibri"/>
-                <w:b/>
-                <w:sz w:val="22"/>
-                <w:szCs w:val="22"/>
-              </w:rPr>
-            </w:pPr>
-            <w:r>
-              <w:rPr>
-                <w:rFonts w:ascii="Calibri" w:eastAsia="Calibri" w:hAnsi="Calibri" w:cs="Calibri"/>
-                <w:b/>
-                <w:sz w:val="22"/>
-                <w:szCs w:val="22"/>
-              </w:rPr>
-              <w:t>Sep 2012 – Dec 2012</w:t>
-            </w:r>
-          </w:p>
-        </w:tc>
-      </w:tr>
-    </w:tbl>
     <w:p>
       <w:pPr>
         <w:numPr>
@@ -2114,33 +1867,35 @@
         <w:jc w:val="both"/>
         <w:rPr>
           <w:rFonts w:ascii="Calibri" w:eastAsia="Calibri" w:hAnsi="Calibri" w:cs="Calibri"/>
-          <w:sz w:val="22"/>
-          <w:szCs w:val="22"/>
-        </w:rPr>
-      </w:pPr>
-      <w:r>
-        <w:rPr>
-          <w:rFonts w:ascii="Calibri" w:eastAsia="Calibri" w:hAnsi="Calibri" w:cs="Calibri"/>
-          <w:sz w:val="22"/>
-          <w:szCs w:val="22"/>
-        </w:rPr>
-        <w:t>Proposed analytical solution for solving special cases</w:t>
-      </w:r>
-      <w:r>
-        <w:rPr>
-          <w:rFonts w:ascii="Calibri" w:eastAsia="Calibri" w:hAnsi="Calibri" w:cs="Calibri"/>
-          <w:sz w:val="22"/>
-          <w:szCs w:val="22"/>
-        </w:rPr>
-        <w:t xml:space="preserve"> (constant coefficient, self-symmetric)</w:t>
-      </w:r>
-      <w:r>
-        <w:rPr>
-          <w:rFonts w:ascii="Calibri" w:eastAsia="Calibri" w:hAnsi="Calibri" w:cs="Calibri"/>
-          <w:sz w:val="22"/>
-          <w:szCs w:val="22"/>
-        </w:rPr>
-        <w:t xml:space="preserve"> for set of first order coupled time varying coefficient ordinary differential equations.</w:t>
+          <w:sz w:val="20"/>
+          <w:szCs w:val="20"/>
+        </w:rPr>
+      </w:pPr>
+      <w:r>
+        <w:rPr>
+          <w:rFonts w:ascii="Calibri" w:eastAsia="Calibri" w:hAnsi="Calibri" w:cs="Calibri"/>
+          <w:sz w:val="20"/>
+          <w:szCs w:val="20"/>
+        </w:rPr>
+        <w:t xml:space="preserve">Integrated </w:t>
+      </w:r>
+      <w:proofErr w:type="spellStart"/>
+      <w:r>
+        <w:rPr>
+          <w:rFonts w:ascii="Calibri" w:eastAsia="Calibri" w:hAnsi="Calibri" w:cs="Calibri"/>
+          <w:sz w:val="20"/>
+          <w:szCs w:val="20"/>
+        </w:rPr>
+        <w:t>ngx</w:t>
+      </w:r>
+      <w:proofErr w:type="spellEnd"/>
+      <w:r>
+        <w:rPr>
+          <w:rFonts w:ascii="Calibri" w:eastAsia="Calibri" w:hAnsi="Calibri" w:cs="Calibri"/>
+          <w:sz w:val="20"/>
+          <w:szCs w:val="20"/>
+        </w:rPr>
+        <w:t>-charts, a charting framework into the application and designed multiple UI components.</w:t>
       </w:r>
     </w:p>
     <w:p>
@@ -2153,178 +1908,118 @@
         <w:jc w:val="both"/>
         <w:rPr>
           <w:rFonts w:ascii="Calibri" w:eastAsia="Calibri" w:hAnsi="Calibri" w:cs="Calibri"/>
-          <w:sz w:val="22"/>
-          <w:szCs w:val="22"/>
-        </w:rPr>
-      </w:pPr>
-      <w:r>
-        <w:rPr>
-          <w:rFonts w:ascii="Calibri" w:eastAsia="Calibri" w:hAnsi="Calibri" w:cs="Calibri"/>
-          <w:sz w:val="22"/>
-          <w:szCs w:val="22"/>
-        </w:rPr>
-        <w:t>Implemented Runge-</w:t>
-      </w:r>
-      <w:proofErr w:type="spellStart"/>
-      <w:r>
-        <w:rPr>
-          <w:rFonts w:ascii="Calibri" w:eastAsia="Calibri" w:hAnsi="Calibri" w:cs="Calibri"/>
-          <w:sz w:val="22"/>
-          <w:szCs w:val="22"/>
-        </w:rPr>
-        <w:t>Kutta</w:t>
-      </w:r>
-      <w:proofErr w:type="spellEnd"/>
-      <w:r>
-        <w:rPr>
-          <w:rFonts w:ascii="Calibri" w:eastAsia="Calibri" w:hAnsi="Calibri" w:cs="Calibri"/>
-          <w:sz w:val="22"/>
-          <w:szCs w:val="22"/>
-        </w:rPr>
-        <w:t xml:space="preserve"> 4</w:t>
-      </w:r>
-      <w:r>
-        <w:rPr>
-          <w:rFonts w:ascii="Calibri" w:eastAsia="Calibri" w:hAnsi="Calibri" w:cs="Calibri"/>
-          <w:sz w:val="22"/>
-          <w:szCs w:val="22"/>
-          <w:vertAlign w:val="superscript"/>
-        </w:rPr>
-        <w:t>th</w:t>
-      </w:r>
-      <w:r>
-        <w:rPr>
-          <w:rFonts w:ascii="Calibri" w:eastAsia="Calibri" w:hAnsi="Calibri" w:cs="Calibri"/>
-          <w:sz w:val="22"/>
-          <w:szCs w:val="22"/>
-        </w:rPr>
-        <w:t xml:space="preserve"> order algorithm for solving set of non-homogenous coupled time varying ODEs.</w:t>
+          <w:sz w:val="20"/>
+          <w:szCs w:val="20"/>
+        </w:rPr>
+      </w:pPr>
+      <w:r>
+        <w:rPr>
+          <w:rFonts w:ascii="Calibri" w:eastAsia="Calibri" w:hAnsi="Calibri" w:cs="Calibri"/>
+          <w:sz w:val="20"/>
+          <w:szCs w:val="20"/>
+        </w:rPr>
+        <w:t>Developed an end-to-end (UML Modelling + Backend + Frontend) Bell Notification Feature</w:t>
+      </w:r>
+      <w:r>
+        <w:rPr>
+          <w:rFonts w:ascii="Calibri" w:eastAsia="Calibri" w:hAnsi="Calibri" w:cs="Calibri"/>
+          <w:sz w:val="20"/>
+          <w:szCs w:val="20"/>
+        </w:rPr>
+        <w:t>.</w:t>
       </w:r>
     </w:p>
     <w:p>
       <w:pPr>
-        <w:pBdr>
-          <w:bottom w:val="single" w:sz="4" w:space="0" w:color="000000"/>
-        </w:pBdr>
         <w:rPr>
           <w:rFonts w:ascii="Calibri" w:eastAsia="Calibri" w:hAnsi="Calibri" w:cs="Calibri"/>
           <w:b/>
           <w:smallCaps/>
-          <w:sz w:val="22"/>
-          <w:szCs w:val="22"/>
+          <w:sz w:val="20"/>
+          <w:szCs w:val="20"/>
         </w:rPr>
       </w:pPr>
     </w:p>
     <w:p>
       <w:pPr>
         <w:pBdr>
-          <w:bottom w:val="single" w:sz="4" w:space="0" w:color="000000"/>
+          <w:bottom w:val="single" w:sz="4" w:space="1" w:color="auto"/>
         </w:pBdr>
         <w:jc w:val="both"/>
         <w:rPr>
           <w:rFonts w:ascii="Calibri" w:eastAsia="Calibri" w:hAnsi="Calibri" w:cs="Calibri"/>
+          <w:sz w:val="20"/>
+          <w:szCs w:val="20"/>
+        </w:rPr>
+      </w:pPr>
+      <w:r>
+        <w:rPr>
+          <w:rFonts w:ascii="Calibri" w:eastAsia="Calibri" w:hAnsi="Calibri" w:cs="Calibri"/>
           <w:b/>
           <w:smallCaps/>
-          <w:sz w:val="22"/>
-          <w:szCs w:val="22"/>
-        </w:rPr>
-      </w:pPr>
+          <w:sz w:val="20"/>
+          <w:szCs w:val="20"/>
+        </w:rPr>
+        <w:t>Project</w:t>
+      </w:r>
       <w:r>
         <w:rPr>
           <w:rFonts w:ascii="Calibri" w:eastAsia="Calibri" w:hAnsi="Calibri" w:cs="Calibri"/>
           <w:b/>
           <w:smallCaps/>
-          <w:sz w:val="22"/>
-          <w:szCs w:val="22"/>
-        </w:rPr>
-        <w:t>Employment</w:t>
+          <w:sz w:val="20"/>
+          <w:szCs w:val="20"/>
+        </w:rPr>
+        <w:t>s</w:t>
       </w:r>
     </w:p>
     <w:tbl>
       <w:tblPr>
         <w:tblStyle w:val="a2"/>
-        <w:tblpPr w:leftFromText="180" w:rightFromText="180" w:vertAnchor="text" w:horzAnchor="margin" w:tblpY="23"/>
+        <w:tblpPr w:leftFromText="180" w:rightFromText="180" w:vertAnchor="text" w:horzAnchor="margin" w:tblpX="54" w:tblpY="23"/>
         <w:tblW w:w="10638" w:type="dxa"/>
+        <w:tblBorders>
+          <w:top w:val="single" w:sz="4" w:space="0" w:color="auto"/>
+          <w:left w:val="single" w:sz="4" w:space="0" w:color="auto"/>
+          <w:bottom w:val="single" w:sz="4" w:space="0" w:color="auto"/>
+          <w:right w:val="single" w:sz="4" w:space="0" w:color="auto"/>
+          <w:insideH w:val="single" w:sz="4" w:space="0" w:color="auto"/>
+          <w:insideV w:val="single" w:sz="4" w:space="0" w:color="auto"/>
+        </w:tblBorders>
         <w:tblLayout w:type="fixed"/>
         <w:tblLook w:val="0400" w:firstRow="0" w:lastRow="0" w:firstColumn="0" w:lastColumn="0" w:noHBand="0" w:noVBand="1"/>
       </w:tblPr>
       <w:tblGrid>
-        <w:gridCol w:w="3798"/>
-        <w:gridCol w:w="2790"/>
-        <w:gridCol w:w="4050"/>
+        <w:gridCol w:w="10638"/>
       </w:tblGrid>
       <w:tr>
         <w:tc>
           <w:tcPr>
-            <w:tcW w:w="3798" w:type="dxa"/>
+            <w:tcW w:w="10638" w:type="dxa"/>
+            <w:tcBorders>
+              <w:top w:val="nil"/>
+              <w:left w:val="nil"/>
+              <w:bottom w:val="nil"/>
+              <w:right w:val="nil"/>
+            </w:tcBorders>
           </w:tcPr>
           <w:p>
             <w:pPr>
               <w:rPr>
                 <w:rFonts w:ascii="Calibri" w:eastAsia="Calibri" w:hAnsi="Calibri" w:cs="Calibri"/>
                 <w:b/>
-                <w:sz w:val="22"/>
-                <w:szCs w:val="22"/>
+                <w:sz w:val="20"/>
+                <w:szCs w:val="20"/>
               </w:rPr>
             </w:pPr>
             <w:r>
               <w:rPr>
                 <w:rFonts w:ascii="Calibri" w:eastAsia="Calibri" w:hAnsi="Calibri" w:cs="Calibri"/>
                 <w:b/>
-                <w:sz w:val="22"/>
-                <w:szCs w:val="22"/>
-              </w:rPr>
-              <w:t>Software Engineer II (L62)</w:t>
-            </w:r>
-          </w:p>
-        </w:tc>
-        <w:tc>
-          <w:tcPr>
-            <w:tcW w:w="2790" w:type="dxa"/>
-          </w:tcPr>
-          <w:p>
-            <w:pPr>
-              <w:jc w:val="center"/>
-              <w:rPr>
-                <w:rFonts w:ascii="Calibri" w:eastAsia="Calibri" w:hAnsi="Calibri" w:cs="Calibri"/>
-                <w:b/>
-                <w:sz w:val="22"/>
-                <w:szCs w:val="22"/>
-              </w:rPr>
-            </w:pPr>
-            <w:r>
-              <w:rPr>
-                <w:rFonts w:ascii="Calibri" w:eastAsia="Calibri" w:hAnsi="Calibri" w:cs="Calibri"/>
-                <w:b/>
-                <w:sz w:val="22"/>
-                <w:szCs w:val="22"/>
-              </w:rPr>
-              <w:t>Microsoft</w:t>
-            </w:r>
-          </w:p>
-        </w:tc>
-        <w:tc>
-          <w:tcPr>
-            <w:tcW w:w="4050" w:type="dxa"/>
-          </w:tcPr>
-          <w:p>
-            <w:pPr>
-              <w:jc w:val="right"/>
-              <w:rPr>
-                <w:rFonts w:ascii="Calibri" w:eastAsia="Calibri" w:hAnsi="Calibri" w:cs="Calibri"/>
-                <w:b/>
-                <w:sz w:val="22"/>
-                <w:szCs w:val="22"/>
-              </w:rPr>
-            </w:pPr>
-            <w:r>
-              <w:rPr>
-                <w:rFonts w:ascii="Calibri" w:eastAsia="Calibri" w:hAnsi="Calibri" w:cs="Calibri"/>
-                <w:b/>
-                <w:sz w:val="22"/>
-                <w:szCs w:val="22"/>
-              </w:rPr>
-              <w:t>Sep 2020 – Sep 2020</w:t>
+                <w:sz w:val="20"/>
+                <w:szCs w:val="20"/>
+              </w:rPr>
+              <w:t>Automatic Colorization of Grayscale Images</w:t>
             </w:r>
           </w:p>
         </w:tc>
@@ -2340,166 +2035,47 @@
         <w:jc w:val="both"/>
         <w:rPr>
           <w:rFonts w:ascii="Calibri" w:eastAsia="Calibri" w:hAnsi="Calibri" w:cs="Calibri"/>
-          <w:sz w:val="22"/>
-          <w:szCs w:val="22"/>
-        </w:rPr>
-      </w:pPr>
-      <w:bookmarkStart w:id="0" w:name="_heading=h.1fob9te" w:colFirst="0" w:colLast="0"/>
-      <w:bookmarkEnd w:id="0"/>
-      <w:r>
-        <w:rPr>
-          <w:rFonts w:ascii="Calibri" w:eastAsia="Calibri" w:hAnsi="Calibri" w:cs="Calibri"/>
-          <w:sz w:val="22"/>
-          <w:szCs w:val="22"/>
-        </w:rPr>
-        <w:t>Part of One-Note team. Just joined but didn’t work. Left job to pursue master’s to achieve long term career goal.</w:t>
+          <w:sz w:val="20"/>
+          <w:szCs w:val="20"/>
+        </w:rPr>
+      </w:pPr>
+      <w:r>
+        <w:rPr>
+          <w:rFonts w:ascii="Calibri" w:eastAsia="Calibri" w:hAnsi="Calibri" w:cs="Calibri"/>
+          <w:sz w:val="20"/>
+          <w:szCs w:val="20"/>
+        </w:rPr>
+        <w:t>Implemented Zhang et al.</w:t>
+      </w:r>
+      <w:r>
+        <w:rPr>
+          <w:rFonts w:ascii="Calibri" w:eastAsia="Calibri" w:hAnsi="Calibri" w:cs="Calibri"/>
+          <w:sz w:val="20"/>
+          <w:szCs w:val="20"/>
+        </w:rPr>
+        <w:t xml:space="preserve"> </w:t>
+      </w:r>
+      <w:hyperlink r:id="rId12" w:history="1">
+        <w:r>
+          <w:rPr>
+            <w:rStyle w:val="Hyperlink"/>
+            <w:rFonts w:ascii="Calibri" w:eastAsia="Calibri" w:hAnsi="Calibri" w:cs="Calibri"/>
+            <w:sz w:val="20"/>
+            <w:szCs w:val="20"/>
+            <w:u w:val="none"/>
+          </w:rPr>
+          <w:t>paper</w:t>
+        </w:r>
+      </w:hyperlink>
+      <w:r>
+        <w:rPr>
+          <w:rFonts w:ascii="Calibri" w:eastAsia="Calibri" w:hAnsi="Calibri" w:cs="Calibri"/>
+          <w:sz w:val="20"/>
+          <w:szCs w:val="20"/>
+        </w:rPr>
+        <w:t xml:space="preserve"> on automatic colorization of grayscale images using Deep Learning techniques.</w:t>
       </w:r>
     </w:p>
-    <w:p>
-      <w:pPr>
-        <w:jc w:val="both"/>
-        <w:rPr>
-          <w:rFonts w:ascii="Calibri" w:eastAsia="Calibri" w:hAnsi="Calibri" w:cs="Calibri"/>
-          <w:sz w:val="22"/>
-          <w:szCs w:val="22"/>
-        </w:rPr>
-      </w:pPr>
-    </w:p>
-    <w:tbl>
-      <w:tblPr>
-        <w:tblStyle w:val="a2"/>
-        <w:tblpPr w:leftFromText="180" w:rightFromText="180" w:vertAnchor="text" w:horzAnchor="margin" w:tblpY="23"/>
-        <w:tblW w:w="10638" w:type="dxa"/>
-        <w:tblLayout w:type="fixed"/>
-        <w:tblLook w:val="0400" w:firstRow="0" w:lastRow="0" w:firstColumn="0" w:lastColumn="0" w:noHBand="0" w:noVBand="1"/>
-      </w:tblPr>
-      <w:tblGrid>
-        <w:gridCol w:w="3078"/>
-        <w:gridCol w:w="4320"/>
-        <w:gridCol w:w="3240"/>
-      </w:tblGrid>
-      <w:tr>
-        <w:tc>
-          <w:tcPr>
-            <w:tcW w:w="3078" w:type="dxa"/>
-          </w:tcPr>
-          <w:p>
-            <w:pPr>
-              <w:rPr>
-                <w:rFonts w:ascii="Calibri" w:eastAsia="Calibri" w:hAnsi="Calibri" w:cs="Calibri"/>
-                <w:b/>
-                <w:sz w:val="22"/>
-                <w:szCs w:val="22"/>
-              </w:rPr>
-            </w:pPr>
-            <w:r>
-              <w:rPr>
-                <w:rFonts w:ascii="Calibri" w:eastAsia="Calibri" w:hAnsi="Calibri" w:cs="Calibri"/>
-                <w:b/>
-                <w:sz w:val="22"/>
-                <w:szCs w:val="22"/>
-              </w:rPr>
-              <w:t>Senior Software Engineer</w:t>
-            </w:r>
-          </w:p>
-        </w:tc>
-        <w:tc>
-          <w:tcPr>
-            <w:tcW w:w="4320" w:type="dxa"/>
-          </w:tcPr>
-          <w:p>
-            <w:pPr>
-              <w:jc w:val="center"/>
-              <w:rPr>
-                <w:rFonts w:ascii="Calibri" w:eastAsia="Calibri" w:hAnsi="Calibri" w:cs="Calibri"/>
-                <w:b/>
-                <w:sz w:val="22"/>
-                <w:szCs w:val="22"/>
-              </w:rPr>
-            </w:pPr>
-            <w:r>
-              <w:rPr>
-                <w:rFonts w:ascii="Calibri" w:eastAsia="Calibri" w:hAnsi="Calibri" w:cs="Calibri"/>
-                <w:b/>
-                <w:sz w:val="22"/>
-                <w:szCs w:val="22"/>
-              </w:rPr>
-              <w:t>Hitachi Vantara</w:t>
-            </w:r>
-            <w:r>
-              <w:rPr>
-                <w:rFonts w:ascii="Calibri" w:eastAsia="Calibri" w:hAnsi="Calibri" w:cs="Calibri"/>
-                <w:b/>
-                <w:sz w:val="22"/>
-                <w:szCs w:val="22"/>
-              </w:rPr>
-              <w:t>, Oracle, Altair Engineering</w:t>
-            </w:r>
-          </w:p>
-        </w:tc>
-        <w:tc>
-          <w:tcPr>
-            <w:tcW w:w="3240" w:type="dxa"/>
-          </w:tcPr>
-          <w:p>
-            <w:pPr>
-              <w:jc w:val="right"/>
-              <w:rPr>
-                <w:rFonts w:ascii="Calibri" w:eastAsia="Calibri" w:hAnsi="Calibri" w:cs="Calibri"/>
-                <w:b/>
-                <w:sz w:val="22"/>
-                <w:szCs w:val="22"/>
-              </w:rPr>
-            </w:pPr>
-            <w:r>
-              <w:rPr>
-                <w:rFonts w:ascii="Calibri" w:eastAsia="Calibri" w:hAnsi="Calibri" w:cs="Calibri"/>
-                <w:b/>
-                <w:sz w:val="22"/>
-                <w:szCs w:val="22"/>
-              </w:rPr>
-              <w:t>May</w:t>
-            </w:r>
-            <w:r>
-              <w:rPr>
-                <w:rFonts w:ascii="Calibri" w:eastAsia="Calibri" w:hAnsi="Calibri" w:cs="Calibri"/>
-                <w:b/>
-                <w:sz w:val="22"/>
-                <w:szCs w:val="22"/>
-              </w:rPr>
-              <w:t xml:space="preserve"> </w:t>
-            </w:r>
-            <w:r>
-              <w:rPr>
-                <w:rFonts w:ascii="Calibri" w:eastAsia="Calibri" w:hAnsi="Calibri" w:cs="Calibri"/>
-                <w:b/>
-                <w:sz w:val="22"/>
-                <w:szCs w:val="22"/>
-              </w:rPr>
-              <w:t>201</w:t>
-            </w:r>
-            <w:r>
-              <w:rPr>
-                <w:rFonts w:ascii="Calibri" w:eastAsia="Calibri" w:hAnsi="Calibri" w:cs="Calibri"/>
-                <w:b/>
-                <w:sz w:val="22"/>
-                <w:szCs w:val="22"/>
-              </w:rPr>
-              <w:t>3</w:t>
-            </w:r>
-            <w:r>
-              <w:rPr>
-                <w:rFonts w:ascii="Calibri" w:eastAsia="Calibri" w:hAnsi="Calibri" w:cs="Calibri"/>
-                <w:b/>
-                <w:sz w:val="22"/>
-                <w:szCs w:val="22"/>
-              </w:rPr>
-              <w:t xml:space="preserve"> – Aug 2020</w:t>
-            </w:r>
-          </w:p>
-        </w:tc>
-      </w:tr>
-    </w:tbl>
     <w:p>
       <w:pPr>
         <w:numPr>
@@ -2510,51 +2086,65 @@
         <w:jc w:val="both"/>
         <w:rPr>
           <w:rFonts w:ascii="Calibri" w:eastAsia="Calibri" w:hAnsi="Calibri" w:cs="Calibri"/>
-          <w:sz w:val="22"/>
-          <w:szCs w:val="22"/>
-        </w:rPr>
-      </w:pPr>
-      <w:r>
-        <w:rPr>
-          <w:rFonts w:ascii="Calibri" w:eastAsia="Calibri" w:hAnsi="Calibri" w:cs="Calibri"/>
-          <w:sz w:val="22"/>
-          <w:szCs w:val="22"/>
-        </w:rPr>
-        <w:t xml:space="preserve">New features implementation and functionality enhancement in the </w:t>
-      </w:r>
-      <w:r>
-        <w:rPr>
-          <w:rFonts w:ascii="Calibri" w:eastAsia="Calibri" w:hAnsi="Calibri" w:cs="Calibri"/>
-          <w:b/>
-          <w:sz w:val="22"/>
-          <w:szCs w:val="22"/>
-        </w:rPr>
-        <w:t>Agile</w:t>
-      </w:r>
-      <w:r>
-        <w:rPr>
-          <w:rFonts w:ascii="Calibri" w:eastAsia="Calibri" w:hAnsi="Calibri" w:cs="Calibri"/>
-          <w:sz w:val="22"/>
-          <w:szCs w:val="22"/>
-        </w:rPr>
-        <w:t xml:space="preserve"> environment using the </w:t>
-      </w:r>
-      <w:r>
-        <w:rPr>
-          <w:rFonts w:ascii="Calibri" w:eastAsia="Calibri" w:hAnsi="Calibri" w:cs="Calibri"/>
-          <w:b/>
-          <w:sz w:val="22"/>
-          <w:szCs w:val="22"/>
-        </w:rPr>
-        <w:t>TDD</w:t>
-      </w:r>
-      <w:r>
-        <w:rPr>
-          <w:rFonts w:ascii="Calibri" w:eastAsia="Calibri" w:hAnsi="Calibri" w:cs="Calibri"/>
-          <w:sz w:val="22"/>
-          <w:szCs w:val="22"/>
-        </w:rPr>
-        <w:t xml:space="preserve"> approach.</w:t>
+          <w:sz w:val="20"/>
+          <w:szCs w:val="20"/>
+        </w:rPr>
+      </w:pPr>
+      <w:r>
+        <w:rPr>
+          <w:rFonts w:ascii="Calibri" w:eastAsia="Calibri" w:hAnsi="Calibri" w:cs="Calibri"/>
+          <w:sz w:val="20"/>
+          <w:szCs w:val="20"/>
+        </w:rPr>
+        <w:t xml:space="preserve">Modified the architecture of </w:t>
+      </w:r>
+      <w:r>
+        <w:rPr>
+          <w:rFonts w:ascii="Calibri" w:eastAsia="Calibri" w:hAnsi="Calibri" w:cs="Calibri"/>
+          <w:sz w:val="20"/>
+          <w:szCs w:val="20"/>
+        </w:rPr>
+        <w:t xml:space="preserve">the </w:t>
+      </w:r>
+      <w:r>
+        <w:rPr>
+          <w:rFonts w:ascii="Calibri" w:eastAsia="Calibri" w:hAnsi="Calibri" w:cs="Calibri"/>
+          <w:sz w:val="20"/>
+          <w:szCs w:val="20"/>
+        </w:rPr>
+        <w:t>CNN</w:t>
+      </w:r>
+      <w:r>
+        <w:rPr>
+          <w:rFonts w:ascii="Calibri" w:eastAsia="Calibri" w:hAnsi="Calibri" w:cs="Calibri"/>
+          <w:sz w:val="20"/>
+          <w:szCs w:val="20"/>
+        </w:rPr>
+        <w:t xml:space="preserve"> </w:t>
+      </w:r>
+      <w:r>
+        <w:rPr>
+          <w:rFonts w:ascii="Calibri" w:eastAsia="Calibri" w:hAnsi="Calibri" w:cs="Calibri"/>
+          <w:sz w:val="20"/>
+          <w:szCs w:val="20"/>
+        </w:rPr>
+        <w:t xml:space="preserve">to achieve similar colorizations but </w:t>
+      </w:r>
+      <w:r>
+        <w:rPr>
+          <w:rFonts w:ascii="Calibri" w:eastAsia="Calibri" w:hAnsi="Calibri" w:cs="Calibri"/>
+          <w:sz w:val="20"/>
+          <w:szCs w:val="20"/>
+        </w:rPr>
+        <w:t>with quicker training time and less complex model</w:t>
+      </w:r>
+      <w:r>
+        <w:rPr>
+          <w:rFonts w:ascii="Calibri" w:eastAsia="Calibri" w:hAnsi="Calibri" w:cs="Calibri"/>
+          <w:sz w:val="20"/>
+          <w:szCs w:val="20"/>
+        </w:rPr>
+        <w:t>.</w:t>
       </w:r>
     </w:p>
     <w:p>
@@ -2567,55 +2157,325 @@
         <w:jc w:val="both"/>
         <w:rPr>
           <w:rFonts w:ascii="Calibri" w:eastAsia="Calibri" w:hAnsi="Calibri" w:cs="Calibri"/>
-          <w:sz w:val="22"/>
-          <w:szCs w:val="22"/>
-        </w:rPr>
-      </w:pPr>
-      <w:r>
-        <w:rPr>
-          <w:rFonts w:ascii="Calibri" w:eastAsia="Calibri" w:hAnsi="Calibri" w:cs="Calibri"/>
-          <w:sz w:val="22"/>
-          <w:szCs w:val="22"/>
-        </w:rPr>
-        <w:t xml:space="preserve">Optimized TC of duplicate rows detection algorithm from </w:t>
-      </w:r>
-      <w:r>
-        <w:rPr>
-          <w:rFonts w:ascii="Calibri" w:eastAsia="Calibri" w:hAnsi="Calibri" w:cs="Calibri"/>
-          <w:b/>
-          <w:sz w:val="22"/>
-          <w:szCs w:val="22"/>
-        </w:rPr>
-        <w:t>O(n</w:t>
-      </w:r>
-      <w:r>
-        <w:rPr>
-          <w:rFonts w:ascii="Calibri" w:eastAsia="Calibri" w:hAnsi="Calibri" w:cs="Calibri"/>
-          <w:b/>
-          <w:sz w:val="22"/>
-          <w:szCs w:val="22"/>
-          <w:vertAlign w:val="superscript"/>
-        </w:rPr>
-        <w:t>2</w:t>
-      </w:r>
-      <w:r>
-        <w:rPr>
-          <w:rFonts w:ascii="Calibri" w:eastAsia="Calibri" w:hAnsi="Calibri" w:cs="Calibri"/>
-          <w:b/>
-          <w:sz w:val="22"/>
-          <w:szCs w:val="22"/>
-        </w:rPr>
-        <w:t>) to O(n)</w:t>
-      </w:r>
-      <w:r>
-        <w:rPr>
-          <w:rFonts w:ascii="Calibri" w:eastAsia="Calibri" w:hAnsi="Calibri" w:cs="Calibri"/>
-          <w:sz w:val="22"/>
-          <w:szCs w:val="22"/>
-        </w:rPr>
-        <w:t>, improving runtime from 4 min to 7 sec.</w:t>
+          <w:sz w:val="20"/>
+          <w:szCs w:val="20"/>
+        </w:rPr>
+      </w:pPr>
+      <w:r>
+        <w:rPr>
+          <w:rFonts w:ascii="Calibri" w:eastAsia="Calibri" w:hAnsi="Calibri" w:cs="Calibri"/>
+          <w:sz w:val="20"/>
+          <w:szCs w:val="20"/>
+        </w:rPr>
+        <w:t xml:space="preserve">Achieved </w:t>
+      </w:r>
+      <w:r>
+        <w:rPr>
+          <w:rFonts w:ascii="Calibri" w:eastAsia="Calibri" w:hAnsi="Calibri" w:cs="Calibri"/>
+          <w:sz w:val="20"/>
+          <w:szCs w:val="20"/>
+        </w:rPr>
+        <w:t xml:space="preserve">38 % accuracy using classification </w:t>
+      </w:r>
+      <w:r>
+        <w:rPr>
+          <w:rFonts w:ascii="Calibri" w:eastAsia="Calibri" w:hAnsi="Calibri" w:cs="Calibri"/>
+          <w:sz w:val="20"/>
+          <w:szCs w:val="20"/>
+        </w:rPr>
+        <w:t xml:space="preserve">accuracy </w:t>
+      </w:r>
+      <w:r>
+        <w:rPr>
+          <w:rFonts w:ascii="Calibri" w:eastAsia="Calibri" w:hAnsi="Calibri" w:cs="Calibri"/>
+          <w:sz w:val="20"/>
+          <w:szCs w:val="20"/>
+        </w:rPr>
+        <w:t xml:space="preserve">and </w:t>
+      </w:r>
+      <w:r>
+        <w:rPr>
+          <w:rFonts w:ascii="Calibri" w:eastAsia="Calibri" w:hAnsi="Calibri" w:cs="Calibri"/>
+          <w:sz w:val="20"/>
+          <w:szCs w:val="20"/>
+        </w:rPr>
+        <w:t>77 % accuracy using a novel technique that calculates the displacement of predicted classes compared to actual ones with certain threshold</w:t>
+      </w:r>
+      <w:r>
+        <w:rPr>
+          <w:rFonts w:ascii="Calibri" w:eastAsia="Calibri" w:hAnsi="Calibri" w:cs="Calibri"/>
+          <w:sz w:val="20"/>
+          <w:szCs w:val="20"/>
+        </w:rPr>
+        <w:t>.</w:t>
       </w:r>
     </w:p>
+    <w:p>
+      <w:pPr>
+        <w:jc w:val="both"/>
+        <w:rPr>
+          <w:rFonts w:ascii="Calibri" w:eastAsia="Calibri" w:hAnsi="Calibri" w:cs="Calibri"/>
+          <w:sz w:val="20"/>
+          <w:szCs w:val="20"/>
+        </w:rPr>
+      </w:pPr>
+    </w:p>
+    <w:tbl>
+      <w:tblPr>
+        <w:tblStyle w:val="a2"/>
+        <w:tblpPr w:leftFromText="180" w:rightFromText="180" w:vertAnchor="text" w:horzAnchor="margin" w:tblpX="54" w:tblpY="23"/>
+        <w:tblW w:w="10638" w:type="dxa"/>
+        <w:tblBorders>
+          <w:top w:val="single" w:sz="4" w:space="0" w:color="auto"/>
+          <w:left w:val="single" w:sz="4" w:space="0" w:color="auto"/>
+          <w:bottom w:val="single" w:sz="4" w:space="0" w:color="auto"/>
+          <w:right w:val="single" w:sz="4" w:space="0" w:color="auto"/>
+          <w:insideH w:val="single" w:sz="4" w:space="0" w:color="auto"/>
+          <w:insideV w:val="single" w:sz="4" w:space="0" w:color="auto"/>
+        </w:tblBorders>
+        <w:tblLayout w:type="fixed"/>
+        <w:tblLook w:val="0400" w:firstRow="0" w:lastRow="0" w:firstColumn="0" w:lastColumn="0" w:noHBand="0" w:noVBand="1"/>
+      </w:tblPr>
+      <w:tblGrid>
+        <w:gridCol w:w="10638"/>
+      </w:tblGrid>
+      <w:tr>
+        <w:tc>
+          <w:tcPr>
+            <w:tcW w:w="10638" w:type="dxa"/>
+            <w:tcBorders>
+              <w:top w:val="nil"/>
+              <w:left w:val="nil"/>
+              <w:bottom w:val="nil"/>
+              <w:right w:val="nil"/>
+            </w:tcBorders>
+          </w:tcPr>
+          <w:tbl>
+            <w:tblPr>
+              <w:tblStyle w:val="a2"/>
+              <w:tblpPr w:leftFromText="180" w:rightFromText="180" w:vertAnchor="text" w:horzAnchor="margin" w:tblpX="54" w:tblpY="23"/>
+              <w:tblW w:w="10638" w:type="dxa"/>
+              <w:tblBorders>
+                <w:top w:val="single" w:sz="4" w:space="0" w:color="auto"/>
+                <w:left w:val="single" w:sz="4" w:space="0" w:color="auto"/>
+                <w:bottom w:val="single" w:sz="4" w:space="0" w:color="auto"/>
+                <w:right w:val="single" w:sz="4" w:space="0" w:color="auto"/>
+                <w:insideH w:val="single" w:sz="4" w:space="0" w:color="auto"/>
+                <w:insideV w:val="single" w:sz="4" w:space="0" w:color="auto"/>
+              </w:tblBorders>
+              <w:tblLayout w:type="fixed"/>
+              <w:tblLook w:val="0400" w:firstRow="0" w:lastRow="0" w:firstColumn="0" w:lastColumn="0" w:noHBand="0" w:noVBand="1"/>
+            </w:tblPr>
+            <w:tblGrid>
+              <w:gridCol w:w="10638"/>
+            </w:tblGrid>
+            <w:tr>
+              <w:tc>
+                <w:tcPr>
+                  <w:tcW w:w="10638" w:type="dxa"/>
+                  <w:tcBorders>
+                    <w:top w:val="nil"/>
+                    <w:left w:val="nil"/>
+                    <w:bottom w:val="nil"/>
+                    <w:right w:val="nil"/>
+                  </w:tcBorders>
+                </w:tcPr>
+                <w:p>
+                  <w:pPr>
+                    <w:rPr>
+                      <w:rFonts w:ascii="Calibri" w:eastAsia="Calibri" w:hAnsi="Calibri" w:cs="Calibri"/>
+                      <w:b/>
+                      <w:sz w:val="20"/>
+                      <w:szCs w:val="20"/>
+                    </w:rPr>
+                  </w:pPr>
+                  <w:r>
+                    <w:rPr>
+                      <w:rFonts w:ascii="Calibri" w:eastAsia="Calibri" w:hAnsi="Calibri" w:cs="Calibri"/>
+                      <w:b/>
+                      <w:sz w:val="20"/>
+                      <w:szCs w:val="20"/>
+                    </w:rPr>
+                    <w:t xml:space="preserve">User rating predictions for Movies on </w:t>
+                  </w:r>
+                  <w:proofErr w:type="spellStart"/>
+                  <w:r>
+                    <w:rPr>
+                      <w:rFonts w:ascii="Calibri" w:eastAsia="Calibri" w:hAnsi="Calibri" w:cs="Calibri"/>
+                      <w:b/>
+                      <w:sz w:val="20"/>
+                      <w:szCs w:val="20"/>
+                    </w:rPr>
+                    <w:t>MovieLens</w:t>
+                  </w:r>
+                  <w:proofErr w:type="spellEnd"/>
+                  <w:r>
+                    <w:rPr>
+                      <w:rFonts w:ascii="Calibri" w:eastAsia="Calibri" w:hAnsi="Calibri" w:cs="Calibri"/>
+                      <w:b/>
+                      <w:sz w:val="20"/>
+                      <w:szCs w:val="20"/>
+                    </w:rPr>
+                    <w:t xml:space="preserve"> Data</w:t>
+                  </w:r>
+                </w:p>
+              </w:tc>
+            </w:tr>
+          </w:tbl>
+          <w:p>
+            <w:pPr>
+              <w:numPr>
+                <w:ilvl w:val="0"/>
+                <w:numId w:val="6"/>
+              </w:numPr>
+              <w:ind w:left="252" w:hanging="180"/>
+              <w:jc w:val="both"/>
+              <w:rPr>
+                <w:rFonts w:ascii="Calibri" w:eastAsia="Calibri" w:hAnsi="Calibri" w:cs="Calibri"/>
+                <w:sz w:val="20"/>
+                <w:szCs w:val="20"/>
+              </w:rPr>
+            </w:pPr>
+            <w:r>
+              <w:rPr>
+                <w:rFonts w:ascii="Calibri" w:eastAsia="Calibri" w:hAnsi="Calibri" w:cs="Calibri"/>
+                <w:sz w:val="20"/>
+                <w:szCs w:val="20"/>
+              </w:rPr>
+              <w:t xml:space="preserve">Derived update rules </w:t>
+            </w:r>
+            <w:r>
+              <w:rPr>
+                <w:rFonts w:ascii="Calibri" w:eastAsia="Calibri" w:hAnsi="Calibri" w:cs="Calibri"/>
+                <w:sz w:val="20"/>
+                <w:szCs w:val="20"/>
+              </w:rPr>
+              <w:t>and</w:t>
+            </w:r>
+            <w:r>
+              <w:rPr>
+                <w:rFonts w:ascii="Calibri" w:eastAsia="Calibri" w:hAnsi="Calibri" w:cs="Calibri"/>
+                <w:sz w:val="20"/>
+                <w:szCs w:val="20"/>
+              </w:rPr>
+              <w:t xml:space="preserve"> implemented Weighted </w:t>
+            </w:r>
+            <w:r>
+              <w:rPr>
+                <w:rFonts w:ascii="Calibri" w:eastAsia="Calibri" w:hAnsi="Calibri" w:cs="Calibri"/>
+                <w:sz w:val="20"/>
+                <w:szCs w:val="20"/>
+              </w:rPr>
+              <w:t>ALS</w:t>
+            </w:r>
+            <w:r>
+              <w:rPr>
+                <w:rFonts w:ascii="Calibri" w:eastAsia="Calibri" w:hAnsi="Calibri" w:cs="Calibri"/>
+                <w:sz w:val="20"/>
+                <w:szCs w:val="20"/>
+              </w:rPr>
+              <w:t xml:space="preserve"> for </w:t>
+            </w:r>
+            <w:r>
+              <w:rPr>
+                <w:rFonts w:ascii="Calibri" w:eastAsia="Calibri" w:hAnsi="Calibri" w:cs="Calibri"/>
+                <w:sz w:val="20"/>
+                <w:szCs w:val="20"/>
+              </w:rPr>
+              <w:t xml:space="preserve">predicting missing user ratings of </w:t>
+            </w:r>
+            <w:proofErr w:type="spellStart"/>
+            <w:r>
+              <w:rPr>
+                <w:rFonts w:ascii="Calibri" w:eastAsia="Calibri" w:hAnsi="Calibri" w:cs="Calibri"/>
+                <w:sz w:val="20"/>
+                <w:szCs w:val="20"/>
+              </w:rPr>
+              <w:t>MovieLens</w:t>
+            </w:r>
+            <w:proofErr w:type="spellEnd"/>
+            <w:r>
+              <w:rPr>
+                <w:rFonts w:ascii="Calibri" w:eastAsia="Calibri" w:hAnsi="Calibri" w:cs="Calibri"/>
+                <w:sz w:val="20"/>
+                <w:szCs w:val="20"/>
+              </w:rPr>
+              <w:t xml:space="preserve"> data.</w:t>
+            </w:r>
+          </w:p>
+          <w:p>
+            <w:pPr>
+              <w:numPr>
+                <w:ilvl w:val="0"/>
+                <w:numId w:val="6"/>
+              </w:numPr>
+              <w:ind w:left="252" w:hanging="180"/>
+              <w:jc w:val="both"/>
+              <w:rPr>
+                <w:rFonts w:ascii="Calibri" w:eastAsia="Calibri" w:hAnsi="Calibri" w:cs="Calibri"/>
+                <w:sz w:val="20"/>
+                <w:szCs w:val="20"/>
+              </w:rPr>
+            </w:pPr>
+            <w:r>
+              <w:rPr>
+                <w:rFonts w:ascii="Calibri" w:eastAsia="Calibri" w:hAnsi="Calibri" w:cs="Calibri"/>
+                <w:sz w:val="20"/>
+                <w:szCs w:val="20"/>
+              </w:rPr>
+              <w:t>Evaluated the algorithm using MSE and compared it to baseline model. Obtained average training error as 0.31, test error as 0.37 and baseline error as 0.82 implying that the collaborative filtering model is 62 % better than baseline model.</w:t>
+            </w:r>
+          </w:p>
+          <w:p>
+            <w:pPr>
+              <w:jc w:val="both"/>
+              <w:rPr>
+                <w:rFonts w:ascii="Calibri" w:eastAsia="Calibri" w:hAnsi="Calibri" w:cs="Calibri"/>
+                <w:sz w:val="20"/>
+                <w:szCs w:val="20"/>
+              </w:rPr>
+            </w:pPr>
+          </w:p>
+          <w:p>
+            <w:pPr>
+              <w:rPr>
+                <w:rFonts w:ascii="Calibri" w:eastAsia="Calibri" w:hAnsi="Calibri" w:cs="Calibri"/>
+                <w:b/>
+                <w:sz w:val="20"/>
+                <w:szCs w:val="20"/>
+              </w:rPr>
+            </w:pPr>
+            <w:r>
+              <w:rPr>
+                <w:rFonts w:ascii="Calibri" w:eastAsia="Calibri" w:hAnsi="Calibri" w:cs="Calibri"/>
+                <w:b/>
+                <w:sz w:val="20"/>
+                <w:szCs w:val="20"/>
+              </w:rPr>
+              <w:t>Statistical Analysis to investigate association of crime count with sport loss</w:t>
+            </w:r>
+            <w:r>
+              <w:rPr>
+                <w:rFonts w:ascii="Calibri" w:eastAsia="Calibri" w:hAnsi="Calibri" w:cs="Calibri"/>
+                <w:b/>
+                <w:sz w:val="20"/>
+                <w:szCs w:val="20"/>
+              </w:rPr>
+              <w:t xml:space="preserve"> in</w:t>
+            </w:r>
+            <w:r>
+              <w:rPr>
+                <w:rFonts w:ascii="Calibri" w:eastAsia="Calibri" w:hAnsi="Calibri" w:cs="Calibri"/>
+                <w:b/>
+                <w:sz w:val="20"/>
+                <w:szCs w:val="20"/>
+              </w:rPr>
+              <w:t xml:space="preserve"> Boston</w:t>
+            </w:r>
+          </w:p>
+        </w:tc>
+      </w:tr>
+    </w:tbl>
     <w:p>
       <w:pPr>
         <w:numPr>
@@ -2626,79 +2486,299 @@
         <w:jc w:val="both"/>
         <w:rPr>
           <w:rFonts w:ascii="Calibri" w:eastAsia="Calibri" w:hAnsi="Calibri" w:cs="Calibri"/>
-          <w:sz w:val="22"/>
-          <w:szCs w:val="22"/>
-        </w:rPr>
-      </w:pPr>
-      <w:r>
-        <w:rPr>
-          <w:rFonts w:ascii="Calibri" w:eastAsia="Calibri" w:hAnsi="Calibri" w:cs="Calibri"/>
-          <w:sz w:val="22"/>
-          <w:szCs w:val="22"/>
-        </w:rPr>
-        <w:t xml:space="preserve">Adapted </w:t>
-      </w:r>
-      <w:r>
-        <w:rPr>
-          <w:rFonts w:ascii="Calibri" w:eastAsia="Calibri" w:hAnsi="Calibri" w:cs="Calibri"/>
-          <w:b/>
-          <w:sz w:val="22"/>
-          <w:szCs w:val="22"/>
-        </w:rPr>
-        <w:t>Tesseract OCR’s</w:t>
-      </w:r>
-      <w:r>
-        <w:rPr>
-          <w:rFonts w:ascii="Calibri" w:eastAsia="Calibri" w:hAnsi="Calibri" w:cs="Calibri"/>
-          <w:sz w:val="22"/>
-          <w:szCs w:val="22"/>
-        </w:rPr>
-        <w:t xml:space="preserve"> code, to increase accuracy in text-recognition for screen fonts from </w:t>
+          <w:sz w:val="20"/>
+          <w:szCs w:val="20"/>
+        </w:rPr>
+      </w:pPr>
+      <w:r>
+        <w:rPr>
+          <w:rFonts w:ascii="Calibri" w:eastAsia="Calibri" w:hAnsi="Calibri" w:cs="Calibri"/>
+          <w:sz w:val="20"/>
+          <w:szCs w:val="20"/>
+        </w:rPr>
+        <w:t>Leveraged R, Python, and time series analysis to assess daily crime data with loss of sports in Boston from 2012 – 2018.</w:t>
+      </w:r>
+    </w:p>
+    <w:p>
+      <w:pPr>
+        <w:numPr>
+          <w:ilvl w:val="0"/>
+          <w:numId w:val="6"/>
+        </w:numPr>
+        <w:ind w:left="252" w:hanging="180"/>
+        <w:jc w:val="both"/>
+        <w:rPr>
+          <w:rFonts w:ascii="Calibri" w:eastAsia="Calibri" w:hAnsi="Calibri" w:cs="Calibri"/>
+          <w:sz w:val="20"/>
+          <w:szCs w:val="20"/>
+        </w:rPr>
+      </w:pPr>
+      <w:r>
+        <w:rPr>
+          <w:rFonts w:ascii="Calibri" w:eastAsia="Calibri" w:hAnsi="Calibri" w:cs="Calibri"/>
+          <w:sz w:val="20"/>
+          <w:szCs w:val="20"/>
+        </w:rPr>
+        <w:t>Conducted logistic regression and proportionality tests (chi-square test), linear correlation tests (Spearman rank test) and ANOVA to find a 3.25 % association</w:t>
+      </w:r>
+      <w:r>
+        <w:rPr>
+          <w:rFonts w:ascii="Calibri" w:eastAsia="Calibri" w:hAnsi="Calibri" w:cs="Calibri"/>
+          <w:sz w:val="20"/>
+          <w:szCs w:val="20"/>
+        </w:rPr>
+        <w:t>.</w:t>
+      </w:r>
+    </w:p>
+    <w:p>
+      <w:pPr>
+        <w:jc w:val="both"/>
+        <w:rPr>
+          <w:rFonts w:ascii="Calibri" w:eastAsia="Calibri" w:hAnsi="Calibri" w:cs="Calibri"/>
+          <w:sz w:val="20"/>
+          <w:szCs w:val="20"/>
+        </w:rPr>
+      </w:pPr>
+    </w:p>
+    <w:tbl>
+      <w:tblPr>
+        <w:tblStyle w:val="a2"/>
+        <w:tblpPr w:leftFromText="180" w:rightFromText="180" w:vertAnchor="text" w:horzAnchor="margin" w:tblpX="54" w:tblpY="23"/>
+        <w:tblW w:w="10638" w:type="dxa"/>
+        <w:tblBorders>
+          <w:top w:val="single" w:sz="4" w:space="0" w:color="auto"/>
+          <w:left w:val="single" w:sz="4" w:space="0" w:color="auto"/>
+          <w:bottom w:val="single" w:sz="4" w:space="0" w:color="auto"/>
+          <w:right w:val="single" w:sz="4" w:space="0" w:color="auto"/>
+          <w:insideH w:val="single" w:sz="4" w:space="0" w:color="auto"/>
+          <w:insideV w:val="single" w:sz="4" w:space="0" w:color="auto"/>
+        </w:tblBorders>
+        <w:tblLayout w:type="fixed"/>
+        <w:tblLook w:val="0400" w:firstRow="0" w:lastRow="0" w:firstColumn="0" w:lastColumn="0" w:noHBand="0" w:noVBand="1"/>
+      </w:tblPr>
+      <w:tblGrid>
+        <w:gridCol w:w="10638"/>
+      </w:tblGrid>
+      <w:tr>
+        <w:tc>
+          <w:tcPr>
+            <w:tcW w:w="10638" w:type="dxa"/>
+            <w:tcBorders>
+              <w:top w:val="nil"/>
+              <w:left w:val="nil"/>
+              <w:bottom w:val="nil"/>
+              <w:right w:val="nil"/>
+            </w:tcBorders>
+          </w:tcPr>
+          <w:p>
+            <w:pPr>
+              <w:rPr>
+                <w:rFonts w:ascii="Calibri" w:eastAsia="Calibri" w:hAnsi="Calibri" w:cs="Calibri"/>
+                <w:b/>
+                <w:sz w:val="20"/>
+                <w:szCs w:val="20"/>
+              </w:rPr>
+            </w:pPr>
+            <w:r>
+              <w:rPr>
+                <w:rFonts w:ascii="Calibri" w:eastAsia="Calibri" w:hAnsi="Calibri" w:cs="Calibri"/>
+                <w:b/>
+                <w:sz w:val="20"/>
+                <w:szCs w:val="20"/>
+              </w:rPr>
+              <w:t>Data Modeling using Markov Chain</w:t>
+            </w:r>
+          </w:p>
+        </w:tc>
+      </w:tr>
+    </w:tbl>
+    <w:p>
+      <w:pPr>
+        <w:numPr>
+          <w:ilvl w:val="0"/>
+          <w:numId w:val="6"/>
+        </w:numPr>
+        <w:ind w:left="252" w:hanging="180"/>
+        <w:jc w:val="both"/>
+        <w:rPr>
+          <w:rFonts w:ascii="Calibri" w:eastAsia="Calibri" w:hAnsi="Calibri" w:cs="Calibri"/>
+          <w:sz w:val="20"/>
+          <w:szCs w:val="20"/>
+        </w:rPr>
+      </w:pPr>
+      <w:r>
+        <w:rPr>
+          <w:rFonts w:ascii="Calibri" w:eastAsia="Calibri" w:hAnsi="Calibri" w:cs="Calibri"/>
+          <w:sz w:val="20"/>
+          <w:szCs w:val="20"/>
+        </w:rPr>
+        <w:t>Performed Time Series Analysis of average runs of opening batters in baseball</w:t>
+      </w:r>
+      <w:r>
+        <w:rPr>
+          <w:rFonts w:ascii="Calibri" w:eastAsia="Calibri" w:hAnsi="Calibri" w:cs="Calibri"/>
+          <w:sz w:val="20"/>
+          <w:szCs w:val="20"/>
+        </w:rPr>
+        <w:t xml:space="preserve"> </w:t>
+      </w:r>
+      <w:r>
+        <w:rPr>
+          <w:rFonts w:ascii="Calibri" w:eastAsia="Calibri" w:hAnsi="Calibri" w:cs="Calibri"/>
+          <w:sz w:val="20"/>
+          <w:szCs w:val="20"/>
+        </w:rPr>
+        <w:t>from 1871 – 2015 with a Markov Chain.</w:t>
+      </w:r>
+    </w:p>
+    <w:p>
+      <w:pPr>
+        <w:numPr>
+          <w:ilvl w:val="0"/>
+          <w:numId w:val="6"/>
+        </w:numPr>
+        <w:ind w:left="252" w:hanging="180"/>
+        <w:jc w:val="both"/>
+        <w:rPr>
+          <w:rFonts w:ascii="Calibri" w:eastAsia="Calibri" w:hAnsi="Calibri" w:cs="Calibri"/>
+          <w:sz w:val="20"/>
+          <w:szCs w:val="20"/>
+        </w:rPr>
+      </w:pPr>
+      <w:r>
+        <w:rPr>
+          <w:rFonts w:ascii="Calibri" w:eastAsia="Calibri" w:hAnsi="Calibri" w:cs="Calibri"/>
+          <w:sz w:val="20"/>
+          <w:szCs w:val="20"/>
+        </w:rPr>
+        <w:t>Calculated autocorrelation</w:t>
+      </w:r>
+      <w:r>
+        <w:rPr>
+          <w:rFonts w:ascii="Calibri" w:eastAsia="Calibri" w:hAnsi="Calibri" w:cs="Calibri"/>
+          <w:sz w:val="20"/>
+          <w:szCs w:val="20"/>
+        </w:rPr>
+        <w:t xml:space="preserve"> (</w:t>
       </w:r>
       <w:r>
         <w:rPr>
           <w:rFonts w:ascii="Calibri" w:eastAsia="Calibri" w:hAnsi="Calibri" w:cs="Calibri"/>
           <w:b/>
           <w:bCs/>
-          <w:sz w:val="22"/>
-          <w:szCs w:val="22"/>
-        </w:rPr>
-        <w:t>50 %</w:t>
-      </w:r>
-      <w:r>
-        <w:rPr>
-          <w:rFonts w:ascii="Calibri" w:eastAsia="Calibri" w:hAnsi="Calibri" w:cs="Calibri"/>
-          <w:sz w:val="22"/>
-          <w:szCs w:val="22"/>
-        </w:rPr>
-        <w:t xml:space="preserve"> to </w:t>
+          <w:sz w:val="20"/>
+          <w:szCs w:val="20"/>
+        </w:rPr>
+        <w:t>R(k)</w:t>
+      </w:r>
+      <w:r>
+        <w:rPr>
+          <w:rFonts w:ascii="Calibri" w:eastAsia="Calibri" w:hAnsi="Calibri" w:cs="Calibri"/>
+          <w:sz w:val="20"/>
+          <w:szCs w:val="20"/>
+        </w:rPr>
+        <w:t>)</w:t>
+      </w:r>
+      <w:r>
+        <w:rPr>
+          <w:rFonts w:ascii="Calibri" w:eastAsia="Calibri" w:hAnsi="Calibri" w:cs="Calibri"/>
+          <w:sz w:val="20"/>
+          <w:szCs w:val="20"/>
+        </w:rPr>
+        <w:t xml:space="preserve"> between original time series and simulated time series</w:t>
+      </w:r>
+      <w:r>
+        <w:rPr>
+          <w:rFonts w:ascii="Calibri" w:eastAsia="Calibri" w:hAnsi="Calibri" w:cs="Calibri"/>
+          <w:sz w:val="20"/>
+          <w:szCs w:val="20"/>
+        </w:rPr>
+        <w:t xml:space="preserve"> for </w:t>
       </w:r>
       <w:r>
         <w:rPr>
           <w:rFonts w:ascii="Calibri" w:eastAsia="Calibri" w:hAnsi="Calibri" w:cs="Calibri"/>
           <w:b/>
-          <w:sz w:val="22"/>
-          <w:szCs w:val="22"/>
-        </w:rPr>
-        <w:t>95 %</w:t>
-      </w:r>
-      <w:r>
-        <w:rPr>
-          <w:rFonts w:ascii="Calibri" w:eastAsia="Calibri" w:hAnsi="Calibri" w:cs="Calibri"/>
-          <w:sz w:val="22"/>
-          <w:szCs w:val="22"/>
-        </w:rPr>
-        <w:t>.</w:t>
+          <w:bCs/>
+          <w:sz w:val="20"/>
+          <w:szCs w:val="20"/>
+        </w:rPr>
+        <w:t>k &gt; 0</w:t>
+      </w:r>
+      <w:r>
+        <w:rPr>
+          <w:rFonts w:ascii="Calibri" w:eastAsia="Calibri" w:hAnsi="Calibri" w:cs="Calibri"/>
+          <w:sz w:val="20"/>
+          <w:szCs w:val="20"/>
+        </w:rPr>
+        <w:t xml:space="preserve"> and observed that 1</w:t>
+      </w:r>
+      <w:r>
+        <w:rPr>
+          <w:rFonts w:ascii="Calibri" w:eastAsia="Calibri" w:hAnsi="Calibri" w:cs="Calibri"/>
+          <w:sz w:val="20"/>
+          <w:szCs w:val="20"/>
+          <w:vertAlign w:val="superscript"/>
+        </w:rPr>
+        <w:t>st</w:t>
+      </w:r>
+      <w:r>
+        <w:rPr>
+          <w:rFonts w:ascii="Calibri" w:eastAsia="Calibri" w:hAnsi="Calibri" w:cs="Calibri"/>
+          <w:sz w:val="20"/>
+          <w:szCs w:val="20"/>
+        </w:rPr>
+        <w:t xml:space="preserve"> and 2</w:t>
+      </w:r>
+      <w:r>
+        <w:rPr>
+          <w:rFonts w:ascii="Calibri" w:eastAsia="Calibri" w:hAnsi="Calibri" w:cs="Calibri"/>
+          <w:sz w:val="20"/>
+          <w:szCs w:val="20"/>
+          <w:vertAlign w:val="superscript"/>
+        </w:rPr>
+        <w:t>nd</w:t>
+      </w:r>
+      <w:r>
+        <w:rPr>
+          <w:rFonts w:ascii="Calibri" w:eastAsia="Calibri" w:hAnsi="Calibri" w:cs="Calibri"/>
+          <w:sz w:val="20"/>
+          <w:szCs w:val="20"/>
+        </w:rPr>
+        <w:t xml:space="preserve"> autocorrelation have percentage difference of 0.4 % and 14.7 % respectively.</w:t>
       </w:r>
     </w:p>
     <w:p>
       <w:pPr>
+        <w:numPr>
+          <w:ilvl w:val="0"/>
+          <w:numId w:val="6"/>
+        </w:numPr>
+        <w:ind w:left="252" w:hanging="180"/>
+        <w:jc w:val="both"/>
+        <w:rPr>
+          <w:rFonts w:ascii="Calibri" w:eastAsia="Calibri" w:hAnsi="Calibri" w:cs="Calibri"/>
+          <w:sz w:val="20"/>
+          <w:szCs w:val="20"/>
+        </w:rPr>
+      </w:pPr>
+      <w:r>
+        <w:rPr>
+          <w:rFonts w:ascii="Calibri" w:eastAsia="Calibri" w:hAnsi="Calibri" w:cs="Calibri"/>
+          <w:sz w:val="20"/>
+          <w:szCs w:val="20"/>
+        </w:rPr>
+        <w:t>Performed Goodness of Fit test at 5 percent significance level to determine if two-step transition matrix is a Markov Chain.</w:t>
+      </w:r>
+    </w:p>
+    <w:p>
+      <w:pPr>
         <w:rPr>
           <w:rFonts w:ascii="Calibri" w:eastAsia="Calibri" w:hAnsi="Calibri" w:cs="Calibri"/>
           <w:b/>
           <w:smallCaps/>
-          <w:sz w:val="22"/>
-          <w:szCs w:val="22"/>
+          <w:sz w:val="20"/>
+          <w:szCs w:val="20"/>
         </w:rPr>
       </w:pPr>
     </w:p>
@@ -2715,8 +2795,8 @@
         <w:rPr>
           <w:rFonts w:ascii="Calibri" w:eastAsia="Calibri" w:hAnsi="Calibri" w:cs="Calibri"/>
           <w:color w:val="000000"/>
-          <w:sz w:val="22"/>
-          <w:szCs w:val="22"/>
+          <w:sz w:val="20"/>
+          <w:szCs w:val="20"/>
         </w:rPr>
       </w:pPr>
       <w:r>
@@ -2725,8 +2805,8 @@
           <w:b/>
           <w:smallCaps/>
           <w:color w:val="000000"/>
-          <w:sz w:val="22"/>
-          <w:szCs w:val="22"/>
+          <w:sz w:val="20"/>
+          <w:szCs w:val="20"/>
         </w:rPr>
         <w:t>Extra Academic Activities</w:t>
       </w:r>
@@ -2748,39 +2828,163 @@
         <w:rPr>
           <w:rFonts w:ascii="Calibri" w:eastAsia="Calibri" w:hAnsi="Calibri" w:cs="Calibri"/>
           <w:color w:val="000000"/>
-          <w:sz w:val="22"/>
-          <w:szCs w:val="22"/>
-        </w:rPr>
-      </w:pPr>
+          <w:sz w:val="20"/>
+          <w:szCs w:val="20"/>
+        </w:rPr>
+      </w:pPr>
+      <w:hyperlink r:id="rId13" w:history="1">
+        <w:r>
+          <w:rPr>
+            <w:rStyle w:val="Hyperlink"/>
+            <w:rFonts w:ascii="Calibri" w:eastAsia="Calibri" w:hAnsi="Calibri" w:cs="Calibri"/>
+            <w:sz w:val="20"/>
+            <w:szCs w:val="20"/>
+            <w:u w:val="none"/>
+          </w:rPr>
+          <w:t>Portfolio</w:t>
+        </w:r>
+      </w:hyperlink>
+      <w:r>
+        <w:rPr>
+          <w:rFonts w:ascii="Calibri" w:eastAsia="Calibri" w:hAnsi="Calibri" w:cs="Calibri"/>
+          <w:color w:val="000000"/>
+          <w:sz w:val="20"/>
+          <w:szCs w:val="20"/>
+        </w:rPr>
+        <w:t xml:space="preserve">    -   </w:t>
+      </w:r>
+      <w:r>
+        <w:rPr>
+          <w:rFonts w:ascii="Calibri" w:eastAsia="Calibri" w:hAnsi="Calibri" w:cs="Calibri"/>
+          <w:color w:val="000000"/>
+          <w:sz w:val="20"/>
+          <w:szCs w:val="20"/>
+        </w:rPr>
+        <w:t xml:space="preserve"> </w:t>
+      </w:r>
+      <w:hyperlink r:id="rId14" w:history="1">
+        <w:proofErr w:type="spellStart"/>
+        <w:r>
+          <w:rPr>
+            <w:rStyle w:val="Hyperlink"/>
+            <w:rFonts w:ascii="Calibri" w:eastAsia="Calibri" w:hAnsi="Calibri" w:cs="Calibri"/>
+            <w:sz w:val="20"/>
+            <w:szCs w:val="20"/>
+            <w:u w:val="none"/>
+          </w:rPr>
+          <w:t>HackerRank</w:t>
+        </w:r>
+        <w:proofErr w:type="spellEnd"/>
+      </w:hyperlink>
+      <w:r>
+        <w:rPr>
+          <w:rFonts w:ascii="Calibri" w:eastAsia="Calibri" w:hAnsi="Calibri" w:cs="Calibri"/>
+          <w:color w:val="000000"/>
+          <w:sz w:val="20"/>
+          <w:szCs w:val="20"/>
+        </w:rPr>
+        <w:t xml:space="preserve">    -   </w:t>
+      </w:r>
+      <w:r>
+        <w:rPr>
+          <w:rFonts w:ascii="Calibri" w:eastAsia="Calibri" w:hAnsi="Calibri" w:cs="Calibri"/>
+          <w:color w:val="000000"/>
+          <w:sz w:val="20"/>
+          <w:szCs w:val="20"/>
+        </w:rPr>
+        <w:t xml:space="preserve"> </w:t>
+      </w:r>
+      <w:hyperlink r:id="rId15" w:history="1">
+        <w:proofErr w:type="spellStart"/>
+        <w:r>
+          <w:rPr>
+            <w:rStyle w:val="Hyperlink"/>
+            <w:rFonts w:ascii="Calibri" w:eastAsia="Calibri" w:hAnsi="Calibri" w:cs="Calibri"/>
+            <w:sz w:val="20"/>
+            <w:szCs w:val="20"/>
+            <w:u w:val="none"/>
+          </w:rPr>
+          <w:t>StackOverflow</w:t>
+        </w:r>
+        <w:proofErr w:type="spellEnd"/>
+      </w:hyperlink>
+      <w:r>
+        <w:rPr>
+          <w:rFonts w:ascii="Calibri" w:eastAsia="Calibri" w:hAnsi="Calibri" w:cs="Calibri"/>
+          <w:color w:val="000000"/>
+          <w:sz w:val="20"/>
+          <w:szCs w:val="20"/>
+        </w:rPr>
+        <w:t xml:space="preserve"> </w:t>
+      </w:r>
+      <w:r>
+        <w:rPr>
+          <w:rFonts w:ascii="Calibri" w:eastAsia="Calibri" w:hAnsi="Calibri" w:cs="Calibri"/>
+          <w:color w:val="000000"/>
+          <w:sz w:val="20"/>
+          <w:szCs w:val="20"/>
+        </w:rPr>
+        <w:t xml:space="preserve">   -    </w:t>
+      </w:r>
+      <w:hyperlink r:id="rId16" w:history="1">
+        <w:r>
+          <w:rPr>
+            <w:rStyle w:val="Hyperlink"/>
+            <w:rFonts w:ascii="Calibri" w:eastAsia="Calibri" w:hAnsi="Calibri" w:cs="Calibri"/>
+            <w:sz w:val="20"/>
+            <w:szCs w:val="20"/>
+            <w:u w:val="none"/>
+          </w:rPr>
+          <w:t>Coursera</w:t>
+        </w:r>
+      </w:hyperlink>
+      <w:r>
+        <w:rPr>
+          <w:rFonts w:ascii="Calibri" w:eastAsia="Calibri" w:hAnsi="Calibri" w:cs="Calibri"/>
+          <w:color w:val="000000"/>
+          <w:sz w:val="20"/>
+          <w:szCs w:val="20"/>
+        </w:rPr>
+        <w:t xml:space="preserve">   </w:t>
+      </w:r>
+      <w:r>
+        <w:rPr>
+          <w:rFonts w:ascii="Calibri" w:eastAsia="Calibri" w:hAnsi="Calibri" w:cs="Calibri"/>
+          <w:color w:val="000000"/>
+          <w:sz w:val="20"/>
+          <w:szCs w:val="20"/>
+        </w:rPr>
+        <w:t xml:space="preserve"> </w:t>
+      </w:r>
+      <w:r>
+        <w:rPr>
+          <w:rFonts w:ascii="Calibri" w:eastAsia="Calibri" w:hAnsi="Calibri" w:cs="Calibri"/>
+          <w:color w:val="000000"/>
+          <w:sz w:val="20"/>
+          <w:szCs w:val="20"/>
+        </w:rPr>
+        <w:t xml:space="preserve">-    </w:t>
+      </w:r>
       <w:hyperlink r:id="rId17" w:history="1">
         <w:r>
           <w:rPr>
             <w:rStyle w:val="Hyperlink"/>
             <w:rFonts w:ascii="Calibri" w:eastAsia="Calibri" w:hAnsi="Calibri" w:cs="Calibri"/>
-            <w:sz w:val="22"/>
-            <w:szCs w:val="22"/>
+            <w:sz w:val="20"/>
+            <w:szCs w:val="20"/>
             <w:u w:val="none"/>
           </w:rPr>
-          <w:t>GitHub</w:t>
+          <w:t>Brilliant</w:t>
         </w:r>
       </w:hyperlink>
       <w:r>
         <w:rPr>
           <w:rFonts w:ascii="Calibri" w:eastAsia="Calibri" w:hAnsi="Calibri" w:cs="Calibri"/>
           <w:color w:val="000000"/>
-          <w:sz w:val="22"/>
-          <w:szCs w:val="22"/>
-        </w:rPr>
-        <w:t xml:space="preserve">    -   </w:t>
-      </w:r>
-      <w:r>
-        <w:rPr>
-          <w:rFonts w:ascii="Calibri" w:eastAsia="Calibri" w:hAnsi="Calibri" w:cs="Calibri"/>
-          <w:color w:val="000000"/>
-          <w:sz w:val="22"/>
-          <w:szCs w:val="22"/>
-        </w:rPr>
-        <w:t xml:space="preserve"> </w:t>
+          <w:sz w:val="20"/>
+          <w:szCs w:val="20"/>
+        </w:rPr>
+        <w:t xml:space="preserve">    -    </w:t>
       </w:r>
       <w:hyperlink r:id="rId18" w:history="1">
         <w:proofErr w:type="spellStart"/>
@@ -2788,133 +2992,9 @@
           <w:rPr>
             <w:rStyle w:val="Hyperlink"/>
             <w:rFonts w:ascii="Calibri" w:eastAsia="Calibri" w:hAnsi="Calibri" w:cs="Calibri"/>
-            <w:sz w:val="22"/>
-            <w:szCs w:val="22"/>
-            <w:u w:val="none"/>
-          </w:rPr>
-          <w:t>HackerRank</w:t>
-        </w:r>
-        <w:proofErr w:type="spellEnd"/>
-      </w:hyperlink>
-      <w:r>
-        <w:rPr>
-          <w:rFonts w:ascii="Calibri" w:eastAsia="Calibri" w:hAnsi="Calibri" w:cs="Calibri"/>
-          <w:color w:val="000000"/>
-          <w:sz w:val="22"/>
-          <w:szCs w:val="22"/>
-        </w:rPr>
-        <w:t xml:space="preserve">    -   </w:t>
-      </w:r>
-      <w:r>
-        <w:rPr>
-          <w:rFonts w:ascii="Calibri" w:eastAsia="Calibri" w:hAnsi="Calibri" w:cs="Calibri"/>
-          <w:color w:val="000000"/>
-          <w:sz w:val="22"/>
-          <w:szCs w:val="22"/>
-        </w:rPr>
-        <w:t xml:space="preserve"> </w:t>
-      </w:r>
-      <w:hyperlink r:id="rId19" w:history="1">
-        <w:proofErr w:type="spellStart"/>
-        <w:r>
-          <w:rPr>
-            <w:rStyle w:val="Hyperlink"/>
-            <w:rFonts w:ascii="Calibri" w:eastAsia="Calibri" w:hAnsi="Calibri" w:cs="Calibri"/>
-            <w:sz w:val="22"/>
-            <w:szCs w:val="22"/>
-            <w:u w:val="none"/>
-          </w:rPr>
-          <w:t>StackOverflow</w:t>
-        </w:r>
-        <w:proofErr w:type="spellEnd"/>
-      </w:hyperlink>
-      <w:r>
-        <w:rPr>
-          <w:rFonts w:ascii="Calibri" w:eastAsia="Calibri" w:hAnsi="Calibri" w:cs="Calibri"/>
-          <w:color w:val="000000"/>
-          <w:sz w:val="22"/>
-          <w:szCs w:val="22"/>
-        </w:rPr>
-        <w:t xml:space="preserve"> </w:t>
-      </w:r>
-      <w:r>
-        <w:rPr>
-          <w:rFonts w:ascii="Calibri" w:eastAsia="Calibri" w:hAnsi="Calibri" w:cs="Calibri"/>
-          <w:color w:val="000000"/>
-          <w:sz w:val="22"/>
-          <w:szCs w:val="22"/>
-        </w:rPr>
-        <w:t xml:space="preserve">   -    </w:t>
-      </w:r>
-      <w:hyperlink r:id="rId20" w:history="1">
-        <w:r>
-          <w:rPr>
-            <w:rStyle w:val="Hyperlink"/>
-            <w:rFonts w:ascii="Calibri" w:eastAsia="Calibri" w:hAnsi="Calibri" w:cs="Calibri"/>
-            <w:sz w:val="22"/>
-            <w:szCs w:val="22"/>
-            <w:u w:val="none"/>
-          </w:rPr>
-          <w:t>Coursera</w:t>
-        </w:r>
-      </w:hyperlink>
-      <w:r>
-        <w:rPr>
-          <w:rFonts w:ascii="Calibri" w:eastAsia="Calibri" w:hAnsi="Calibri" w:cs="Calibri"/>
-          <w:color w:val="000000"/>
-          <w:sz w:val="22"/>
-          <w:szCs w:val="22"/>
-        </w:rPr>
-        <w:t xml:space="preserve">   </w:t>
-      </w:r>
-      <w:r>
-        <w:rPr>
-          <w:rFonts w:ascii="Calibri" w:eastAsia="Calibri" w:hAnsi="Calibri" w:cs="Calibri"/>
-          <w:color w:val="000000"/>
-          <w:sz w:val="22"/>
-          <w:szCs w:val="22"/>
-        </w:rPr>
-        <w:t xml:space="preserve"> </w:t>
-      </w:r>
-      <w:r>
-        <w:rPr>
-          <w:rFonts w:ascii="Calibri" w:eastAsia="Calibri" w:hAnsi="Calibri" w:cs="Calibri"/>
-          <w:color w:val="000000"/>
-          <w:sz w:val="22"/>
-          <w:szCs w:val="22"/>
-        </w:rPr>
-        <w:t xml:space="preserve">-    </w:t>
-      </w:r>
-      <w:hyperlink r:id="rId21" w:history="1">
-        <w:r>
-          <w:rPr>
-            <w:rStyle w:val="Hyperlink"/>
-            <w:rFonts w:ascii="Calibri" w:eastAsia="Calibri" w:hAnsi="Calibri" w:cs="Calibri"/>
-            <w:sz w:val="22"/>
-            <w:szCs w:val="22"/>
-            <w:u w:val="none"/>
-          </w:rPr>
-          <w:t>Brilliant</w:t>
-        </w:r>
-      </w:hyperlink>
-      <w:r>
-        <w:rPr>
-          <w:rFonts w:ascii="Calibri" w:eastAsia="Calibri" w:hAnsi="Calibri" w:cs="Calibri"/>
-          <w:color w:val="000000"/>
-          <w:sz w:val="22"/>
-          <w:szCs w:val="22"/>
-        </w:rPr>
-        <w:t xml:space="preserve">    -    </w:t>
-      </w:r>
-      <w:hyperlink r:id="rId22" w:history="1">
-        <w:proofErr w:type="spellStart"/>
-        <w:r>
-          <w:rPr>
-            <w:rStyle w:val="Hyperlink"/>
-            <w:rFonts w:ascii="Calibri" w:eastAsia="Calibri" w:hAnsi="Calibri" w:cs="Calibri"/>
             <w:bCs/>
-            <w:sz w:val="22"/>
-            <w:szCs w:val="22"/>
+            <w:sz w:val="20"/>
+            <w:szCs w:val="20"/>
             <w:u w:val="none"/>
           </w:rPr>
           <w:t>InterviewBit</w:t>
@@ -2939,16 +3019,16 @@
         <w:rPr>
           <w:rFonts w:ascii="Calibri" w:eastAsia="Calibri" w:hAnsi="Calibri" w:cs="Calibri"/>
           <w:color w:val="000000"/>
-          <w:sz w:val="22"/>
-          <w:szCs w:val="22"/>
+          <w:sz w:val="20"/>
+          <w:szCs w:val="20"/>
         </w:rPr>
       </w:pPr>
       <w:r>
         <w:rPr>
           <w:rFonts w:ascii="Calibri" w:eastAsia="Calibri" w:hAnsi="Calibri" w:cs="Calibri"/>
           <w:color w:val="000000"/>
-          <w:sz w:val="22"/>
-          <w:szCs w:val="22"/>
+          <w:sz w:val="20"/>
+          <w:szCs w:val="20"/>
         </w:rPr>
         <w:t xml:space="preserve">Contributed to an </w:t>
       </w:r>
@@ -2956,8 +3036,8 @@
         <w:rPr>
           <w:rFonts w:ascii="Calibri" w:eastAsia="Calibri" w:hAnsi="Calibri" w:cs="Calibri"/>
           <w:color w:val="000000"/>
-          <w:sz w:val="22"/>
-          <w:szCs w:val="22"/>
+          <w:sz w:val="20"/>
+          <w:szCs w:val="20"/>
         </w:rPr>
         <w:t>open-source</w:t>
       </w:r>
@@ -2965,8 +3045,8 @@
         <w:rPr>
           <w:rFonts w:ascii="Calibri" w:eastAsia="Calibri" w:hAnsi="Calibri" w:cs="Calibri"/>
           <w:color w:val="000000"/>
-          <w:sz w:val="22"/>
-          <w:szCs w:val="22"/>
+          <w:sz w:val="20"/>
+          <w:szCs w:val="20"/>
         </w:rPr>
         <w:t xml:space="preserve"> </w:t>
       </w:r>
@@ -2974,8 +3054,8 @@
         <w:rPr>
           <w:rFonts w:ascii="Calibri" w:eastAsia="Calibri" w:hAnsi="Calibri" w:cs="Calibri"/>
           <w:color w:val="000000"/>
-          <w:sz w:val="22"/>
-          <w:szCs w:val="22"/>
+          <w:sz w:val="20"/>
+          <w:szCs w:val="20"/>
         </w:rPr>
         <w:t xml:space="preserve">organization named </w:t>
       </w:r>
@@ -2986,8 +3066,8 @@
           <w:b/>
           <w:bCs/>
           <w:color w:val="000000"/>
-          <w:sz w:val="22"/>
-          <w:szCs w:val="22"/>
+          <w:sz w:val="20"/>
+          <w:szCs w:val="20"/>
         </w:rPr>
         <w:t>S</w:t>
       </w:r>
@@ -2997,8 +3077,8 @@
           <w:b/>
           <w:bCs/>
           <w:color w:val="000000"/>
-          <w:sz w:val="22"/>
-          <w:szCs w:val="22"/>
+          <w:sz w:val="20"/>
+          <w:szCs w:val="20"/>
         </w:rPr>
         <w:t>ym</w:t>
       </w:r>
@@ -3008,8 +3088,8 @@
           <w:b/>
           <w:bCs/>
           <w:color w:val="000000"/>
-          <w:sz w:val="22"/>
-          <w:szCs w:val="22"/>
+          <w:sz w:val="20"/>
+          <w:szCs w:val="20"/>
         </w:rPr>
         <w:t>P</w:t>
       </w:r>
@@ -3019,8 +3099,8 @@
           <w:b/>
           <w:bCs/>
           <w:color w:val="000000"/>
-          <w:sz w:val="22"/>
-          <w:szCs w:val="22"/>
+          <w:sz w:val="20"/>
+          <w:szCs w:val="20"/>
         </w:rPr>
         <w:t>y</w:t>
       </w:r>
@@ -3029,8 +3109,8 @@
         <w:rPr>
           <w:rFonts w:ascii="Calibri" w:eastAsia="Calibri" w:hAnsi="Calibri" w:cs="Calibri"/>
           <w:color w:val="000000"/>
-          <w:sz w:val="22"/>
-          <w:szCs w:val="22"/>
+          <w:sz w:val="20"/>
+          <w:szCs w:val="20"/>
         </w:rPr>
         <w:t xml:space="preserve"> </w:t>
       </w:r>
@@ -3038,8 +3118,8 @@
         <w:rPr>
           <w:rFonts w:ascii="Calibri" w:eastAsia="Calibri" w:hAnsi="Calibri" w:cs="Calibri"/>
           <w:color w:val="000000"/>
-          <w:sz w:val="22"/>
-          <w:szCs w:val="22"/>
+          <w:sz w:val="20"/>
+          <w:szCs w:val="20"/>
         </w:rPr>
         <w:t>during a</w:t>
       </w:r>
@@ -3047,8 +3127,8 @@
         <w:rPr>
           <w:rFonts w:ascii="Calibri" w:eastAsia="Calibri" w:hAnsi="Calibri" w:cs="Calibri"/>
           <w:color w:val="000000"/>
-          <w:sz w:val="22"/>
-          <w:szCs w:val="22"/>
+          <w:sz w:val="20"/>
+          <w:szCs w:val="20"/>
         </w:rPr>
         <w:t xml:space="preserve"> </w:t>
       </w:r>
@@ -3057,8 +3137,8 @@
         <w:rPr>
           <w:rFonts w:ascii="Calibri" w:eastAsia="Calibri" w:hAnsi="Calibri" w:cs="Calibri"/>
           <w:color w:val="000000"/>
-          <w:sz w:val="22"/>
-          <w:szCs w:val="22"/>
+          <w:sz w:val="20"/>
+          <w:szCs w:val="20"/>
         </w:rPr>
         <w:t>GSoC</w:t>
       </w:r>
@@ -3067,8 +3147,8 @@
         <w:rPr>
           <w:rFonts w:ascii="Calibri" w:eastAsia="Calibri" w:hAnsi="Calibri" w:cs="Calibri"/>
           <w:color w:val="000000"/>
-          <w:sz w:val="22"/>
-          <w:szCs w:val="22"/>
+          <w:sz w:val="20"/>
+          <w:szCs w:val="20"/>
         </w:rPr>
         <w:t xml:space="preserve"> application</w:t>
       </w:r>
@@ -3076,8 +3156,8 @@
         <w:rPr>
           <w:rFonts w:ascii="Calibri" w:eastAsia="Calibri" w:hAnsi="Calibri" w:cs="Calibri"/>
           <w:color w:val="000000"/>
-          <w:sz w:val="22"/>
-          <w:szCs w:val="22"/>
+          <w:sz w:val="20"/>
+          <w:szCs w:val="20"/>
         </w:rPr>
         <w:t>.</w:t>
       </w:r>
@@ -3099,16 +3179,16 @@
         <w:rPr>
           <w:rFonts w:ascii="Calibri" w:eastAsia="Calibri" w:hAnsi="Calibri" w:cs="Calibri"/>
           <w:color w:val="000000"/>
-          <w:sz w:val="22"/>
-          <w:szCs w:val="22"/>
+          <w:sz w:val="20"/>
+          <w:szCs w:val="20"/>
         </w:rPr>
       </w:pPr>
       <w:r>
         <w:rPr>
           <w:rFonts w:ascii="Calibri" w:eastAsia="Calibri" w:hAnsi="Calibri" w:cs="Calibri"/>
           <w:color w:val="000000"/>
-          <w:sz w:val="22"/>
-          <w:szCs w:val="22"/>
+          <w:sz w:val="20"/>
+          <w:szCs w:val="20"/>
         </w:rPr>
         <w:t xml:space="preserve">Ranked in the top 100 in a </w:t>
       </w:r>
@@ -3117,8 +3197,8 @@
         <w:rPr>
           <w:rFonts w:ascii="Calibri" w:eastAsia="Calibri" w:hAnsi="Calibri" w:cs="Calibri"/>
           <w:color w:val="000000"/>
-          <w:sz w:val="22"/>
-          <w:szCs w:val="22"/>
+          <w:sz w:val="20"/>
+          <w:szCs w:val="20"/>
         </w:rPr>
         <w:t>CodeSprint</w:t>
       </w:r>
@@ -3127,8 +3207,8 @@
         <w:rPr>
           <w:rFonts w:ascii="Calibri" w:eastAsia="Calibri" w:hAnsi="Calibri" w:cs="Calibri"/>
           <w:color w:val="000000"/>
-          <w:sz w:val="22"/>
-          <w:szCs w:val="22"/>
+          <w:sz w:val="20"/>
+          <w:szCs w:val="20"/>
         </w:rPr>
         <w:t xml:space="preserve">, an algorithm competition, on </w:t>
       </w:r>
@@ -3138,8 +3218,8 @@
           <w:rFonts w:ascii="Calibri" w:eastAsia="Calibri" w:hAnsi="Calibri" w:cs="Calibri"/>
           <w:b/>
           <w:color w:val="000000"/>
-          <w:sz w:val="22"/>
-          <w:szCs w:val="22"/>
+          <w:sz w:val="20"/>
+          <w:szCs w:val="20"/>
         </w:rPr>
         <w:t>HackerRank</w:t>
       </w:r>
@@ -3148,8 +3228,8 @@
         <w:rPr>
           <w:rFonts w:ascii="Calibri" w:eastAsia="Calibri" w:hAnsi="Calibri" w:cs="Calibri"/>
           <w:color w:val="000000"/>
-          <w:sz w:val="22"/>
-          <w:szCs w:val="22"/>
+          <w:sz w:val="20"/>
+          <w:szCs w:val="20"/>
         </w:rPr>
         <w:t>.</w:t>
       </w:r>
@@ -3969,6 +4049,119 @@
       <w:lvlJc w:val="left"/>
       <w:pPr>
         <w:ind w:left="6480" w:hanging="360"/>
+      </w:pPr>
+      <w:rPr>
+        <w:rFonts w:ascii="Wingdings" w:hAnsi="Wingdings" w:hint="default"/>
+      </w:rPr>
+    </w:lvl>
+  </w:abstractNum>
+  <w:abstractNum w:abstractNumId="7" w15:restartNumberingAfterBreak="0">
+    <w:nsid w:val="75533CB6"/>
+    <w:multiLevelType w:val="hybridMultilevel"/>
+    <w:tmpl w:val="C5388FDA"/>
+    <w:lvl w:ilvl="0" w:tplc="864CAAF4">
+      <w:start w:val="1"/>
+      <w:numFmt w:val="bullet"/>
+      <w:lvlText w:val=""/>
+      <w:lvlJc w:val="left"/>
+      <w:pPr>
+        <w:ind w:left="360" w:hanging="360"/>
+      </w:pPr>
+      <w:rPr>
+        <w:rFonts w:ascii="Symbol" w:hAnsi="Symbol" w:hint="default"/>
+      </w:rPr>
+    </w:lvl>
+    <w:lvl w:ilvl="1" w:tplc="04090003" w:tentative="1">
+      <w:start w:val="1"/>
+      <w:numFmt w:val="bullet"/>
+      <w:lvlText w:val="o"/>
+      <w:lvlJc w:val="left"/>
+      <w:pPr>
+        <w:ind w:left="1080" w:hanging="360"/>
+      </w:pPr>
+      <w:rPr>
+        <w:rFonts w:ascii="Courier New" w:hAnsi="Courier New" w:cs="Courier New" w:hint="default"/>
+      </w:rPr>
+    </w:lvl>
+    <w:lvl w:ilvl="2" w:tplc="04090005" w:tentative="1">
+      <w:start w:val="1"/>
+      <w:numFmt w:val="bullet"/>
+      <w:lvlText w:val=""/>
+      <w:lvlJc w:val="left"/>
+      <w:pPr>
+        <w:ind w:left="1800" w:hanging="360"/>
+      </w:pPr>
+      <w:rPr>
+        <w:rFonts w:ascii="Wingdings" w:hAnsi="Wingdings" w:hint="default"/>
+      </w:rPr>
+    </w:lvl>
+    <w:lvl w:ilvl="3" w:tplc="04090001" w:tentative="1">
+      <w:start w:val="1"/>
+      <w:numFmt w:val="bullet"/>
+      <w:lvlText w:val=""/>
+      <w:lvlJc w:val="left"/>
+      <w:pPr>
+        <w:ind w:left="2520" w:hanging="360"/>
+      </w:pPr>
+      <w:rPr>
+        <w:rFonts w:ascii="Symbol" w:hAnsi="Symbol" w:hint="default"/>
+      </w:rPr>
+    </w:lvl>
+    <w:lvl w:ilvl="4" w:tplc="04090003" w:tentative="1">
+      <w:start w:val="1"/>
+      <w:numFmt w:val="bullet"/>
+      <w:lvlText w:val="o"/>
+      <w:lvlJc w:val="left"/>
+      <w:pPr>
+        <w:ind w:left="3240" w:hanging="360"/>
+      </w:pPr>
+      <w:rPr>
+        <w:rFonts w:ascii="Courier New" w:hAnsi="Courier New" w:cs="Courier New" w:hint="default"/>
+      </w:rPr>
+    </w:lvl>
+    <w:lvl w:ilvl="5" w:tplc="04090005" w:tentative="1">
+      <w:start w:val="1"/>
+      <w:numFmt w:val="bullet"/>
+      <w:lvlText w:val=""/>
+      <w:lvlJc w:val="left"/>
+      <w:pPr>
+        <w:ind w:left="3960" w:hanging="360"/>
+      </w:pPr>
+      <w:rPr>
+        <w:rFonts w:ascii="Wingdings" w:hAnsi="Wingdings" w:hint="default"/>
+      </w:rPr>
+    </w:lvl>
+    <w:lvl w:ilvl="6" w:tplc="04090001" w:tentative="1">
+      <w:start w:val="1"/>
+      <w:numFmt w:val="bullet"/>
+      <w:lvlText w:val=""/>
+      <w:lvlJc w:val="left"/>
+      <w:pPr>
+        <w:ind w:left="4680" w:hanging="360"/>
+      </w:pPr>
+      <w:rPr>
+        <w:rFonts w:ascii="Symbol" w:hAnsi="Symbol" w:hint="default"/>
+      </w:rPr>
+    </w:lvl>
+    <w:lvl w:ilvl="7" w:tplc="04090003" w:tentative="1">
+      <w:start w:val="1"/>
+      <w:numFmt w:val="bullet"/>
+      <w:lvlText w:val="o"/>
+      <w:lvlJc w:val="left"/>
+      <w:pPr>
+        <w:ind w:left="5400" w:hanging="360"/>
+      </w:pPr>
+      <w:rPr>
+        <w:rFonts w:ascii="Courier New" w:hAnsi="Courier New" w:cs="Courier New" w:hint="default"/>
+      </w:rPr>
+    </w:lvl>
+    <w:lvl w:ilvl="8" w:tplc="04090005" w:tentative="1">
+      <w:start w:val="1"/>
+      <w:numFmt w:val="bullet"/>
+      <w:lvlText w:val=""/>
+      <w:lvlJc w:val="left"/>
+      <w:pPr>
+        <w:ind w:left="6120" w:hanging="360"/>
       </w:pPr>
       <w:rPr>
         <w:rFonts w:ascii="Wingdings" w:hAnsi="Wingdings" w:hint="default"/>
@@ -3995,6 +4188,9 @@
   </w:num>
   <w:num w:numId="7">
     <w:abstractNumId w:val="6"/>
+  </w:num>
+  <w:num w:numId="8">
+    <w:abstractNumId w:val="7"/>
   </w:num>
 </w:numbering>
 </file>

--- a/documents/resume.docx
+++ b/documents/resume.docx
@@ -1023,79 +1023,6 @@
                 <w:szCs w:val="20"/>
               </w:rPr>
               <w:t xml:space="preserve"> useful for DataOps</w:t>
-            </w:r>
-            <w:r>
-              <w:rPr>
-                <w:rFonts w:ascii="Calibri" w:eastAsia="Calibri" w:hAnsi="Calibri" w:cs="Calibri"/>
-                <w:sz w:val="20"/>
-                <w:szCs w:val="20"/>
-              </w:rPr>
-              <w:t>.</w:t>
-            </w:r>
-          </w:p>
-          <w:p>
-            <w:pPr>
-              <w:pStyle w:val="ListParagraph"/>
-              <w:numPr>
-                <w:ilvl w:val="0"/>
-                <w:numId w:val="3"/>
-              </w:numPr>
-              <w:jc w:val="both"/>
-              <w:rPr>
-                <w:rFonts w:ascii="Calibri" w:eastAsia="Calibri" w:hAnsi="Calibri" w:cs="Calibri"/>
-                <w:bCs/>
-                <w:smallCaps/>
-                <w:sz w:val="20"/>
-                <w:szCs w:val="20"/>
-              </w:rPr>
-            </w:pPr>
-            <w:r>
-              <w:rPr>
-                <w:rFonts w:ascii="Calibri" w:eastAsia="Calibri" w:hAnsi="Calibri" w:cs="Calibri"/>
-                <w:sz w:val="20"/>
-                <w:szCs w:val="20"/>
-              </w:rPr>
-              <w:t>Fixed several security issues around field tag association</w:t>
-            </w:r>
-            <w:r>
-              <w:rPr>
-                <w:rFonts w:ascii="Calibri" w:eastAsia="Calibri" w:hAnsi="Calibri" w:cs="Calibri"/>
-                <w:sz w:val="20"/>
-                <w:szCs w:val="20"/>
-              </w:rPr>
-              <w:t xml:space="preserve">, </w:t>
-            </w:r>
-            <w:r>
-              <w:rPr>
-                <w:rFonts w:ascii="Calibri" w:eastAsia="Calibri" w:hAnsi="Calibri" w:cs="Calibri"/>
-                <w:sz w:val="20"/>
-                <w:szCs w:val="20"/>
-              </w:rPr>
-              <w:t>job</w:t>
-            </w:r>
-            <w:r>
-              <w:rPr>
-                <w:rFonts w:ascii="Calibri" w:eastAsia="Calibri" w:hAnsi="Calibri" w:cs="Calibri"/>
-                <w:sz w:val="20"/>
-                <w:szCs w:val="20"/>
-              </w:rPr>
-              <w:t xml:space="preserve"> and role</w:t>
-            </w:r>
-            <w:r>
-              <w:rPr>
-                <w:rFonts w:ascii="Calibri" w:eastAsia="Calibri" w:hAnsi="Calibri" w:cs="Calibri"/>
-                <w:sz w:val="20"/>
-                <w:szCs w:val="20"/>
-              </w:rPr>
-              <w:t xml:space="preserve"> management of </w:t>
-            </w:r>
-            <w:r>
-              <w:rPr>
-                <w:rFonts w:ascii="Calibri" w:eastAsia="Calibri" w:hAnsi="Calibri" w:cs="Calibri"/>
-                <w:sz w:val="20"/>
-                <w:szCs w:val="20"/>
-              </w:rPr>
-              <w:t>LDC</w:t>
             </w:r>
             <w:r>
               <w:rPr>
@@ -2377,6 +2304,15 @@
               </w:rPr>
               <w:t xml:space="preserve"> Visual Basic</w:t>
             </w:r>
+            <w:r>
+              <w:rPr>
+                <w:rFonts w:ascii="Calibri" w:eastAsia="Calibri" w:hAnsi="Calibri" w:cs="Calibri"/>
+                <w:color w:val="000000"/>
+                <w:sz w:val="20"/>
+                <w:szCs w:val="20"/>
+              </w:rPr>
+              <w:t>.</w:t>
+            </w:r>
           </w:p>
           <w:p>
             <w:pPr>
@@ -2426,16 +2362,25 @@
                 <w:sz w:val="20"/>
                 <w:szCs w:val="20"/>
               </w:rPr>
-              <w:t xml:space="preserve">, Spark, Angular, </w:t>
-            </w:r>
-            <w:r>
-              <w:rPr>
-                <w:rFonts w:ascii="Calibri" w:eastAsia="Calibri" w:hAnsi="Calibri" w:cs="Calibri"/>
-                <w:color w:val="000000"/>
-                <w:sz w:val="20"/>
-                <w:szCs w:val="20"/>
-              </w:rPr>
-              <w:t>Spring, JUnit, Mockito</w:t>
+              <w:t xml:space="preserve">, Spark, </w:t>
+            </w:r>
+            <w:r>
+              <w:rPr>
+                <w:rFonts w:ascii="Calibri" w:eastAsia="Calibri" w:hAnsi="Calibri" w:cs="Calibri"/>
+                <w:color w:val="000000"/>
+                <w:sz w:val="20"/>
+                <w:szCs w:val="20"/>
+              </w:rPr>
+              <w:t>Hadoop, Kafka, Hive, Zookeeper</w:t>
+            </w:r>
+            <w:r>
+              <w:rPr>
+                <w:rFonts w:ascii="Calibri" w:eastAsia="Calibri" w:hAnsi="Calibri" w:cs="Calibri"/>
+                <w:color w:val="000000"/>
+                <w:sz w:val="20"/>
+                <w:szCs w:val="20"/>
+              </w:rPr>
+              <w:t>.</w:t>
             </w:r>
           </w:p>
           <w:p>
@@ -2477,61 +2422,7 @@
                 <w:sz w:val="20"/>
                 <w:szCs w:val="20"/>
               </w:rPr>
-              <w:t>, Docker,</w:t>
-            </w:r>
-            <w:r>
-              <w:rPr>
-                <w:rFonts w:ascii="Calibri" w:eastAsia="Calibri" w:hAnsi="Calibri" w:cs="Calibri"/>
-                <w:color w:val="000000"/>
-                <w:sz w:val="20"/>
-                <w:szCs w:val="20"/>
-              </w:rPr>
-              <w:t xml:space="preserve"> Kafka, </w:t>
-            </w:r>
-            <w:r>
-              <w:rPr>
-                <w:rFonts w:ascii="Calibri" w:eastAsia="Calibri" w:hAnsi="Calibri" w:cs="Calibri"/>
-                <w:color w:val="000000"/>
-                <w:sz w:val="20"/>
-                <w:szCs w:val="20"/>
-              </w:rPr>
-              <w:t xml:space="preserve">Hadoop, Hive, </w:t>
-            </w:r>
-            <w:r>
-              <w:rPr>
-                <w:rFonts w:ascii="Calibri" w:eastAsia="Calibri" w:hAnsi="Calibri" w:cs="Calibri"/>
-                <w:color w:val="000000"/>
-                <w:sz w:val="20"/>
-                <w:szCs w:val="20"/>
-              </w:rPr>
-              <w:t>Zookeeper,</w:t>
-            </w:r>
-            <w:r>
-              <w:rPr>
-                <w:rFonts w:ascii="Calibri" w:eastAsia="Calibri" w:hAnsi="Calibri" w:cs="Calibri"/>
-                <w:color w:val="000000"/>
-                <w:sz w:val="20"/>
-                <w:szCs w:val="20"/>
-              </w:rPr>
-              <w:t xml:space="preserve"> </w:t>
-            </w:r>
-            <w:r>
-              <w:rPr>
-                <w:rFonts w:ascii="Calibri" w:eastAsia="Calibri" w:hAnsi="Calibri" w:cs="Calibri"/>
-                <w:color w:val="000000"/>
-                <w:sz w:val="20"/>
-                <w:szCs w:val="20"/>
-              </w:rPr>
-              <w:t>Elasticsearch</w:t>
-            </w:r>
-            <w:r>
-              <w:rPr>
-                <w:rFonts w:ascii="Calibri" w:eastAsia="Calibri" w:hAnsi="Calibri" w:cs="Calibri"/>
-                <w:color w:val="000000"/>
-                <w:sz w:val="20"/>
-                <w:szCs w:val="20"/>
-              </w:rPr>
-              <w:t>, PyCharm</w:t>
+              <w:t>, Docker, PyCharm</w:t>
             </w:r>
             <w:r>
               <w:rPr>
@@ -2558,7 +2449,25 @@
                 <w:sz w:val="20"/>
                 <w:szCs w:val="20"/>
               </w:rPr>
-              <w:t>, Oracle BI Publisher</w:t>
+              <w:t xml:space="preserve">, </w:t>
+            </w:r>
+            <w:r>
+              <w:rPr>
+                <w:rFonts w:ascii="Calibri" w:eastAsia="Calibri" w:hAnsi="Calibri" w:cs="Calibri"/>
+                <w:color w:val="000000"/>
+                <w:sz w:val="20"/>
+                <w:szCs w:val="20"/>
+              </w:rPr>
+              <w:t xml:space="preserve">AWS (SageMaker), GCP, </w:t>
+            </w:r>
+            <w:r>
+              <w:rPr>
+                <w:rFonts w:ascii="Calibri" w:eastAsia="Calibri" w:hAnsi="Calibri" w:cs="Calibri"/>
+                <w:color w:val="000000"/>
+                <w:sz w:val="20"/>
+                <w:szCs w:val="20"/>
+              </w:rPr>
+              <w:t>Elasticsearch, Angular, Spring, Junit.</w:t>
             </w:r>
           </w:p>
           <w:p>
@@ -2582,7 +2491,25 @@
                 <w:sz w:val="20"/>
                 <w:szCs w:val="20"/>
               </w:rPr>
-              <w:t xml:space="preserve">Regression, Classification, Ranking, Clustering, Dimensionality Reduction, Bagging, Boosting, Feature Engineering, Neural Networks, Deep Learning, Computer Vision, Natural Language Processing, Optical Character Recognition, Template Matching. </w:t>
+              <w:t xml:space="preserve">Regression, Classification, Ranking, </w:t>
+            </w:r>
+            <w:r>
+              <w:rPr>
+                <w:rFonts w:ascii="Calibri" w:eastAsia="Calibri" w:hAnsi="Calibri" w:cs="Calibri"/>
+                <w:color w:val="000000"/>
+                <w:sz w:val="20"/>
+                <w:szCs w:val="20"/>
+              </w:rPr>
+              <w:t xml:space="preserve">Recommendation Systems, </w:t>
+            </w:r>
+            <w:r>
+              <w:rPr>
+                <w:rFonts w:ascii="Calibri" w:eastAsia="Calibri" w:hAnsi="Calibri" w:cs="Calibri"/>
+                <w:color w:val="000000"/>
+                <w:sz w:val="20"/>
+                <w:szCs w:val="20"/>
+              </w:rPr>
+              <w:t xml:space="preserve">Clustering, Dimensionality Reduction, Bagging, Boosting, Feature Engineering, Neural Networks, Deep Learning, Computer Vision, Natural Language Processing, Optical Character Recognition. </w:t>
             </w:r>
           </w:p>
         </w:tc>
@@ -2820,92 +2747,6 @@
           <w:szCs w:val="20"/>
         </w:rPr>
         <w:t xml:space="preserve"> application.</w:t>
-      </w:r>
-    </w:p>
-    <w:p>
-      <w:pPr>
-        <w:numPr>
-          <w:ilvl w:val="0"/>
-          <w:numId w:val="1"/>
-        </w:numPr>
-        <w:pBdr>
-          <w:top w:val="nil"/>
-          <w:left w:val="nil"/>
-          <w:bottom w:val="nil"/>
-          <w:right w:val="nil"/>
-          <w:between w:val="nil"/>
-        </w:pBdr>
-        <w:jc w:val="both"/>
-        <w:rPr>
-          <w:rFonts w:ascii="Calibri" w:eastAsia="Calibri" w:hAnsi="Calibri" w:cs="Calibri"/>
-          <w:color w:val="000000"/>
-          <w:sz w:val="20"/>
-          <w:szCs w:val="20"/>
-        </w:rPr>
-      </w:pPr>
-      <w:r>
-        <w:rPr>
-          <w:rFonts w:ascii="Calibri" w:eastAsia="Calibri" w:hAnsi="Calibri" w:cs="Calibri"/>
-          <w:color w:val="000000"/>
-          <w:sz w:val="20"/>
-          <w:szCs w:val="20"/>
-        </w:rPr>
-        <w:t xml:space="preserve">Ranked in the top 10 in a CodeSprint </w:t>
-      </w:r>
-      <w:r>
-        <w:rPr>
-          <w:rFonts w:ascii="Calibri" w:eastAsia="Calibri" w:hAnsi="Calibri" w:cs="Calibri"/>
-          <w:color w:val="000000"/>
-          <w:sz w:val="20"/>
-          <w:szCs w:val="20"/>
-        </w:rPr>
-        <w:t>(</w:t>
-      </w:r>
-      <w:r>
-        <w:rPr>
-          <w:rFonts w:ascii="Calibri" w:eastAsia="Calibri" w:hAnsi="Calibri" w:cs="Calibri"/>
-          <w:color w:val="000000"/>
-          <w:sz w:val="20"/>
-          <w:szCs w:val="20"/>
-        </w:rPr>
-        <w:t>an algorithm competition</w:t>
-      </w:r>
-      <w:r>
-        <w:rPr>
-          <w:rFonts w:ascii="Calibri" w:eastAsia="Calibri" w:hAnsi="Calibri" w:cs="Calibri"/>
-          <w:color w:val="000000"/>
-          <w:sz w:val="20"/>
-          <w:szCs w:val="20"/>
-        </w:rPr>
-        <w:t>)</w:t>
-      </w:r>
-      <w:r>
-        <w:rPr>
-          <w:rFonts w:ascii="Calibri" w:eastAsia="Calibri" w:hAnsi="Calibri" w:cs="Calibri"/>
-          <w:color w:val="000000"/>
-          <w:sz w:val="20"/>
-          <w:szCs w:val="20"/>
-        </w:rPr>
-        <w:t xml:space="preserve"> on </w:t>
-      </w:r>
-      <w:r>
-        <w:rPr>
-          <w:rFonts w:ascii="Calibri" w:eastAsia="Calibri" w:hAnsi="Calibri" w:cs="Calibri"/>
-          <w:b/>
-          <w:color w:val="000000"/>
-          <w:sz w:val="20"/>
-          <w:szCs w:val="20"/>
-        </w:rPr>
-        <w:t>HackerRank</w:t>
-      </w:r>
-      <w:r>
-        <w:rPr>
-          <w:rFonts w:ascii="Calibri" w:eastAsia="Calibri" w:hAnsi="Calibri" w:cs="Calibri"/>
-          <w:color w:val="000000"/>
-          <w:sz w:val="20"/>
-          <w:szCs w:val="20"/>
-        </w:rPr>
-        <w:t xml:space="preserve"> and won a 1 TB HDD.</w:t>
       </w:r>
     </w:p>
     <w:sectPr>

--- a/documents/resume.docx
+++ b/documents/resume.docx
@@ -1,6 +1,6 @@
 
 <file path=word/document.xml><?xml version="1.0" encoding="utf-8"?>
-<w:document xmlns:wpc="http://schemas.microsoft.com/office/word/2010/wordprocessingCanvas" xmlns:cx="http://schemas.microsoft.com/office/drawing/2014/chartex" xmlns:cx1="http://schemas.microsoft.com/office/drawing/2015/9/8/chartex" xmlns:cx2="http://schemas.microsoft.com/office/drawing/2015/10/21/chartex" xmlns:cx3="http://schemas.microsoft.com/office/drawing/2016/5/9/chartex" xmlns:cx4="http://schemas.microsoft.com/office/drawing/2016/5/10/chartex" xmlns:cx5="http://schemas.microsoft.com/office/drawing/2016/5/11/chartex" xmlns:cx6="http://schemas.microsoft.com/office/drawing/2016/5/12/chartex" xmlns:cx7="http://schemas.microsoft.com/office/drawing/2016/5/13/chartex" xmlns:cx8="http://schemas.microsoft.com/office/drawing/2016/5/14/chartex" xmlns:mc="http://schemas.openxmlformats.org/markup-compatibility/2006" xmlns:aink="http://schemas.microsoft.com/office/drawing/2016/ink" xmlns:am3d="http://schemas.microsoft.com/office/drawing/2017/model3d" xmlns:o="urn:schemas-microsoft-com:office:office" xmlns:r="http://schemas.openxmlformats.org/officeDocument/2006/relationships" xmlns:m="http://schemas.openxmlformats.org/officeDocument/2006/math" xmlns:v="urn:schemas-microsoft-com:vml" xmlns:wp14="http://schemas.microsoft.com/office/word/2010/wordprocessingDrawing" xmlns:wp="http://schemas.openxmlformats.org/drawingml/2006/wordprocessingDrawing" xmlns:w10="urn:schemas-microsoft-com:office:word" xmlns:w="http://schemas.openxmlformats.org/wordprocessingml/2006/main" xmlns:w14="http://schemas.microsoft.com/office/word/2010/wordml" xmlns:w15="http://schemas.microsoft.com/office/word/2012/wordml" xmlns:w16cex="http://schemas.microsoft.com/office/word/2018/wordml/cex" xmlns:w16cid="http://schemas.microsoft.com/office/word/2016/wordml/cid" xmlns:w16="http://schemas.microsoft.com/office/word/2018/wordml" xmlns:w16sdtdh="http://schemas.microsoft.com/office/word/2020/wordml/sdtdatahash" xmlns:w16se="http://schemas.microsoft.com/office/word/2015/wordml/symex" xmlns:wpg="http://schemas.microsoft.com/office/word/2010/wordprocessingGroup" xmlns:wpi="http://schemas.microsoft.com/office/word/2010/wordprocessingInk" xmlns:wne="http://schemas.microsoft.com/office/word/2006/wordml" xmlns:wps="http://schemas.microsoft.com/office/word/2010/wordprocessingShape" mc:Ignorable="w14 w15 w16se w16cid w16 w16cex w16sdtdh wp14">
+<w:document xmlns:wpc="http://schemas.microsoft.com/office/word/2010/wordprocessingCanvas" xmlns:cx="http://schemas.microsoft.com/office/drawing/2014/chartex" xmlns:cx1="http://schemas.microsoft.com/office/drawing/2015/9/8/chartex" xmlns:cx2="http://schemas.microsoft.com/office/drawing/2015/10/21/chartex" xmlns:cx3="http://schemas.microsoft.com/office/drawing/2016/5/9/chartex" xmlns:cx4="http://schemas.microsoft.com/office/drawing/2016/5/10/chartex" xmlns:cx5="http://schemas.microsoft.com/office/drawing/2016/5/11/chartex" xmlns:cx6="http://schemas.microsoft.com/office/drawing/2016/5/12/chartex" xmlns:cx7="http://schemas.microsoft.com/office/drawing/2016/5/13/chartex" xmlns:cx8="http://schemas.microsoft.com/office/drawing/2016/5/14/chartex" xmlns:mc="http://schemas.openxmlformats.org/markup-compatibility/2006" xmlns:aink="http://schemas.microsoft.com/office/drawing/2016/ink" xmlns:am3d="http://schemas.microsoft.com/office/drawing/2017/model3d" xmlns:o="urn:schemas-microsoft-com:office:office" xmlns:oel="http://schemas.microsoft.com/office/2019/extlst" xmlns:r="http://schemas.openxmlformats.org/officeDocument/2006/relationships" xmlns:m="http://schemas.openxmlformats.org/officeDocument/2006/math" xmlns:v="urn:schemas-microsoft-com:vml" xmlns:wp14="http://schemas.microsoft.com/office/word/2010/wordprocessingDrawing" xmlns:wp="http://schemas.openxmlformats.org/drawingml/2006/wordprocessingDrawing" xmlns:w10="urn:schemas-microsoft-com:office:word" xmlns:w="http://schemas.openxmlformats.org/wordprocessingml/2006/main" xmlns:w14="http://schemas.microsoft.com/office/word/2010/wordml" xmlns:w15="http://schemas.microsoft.com/office/word/2012/wordml" xmlns:w16cex="http://schemas.microsoft.com/office/word/2018/wordml/cex" xmlns:w16cid="http://schemas.microsoft.com/office/word/2016/wordml/cid" xmlns:w16="http://schemas.microsoft.com/office/word/2018/wordml" xmlns:w16sdtdh="http://schemas.microsoft.com/office/word/2020/wordml/sdtdatahash" xmlns:w16se="http://schemas.microsoft.com/office/word/2015/wordml/symex" xmlns:wpg="http://schemas.microsoft.com/office/word/2010/wordprocessingGroup" xmlns:wpi="http://schemas.microsoft.com/office/word/2010/wordprocessingInk" xmlns:wne="http://schemas.microsoft.com/office/word/2006/wordml" xmlns:wps="http://schemas.microsoft.com/office/word/2010/wordprocessingShape" mc:Ignorable="w14 w15 w16se w16cid w16 w16cex w16sdtdh wp14">
   <w:body>
     <w:tbl>
       <w:tblPr>
@@ -311,7 +311,7 @@
           <w:sz w:val="20"/>
           <w:szCs w:val="20"/>
         </w:rPr>
-        <w:t>A mathematician and a Software Engineer</w:t>
+        <w:t>A mathematician and a</w:t>
       </w:r>
       <w:r>
         <w:rPr>
@@ -319,7 +319,23 @@
           <w:sz w:val="20"/>
           <w:szCs w:val="20"/>
         </w:rPr>
-        <w:t xml:space="preserve"> with 7.5 years of work experience,</w:t>
+        <w:t>n experienced</w:t>
+      </w:r>
+      <w:r>
+        <w:rPr>
+          <w:rFonts w:ascii="Calibri" w:eastAsia="Calibri" w:hAnsi="Calibri" w:cs="Calibri"/>
+          <w:sz w:val="20"/>
+          <w:szCs w:val="20"/>
+        </w:rPr>
+        <w:t xml:space="preserve"> Software Engineer</w:t>
+      </w:r>
+      <w:r>
+        <w:rPr>
+          <w:rFonts w:ascii="Calibri" w:eastAsia="Calibri" w:hAnsi="Calibri" w:cs="Calibri"/>
+          <w:sz w:val="20"/>
+          <w:szCs w:val="20"/>
+        </w:rPr>
+        <w:t>,</w:t>
       </w:r>
       <w:r>
         <w:rPr>
@@ -351,7 +367,7 @@
           <w:sz w:val="20"/>
           <w:szCs w:val="20"/>
         </w:rPr>
-        <w:t xml:space="preserve">. My </w:t>
+        <w:t xml:space="preserve">. </w:t>
       </w:r>
       <w:r>
         <w:rPr>
@@ -359,39 +375,7 @@
           <w:sz w:val="20"/>
           <w:szCs w:val="20"/>
         </w:rPr>
-        <w:t xml:space="preserve">career </w:t>
-      </w:r>
-      <w:r>
-        <w:rPr>
-          <w:rFonts w:ascii="Calibri" w:eastAsia="Calibri" w:hAnsi="Calibri" w:cs="Calibri"/>
-          <w:sz w:val="20"/>
-          <w:szCs w:val="20"/>
-        </w:rPr>
-        <w:t xml:space="preserve">goal is to work as </w:t>
-      </w:r>
-      <w:r>
-        <w:rPr>
-          <w:rFonts w:ascii="Calibri" w:eastAsia="Calibri" w:hAnsi="Calibri" w:cs="Calibri"/>
-          <w:sz w:val="20"/>
-          <w:szCs w:val="20"/>
-        </w:rPr>
-        <w:t xml:space="preserve">a Machine </w:t>
-      </w:r>
-      <w:r>
-        <w:rPr>
-          <w:rFonts w:ascii="Calibri" w:eastAsia="Calibri" w:hAnsi="Calibri" w:cs="Calibri"/>
-          <w:sz w:val="20"/>
-          <w:szCs w:val="20"/>
-        </w:rPr>
-        <w:t>Learning</w:t>
-      </w:r>
-      <w:r>
-        <w:rPr>
-          <w:rFonts w:ascii="Calibri" w:eastAsia="Calibri" w:hAnsi="Calibri" w:cs="Calibri"/>
-          <w:sz w:val="20"/>
-          <w:szCs w:val="20"/>
-        </w:rPr>
-        <w:t xml:space="preserve"> Engineer</w:t>
+        <w:t>I am interested in applications of Machine Learning/Deep Learning in fields of Computer Vision/NLP/Recommendation Systems</w:t>
       </w:r>
       <w:r>
         <w:rPr>
@@ -526,7 +510,7 @@
           <w:sz w:val="20"/>
           <w:szCs w:val="20"/>
         </w:rPr>
-        <w:t xml:space="preserve"> in Civil </w:t>
+        <w:t xml:space="preserve"> in </w:t>
       </w:r>
       <w:r>
         <w:rPr>
@@ -704,7 +688,18 @@
                 <w:sz w:val="20"/>
                 <w:szCs w:val="20"/>
               </w:rPr>
-              <w:t>Senior Software Engineer – Data</w:t>
+              <w:t xml:space="preserve">Senior Software Engineer – </w:t>
+            </w:r>
+            <w:r>
+              <w:rPr>
+                <w:rFonts w:ascii="Calibri" w:eastAsia="Calibri" w:hAnsi="Calibri" w:cs="Calibri"/>
+                <w:b/>
+                <w:bCs/>
+                <w:color w:val="000000"/>
+                <w:sz w:val="20"/>
+                <w:szCs w:val="20"/>
+              </w:rPr>
+              <w:t>ML</w:t>
             </w:r>
           </w:p>
         </w:tc>
@@ -812,7 +807,47 @@
                 <w:sz w:val="20"/>
                 <w:szCs w:val="20"/>
               </w:rPr>
-              <w:t xml:space="preserve">Developed a novel way to collect training data for improving performance of existing OCR engine by </w:t>
+              <w:t>Collected</w:t>
+            </w:r>
+            <w:r>
+              <w:rPr>
+                <w:rFonts w:ascii="Calibri" w:eastAsia="Calibri" w:hAnsi="Calibri" w:cs="Calibri"/>
+                <w:sz w:val="20"/>
+                <w:szCs w:val="20"/>
+              </w:rPr>
+              <w:t xml:space="preserve"> training data </w:t>
+            </w:r>
+            <w:r>
+              <w:rPr>
+                <w:rFonts w:ascii="Calibri" w:eastAsia="Calibri" w:hAnsi="Calibri" w:cs="Calibri"/>
+                <w:sz w:val="20"/>
+                <w:szCs w:val="20"/>
+              </w:rPr>
+              <w:t>using feedback forms and removed data distribution skew to improve</w:t>
+            </w:r>
+            <w:r>
+              <w:rPr>
+                <w:rFonts w:ascii="Calibri" w:eastAsia="Calibri" w:hAnsi="Calibri" w:cs="Calibri"/>
+                <w:sz w:val="20"/>
+                <w:szCs w:val="20"/>
+              </w:rPr>
+              <w:t xml:space="preserve"> OCR </w:t>
+            </w:r>
+            <w:r>
+              <w:rPr>
+                <w:rFonts w:ascii="Calibri" w:eastAsia="Calibri" w:hAnsi="Calibri" w:cs="Calibri"/>
+                <w:sz w:val="20"/>
+                <w:szCs w:val="20"/>
+              </w:rPr>
+              <w:t>accuracy</w:t>
+            </w:r>
+            <w:r>
+              <w:rPr>
+                <w:rFonts w:ascii="Calibri" w:eastAsia="Calibri" w:hAnsi="Calibri" w:cs="Calibri"/>
+                <w:sz w:val="20"/>
+                <w:szCs w:val="20"/>
+              </w:rPr>
+              <w:t xml:space="preserve"> by </w:t>
             </w:r>
             <w:r>
               <w:rPr>
@@ -909,71 +944,135 @@
                 <w:sz w:val="20"/>
                 <w:szCs w:val="20"/>
               </w:rPr>
-              <w:t>Developed an NLP model to resolve user queries by redirecting to FAQs; reducing no. of tickets logged by 60 %</w:t>
-            </w:r>
-            <w:r>
-              <w:rPr>
-                <w:rFonts w:ascii="Calibri" w:eastAsia="Calibri" w:hAnsi="Calibri" w:cs="Calibri"/>
-                <w:sz w:val="20"/>
-                <w:szCs w:val="20"/>
-              </w:rPr>
-              <w:t xml:space="preserve">. This improved </w:t>
-            </w:r>
-            <w:r>
-              <w:rPr>
-                <w:rFonts w:ascii="Calibri" w:eastAsia="Calibri" w:hAnsi="Calibri" w:cs="Calibri"/>
-                <w:sz w:val="20"/>
-                <w:szCs w:val="20"/>
-              </w:rPr>
-              <w:t xml:space="preserve">user retention rate of </w:t>
-            </w:r>
-            <w:r>
-              <w:rPr>
-                <w:rFonts w:ascii="Calibri" w:eastAsia="Calibri" w:hAnsi="Calibri" w:cs="Calibri"/>
-                <w:sz w:val="20"/>
-                <w:szCs w:val="20"/>
-              </w:rPr>
-              <w:t>LDC</w:t>
-            </w:r>
-            <w:r>
-              <w:rPr>
-                <w:rFonts w:ascii="Calibri" w:eastAsia="Calibri" w:hAnsi="Calibri" w:cs="Calibri"/>
-                <w:sz w:val="20"/>
-                <w:szCs w:val="20"/>
-              </w:rPr>
-              <w:t xml:space="preserve"> by 150 %</w:t>
-            </w:r>
-            <w:r>
-              <w:rPr>
-                <w:rFonts w:ascii="Calibri" w:eastAsia="Calibri" w:hAnsi="Calibri" w:cs="Calibri"/>
-                <w:sz w:val="20"/>
-                <w:szCs w:val="20"/>
-              </w:rPr>
-              <w:t>;</w:t>
-            </w:r>
-            <w:r>
-              <w:rPr>
-                <w:rFonts w:ascii="Calibri" w:eastAsia="Calibri" w:hAnsi="Calibri" w:cs="Calibri"/>
-                <w:sz w:val="20"/>
-                <w:szCs w:val="20"/>
-              </w:rPr>
-              <w:t xml:space="preserve"> measured </w:t>
-            </w:r>
-            <w:r>
-              <w:rPr>
-                <w:rFonts w:ascii="Calibri" w:eastAsia="Calibri" w:hAnsi="Calibri" w:cs="Calibri"/>
-                <w:sz w:val="20"/>
-                <w:szCs w:val="20"/>
-              </w:rPr>
-              <w:t>with</w:t>
-            </w:r>
-            <w:r>
-              <w:rPr>
-                <w:rFonts w:ascii="Calibri" w:eastAsia="Calibri" w:hAnsi="Calibri" w:cs="Calibri"/>
-                <w:sz w:val="20"/>
-                <w:szCs w:val="20"/>
-              </w:rPr>
-              <w:t xml:space="preserve"> an efficient user visit logging system.</w:t>
+              <w:t xml:space="preserve">Developed </w:t>
+            </w:r>
+            <w:r>
+              <w:rPr>
+                <w:rFonts w:ascii="Calibri" w:eastAsia="Calibri" w:hAnsi="Calibri" w:cs="Calibri"/>
+                <w:sz w:val="20"/>
+                <w:szCs w:val="20"/>
+              </w:rPr>
+              <w:t>a</w:t>
+            </w:r>
+            <w:r>
+              <w:rPr>
+                <w:rFonts w:ascii="Calibri" w:eastAsia="Calibri" w:hAnsi="Calibri" w:cs="Calibri"/>
+                <w:sz w:val="20"/>
+                <w:szCs w:val="20"/>
+              </w:rPr>
+              <w:t xml:space="preserve"> </w:t>
+            </w:r>
+            <w:r>
+              <w:rPr>
+                <w:rFonts w:ascii="Calibri" w:eastAsia="Calibri" w:hAnsi="Calibri" w:cs="Calibri"/>
+                <w:sz w:val="20"/>
+                <w:szCs w:val="20"/>
+              </w:rPr>
+              <w:t>recommendation</w:t>
+            </w:r>
+            <w:r>
+              <w:rPr>
+                <w:rFonts w:ascii="Calibri" w:eastAsia="Calibri" w:hAnsi="Calibri" w:cs="Calibri"/>
+                <w:sz w:val="20"/>
+                <w:szCs w:val="20"/>
+              </w:rPr>
+              <w:t xml:space="preserve"> </w:t>
+            </w:r>
+            <w:r>
+              <w:rPr>
+                <w:rFonts w:ascii="Calibri" w:eastAsia="Calibri" w:hAnsi="Calibri" w:cs="Calibri"/>
+                <w:sz w:val="20"/>
+                <w:szCs w:val="20"/>
+              </w:rPr>
+              <w:t>engine using K-Nearest Neighbors</w:t>
+            </w:r>
+            <w:r>
+              <w:rPr>
+                <w:rFonts w:ascii="Calibri" w:eastAsia="Calibri" w:hAnsi="Calibri" w:cs="Calibri"/>
+                <w:sz w:val="20"/>
+                <w:szCs w:val="20"/>
+              </w:rPr>
+              <w:t xml:space="preserve"> to resolve user queries by redirecting to </w:t>
+            </w:r>
+            <w:r>
+              <w:rPr>
+                <w:rFonts w:ascii="Calibri" w:eastAsia="Calibri" w:hAnsi="Calibri" w:cs="Calibri"/>
+                <w:sz w:val="20"/>
+                <w:szCs w:val="20"/>
+              </w:rPr>
+              <w:t xml:space="preserve">matching </w:t>
+            </w:r>
+            <w:r>
+              <w:rPr>
+                <w:rFonts w:ascii="Calibri" w:eastAsia="Calibri" w:hAnsi="Calibri" w:cs="Calibri"/>
+                <w:sz w:val="20"/>
+                <w:szCs w:val="20"/>
+              </w:rPr>
+              <w:t>FAQs</w:t>
+            </w:r>
+            <w:r>
+              <w:rPr>
+                <w:rFonts w:ascii="Calibri" w:eastAsia="Calibri" w:hAnsi="Calibri" w:cs="Calibri"/>
+                <w:sz w:val="20"/>
+                <w:szCs w:val="20"/>
+              </w:rPr>
+              <w:t>. Upgraded baseline to a</w:t>
+            </w:r>
+            <w:r>
+              <w:rPr>
+                <w:rFonts w:ascii="Calibri" w:eastAsia="Calibri" w:hAnsi="Calibri" w:cs="Calibri"/>
+                <w:sz w:val="20"/>
+                <w:szCs w:val="20"/>
+              </w:rPr>
+              <w:t xml:space="preserve"> pairwise</w:t>
+            </w:r>
+            <w:r>
+              <w:rPr>
+                <w:rFonts w:ascii="Calibri" w:eastAsia="Calibri" w:hAnsi="Calibri" w:cs="Calibri"/>
+                <w:sz w:val="20"/>
+                <w:szCs w:val="20"/>
+              </w:rPr>
+              <w:t xml:space="preserve"> ranking model</w:t>
+            </w:r>
+            <w:r>
+              <w:rPr>
+                <w:rFonts w:ascii="Calibri" w:eastAsia="Calibri" w:hAnsi="Calibri" w:cs="Calibri"/>
+                <w:sz w:val="20"/>
+                <w:szCs w:val="20"/>
+              </w:rPr>
+              <w:t xml:space="preserve"> by implementing RankNet and</w:t>
+            </w:r>
+            <w:r>
+              <w:rPr>
+                <w:rFonts w:ascii="Calibri" w:eastAsia="Calibri" w:hAnsi="Calibri" w:cs="Calibri"/>
+                <w:sz w:val="20"/>
+                <w:szCs w:val="20"/>
+              </w:rPr>
+              <w:t xml:space="preserve"> reduc</w:t>
+            </w:r>
+            <w:r>
+              <w:rPr>
+                <w:rFonts w:ascii="Calibri" w:eastAsia="Calibri" w:hAnsi="Calibri" w:cs="Calibri"/>
+                <w:sz w:val="20"/>
+                <w:szCs w:val="20"/>
+              </w:rPr>
+              <w:t>ed</w:t>
+            </w:r>
+            <w:r>
+              <w:rPr>
+                <w:rFonts w:ascii="Calibri" w:eastAsia="Calibri" w:hAnsi="Calibri" w:cs="Calibri"/>
+                <w:sz w:val="20"/>
+                <w:szCs w:val="20"/>
+              </w:rPr>
+              <w:t xml:space="preserve"> no. of tickets logged by 60 %</w:t>
+            </w:r>
+            <w:r>
+              <w:rPr>
+                <w:rFonts w:ascii="Calibri" w:eastAsia="Calibri" w:hAnsi="Calibri" w:cs="Calibri"/>
+                <w:sz w:val="20"/>
+                <w:szCs w:val="20"/>
+              </w:rPr>
+              <w:t>.</w:t>
             </w:r>
           </w:p>
           <w:p>
@@ -998,7 +1097,47 @@
                 <w:sz w:val="20"/>
                 <w:szCs w:val="20"/>
               </w:rPr>
-              <w:t xml:space="preserve">Integrated the charting framework ngx-charts into </w:t>
+              <w:t>I</w:t>
+            </w:r>
+            <w:r>
+              <w:rPr>
+                <w:rFonts w:ascii="Calibri" w:eastAsia="Calibri" w:hAnsi="Calibri" w:cs="Calibri"/>
+                <w:sz w:val="20"/>
+                <w:szCs w:val="20"/>
+              </w:rPr>
+              <w:t xml:space="preserve">mplemented an asynchronous Spark job that helps to </w:t>
+            </w:r>
+            <w:r>
+              <w:rPr>
+                <w:rFonts w:ascii="Calibri" w:eastAsia="Calibri" w:hAnsi="Calibri" w:cs="Calibri"/>
+                <w:sz w:val="20"/>
+                <w:szCs w:val="20"/>
+              </w:rPr>
+              <w:t>sync new/</w:t>
+            </w:r>
+            <w:r>
+              <w:rPr>
+                <w:rFonts w:ascii="Calibri" w:eastAsia="Calibri" w:hAnsi="Calibri" w:cs="Calibri"/>
+                <w:sz w:val="20"/>
+                <w:szCs w:val="20"/>
+              </w:rPr>
+              <w:t>purge ghost content</w:t>
+            </w:r>
+            <w:r>
+              <w:rPr>
+                <w:rFonts w:ascii="Calibri" w:eastAsia="Calibri" w:hAnsi="Calibri" w:cs="Calibri"/>
+                <w:sz w:val="20"/>
+                <w:szCs w:val="20"/>
+              </w:rPr>
+              <w:t xml:space="preserve"> metadata</w:t>
+            </w:r>
+            <w:r>
+              <w:rPr>
+                <w:rFonts w:ascii="Calibri" w:eastAsia="Calibri" w:hAnsi="Calibri" w:cs="Calibri"/>
+                <w:sz w:val="20"/>
+                <w:szCs w:val="20"/>
+              </w:rPr>
+              <w:t xml:space="preserve"> in </w:t>
             </w:r>
             <w:r>
               <w:rPr>
@@ -1014,125 +1153,8 @@
                 <w:sz w:val="20"/>
                 <w:szCs w:val="20"/>
               </w:rPr>
-              <w:t xml:space="preserve"> and designed multiple UI components</w:t>
-            </w:r>
-            <w:r>
-              <w:rPr>
-                <w:rFonts w:ascii="Calibri" w:eastAsia="Calibri" w:hAnsi="Calibri" w:cs="Calibri"/>
-                <w:sz w:val="20"/>
-                <w:szCs w:val="20"/>
-              </w:rPr>
-              <w:t xml:space="preserve"> useful for DataOps</w:t>
-            </w:r>
-            <w:r>
-              <w:rPr>
-                <w:rFonts w:ascii="Calibri" w:eastAsia="Calibri" w:hAnsi="Calibri" w:cs="Calibri"/>
-                <w:sz w:val="20"/>
-                <w:szCs w:val="20"/>
-              </w:rPr>
               <w:t>.</w:t>
             </w:r>
-          </w:p>
-          <w:p>
-            <w:pPr>
-              <w:pStyle w:val="ListParagraph"/>
-              <w:numPr>
-                <w:ilvl w:val="0"/>
-                <w:numId w:val="3"/>
-              </w:numPr>
-              <w:jc w:val="both"/>
-              <w:rPr>
-                <w:rFonts w:ascii="Calibri" w:eastAsia="Calibri" w:hAnsi="Calibri" w:cs="Calibri"/>
-                <w:bCs/>
-                <w:smallCaps/>
-                <w:sz w:val="20"/>
-                <w:szCs w:val="20"/>
-              </w:rPr>
-            </w:pPr>
-            <w:r>
-              <w:rPr>
-                <w:rFonts w:ascii="Calibri" w:eastAsia="Calibri" w:hAnsi="Calibri" w:cs="Calibri"/>
-                <w:sz w:val="20"/>
-                <w:szCs w:val="20"/>
-              </w:rPr>
-              <w:t>I</w:t>
-            </w:r>
-            <w:r>
-              <w:rPr>
-                <w:rFonts w:ascii="Calibri" w:eastAsia="Calibri" w:hAnsi="Calibri" w:cs="Calibri"/>
-                <w:sz w:val="20"/>
-                <w:szCs w:val="20"/>
-              </w:rPr>
-              <w:t xml:space="preserve">mplemented an asynchronous Spark job that helps to </w:t>
-            </w:r>
-            <w:r>
-              <w:rPr>
-                <w:rFonts w:ascii="Calibri" w:eastAsia="Calibri" w:hAnsi="Calibri" w:cs="Calibri"/>
-                <w:sz w:val="20"/>
-                <w:szCs w:val="20"/>
-              </w:rPr>
-              <w:t>sync new/</w:t>
-            </w:r>
-            <w:r>
-              <w:rPr>
-                <w:rFonts w:ascii="Calibri" w:eastAsia="Calibri" w:hAnsi="Calibri" w:cs="Calibri"/>
-                <w:sz w:val="20"/>
-                <w:szCs w:val="20"/>
-              </w:rPr>
-              <w:t>purge ghost content</w:t>
-            </w:r>
-            <w:r>
-              <w:rPr>
-                <w:rFonts w:ascii="Calibri" w:eastAsia="Calibri" w:hAnsi="Calibri" w:cs="Calibri"/>
-                <w:sz w:val="20"/>
-                <w:szCs w:val="20"/>
-              </w:rPr>
-              <w:t xml:space="preserve"> metadata</w:t>
-            </w:r>
-            <w:r>
-              <w:rPr>
-                <w:rFonts w:ascii="Calibri" w:eastAsia="Calibri" w:hAnsi="Calibri" w:cs="Calibri"/>
-                <w:sz w:val="20"/>
-                <w:szCs w:val="20"/>
-              </w:rPr>
-              <w:t xml:space="preserve"> in </w:t>
-            </w:r>
-            <w:r>
-              <w:rPr>
-                <w:rFonts w:ascii="Calibri" w:eastAsia="Calibri" w:hAnsi="Calibri" w:cs="Calibri"/>
-                <w:sz w:val="20"/>
-                <w:szCs w:val="20"/>
-              </w:rPr>
-              <w:t>LDC</w:t>
-            </w:r>
-            <w:r>
-              <w:rPr>
-                <w:rFonts w:ascii="Calibri" w:eastAsia="Calibri" w:hAnsi="Calibri" w:cs="Calibri"/>
-                <w:sz w:val="20"/>
-                <w:szCs w:val="20"/>
-              </w:rPr>
-              <w:t>.</w:t>
-            </w:r>
-          </w:p>
-        </w:tc>
-      </w:tr>
-      <w:tr>
-        <w:tc>
-          <w:tcPr>
-            <w:tcW w:w="10710" w:type="dxa"/>
-            <w:gridSpan w:val="3"/>
-          </w:tcPr>
-          <w:p>
-            <w:pPr>
-              <w:rPr>
-                <w:rFonts w:ascii="Calibri" w:eastAsia="Calibri" w:hAnsi="Calibri" w:cs="Calibri"/>
-                <w:b/>
-                <w:bCs/>
-                <w:color w:val="000000"/>
-                <w:sz w:val="20"/>
-                <w:szCs w:val="20"/>
-              </w:rPr>
-            </w:pPr>
           </w:p>
         </w:tc>
       </w:tr>
@@ -1160,7 +1182,7 @@
                 <w:sz w:val="20"/>
                 <w:szCs w:val="20"/>
               </w:rPr>
-              <w:t>Software Engineer 2 – Full Stack</w:t>
+              <w:t>Software Engineer 2</w:t>
             </w:r>
           </w:p>
         </w:tc>
@@ -1463,26 +1485,6 @@
               </w:rPr>
               <w:t>Expertise in Oracle Business Intelligence Enterprise Edition (OBIEE), BI Publisher (XML Publisher), Accessibility Evaluation.</w:t>
             </w:r>
-          </w:p>
-        </w:tc>
-      </w:tr>
-      <w:tr>
-        <w:tc>
-          <w:tcPr>
-            <w:tcW w:w="10710" w:type="dxa"/>
-            <w:gridSpan w:val="3"/>
-          </w:tcPr>
-          <w:p>
-            <w:pPr>
-              <w:rPr>
-                <w:rFonts w:ascii="Calibri" w:eastAsia="Calibri" w:hAnsi="Calibri" w:cs="Calibri"/>
-                <w:b/>
-                <w:bCs/>
-                <w:color w:val="000000"/>
-                <w:sz w:val="20"/>
-                <w:szCs w:val="20"/>
-              </w:rPr>
-            </w:pPr>
           </w:p>
         </w:tc>
       </w:tr>
@@ -1724,7 +1726,7 @@
               </w:numPr>
               <w:jc w:val="both"/>
             </w:pPr>
-            <w:hyperlink r:id="rId15" w:anchor="page=27" w:history="1">
+            <w:hyperlink r:id="rId15" w:history="1">
               <w:r>
                 <w:rPr>
                   <w:rStyle w:val="Hyperlink"/>
@@ -1733,7 +1735,27 @@
                   <w:szCs w:val="20"/>
                   <w:u w:val="none"/>
                 </w:rPr>
-                <w:t>Matrix Factorization for User Rating Predictions</w:t>
+                <w:t xml:space="preserve">Brain CT hemorrhage </w:t>
+              </w:r>
+              <w:r>
+                <w:rPr>
+                  <w:rStyle w:val="Hyperlink"/>
+                  <w:rFonts w:ascii="Calibri" w:eastAsia="Calibri" w:hAnsi="Calibri" w:cs="Calibri"/>
+                  <w:sz w:val="20"/>
+                  <w:szCs w:val="20"/>
+                  <w:u w:val="none"/>
+                </w:rPr>
+                <w:t>classific</w:t>
+              </w:r>
+              <w:r>
+                <w:rPr>
+                  <w:rStyle w:val="Hyperlink"/>
+                  <w:rFonts w:ascii="Calibri" w:eastAsia="Calibri" w:hAnsi="Calibri" w:cs="Calibri"/>
+                  <w:sz w:val="20"/>
+                  <w:szCs w:val="20"/>
+                  <w:u w:val="none"/>
+                </w:rPr>
+                <w:t>ation</w:t>
               </w:r>
             </w:hyperlink>
             <w:r>
@@ -1743,88 +1765,16 @@
                 <w:sz w:val="20"/>
                 <w:szCs w:val="20"/>
               </w:rPr>
-              <w:t xml:space="preserve"> Derived update rules and implemented Weighted Alternating Least Squares for predicting missing user ratings of MovieLens data. </w:t>
-            </w:r>
-            <w:r>
-              <w:rPr>
-                <w:rFonts w:ascii="Calibri" w:eastAsia="Calibri" w:hAnsi="Calibri" w:cs="Calibri"/>
-                <w:color w:val="000000"/>
-                <w:sz w:val="20"/>
-                <w:szCs w:val="20"/>
-              </w:rPr>
-              <w:t>Improved</w:t>
-            </w:r>
-            <w:r>
-              <w:rPr>
-                <w:rFonts w:ascii="Calibri" w:eastAsia="Calibri" w:hAnsi="Calibri" w:cs="Calibri"/>
-                <w:color w:val="000000"/>
-                <w:sz w:val="20"/>
-                <w:szCs w:val="20"/>
-              </w:rPr>
-              <w:t xml:space="preserve"> MSE </w:t>
-            </w:r>
-            <w:r>
-              <w:rPr>
-                <w:rFonts w:ascii="Calibri" w:eastAsia="Calibri" w:hAnsi="Calibri" w:cs="Calibri"/>
-                <w:color w:val="000000"/>
-                <w:sz w:val="20"/>
-                <w:szCs w:val="20"/>
-              </w:rPr>
-              <w:t>by</w:t>
-            </w:r>
-            <w:r>
-              <w:rPr>
-                <w:rFonts w:ascii="Calibri" w:eastAsia="Calibri" w:hAnsi="Calibri" w:cs="Calibri"/>
-                <w:color w:val="000000"/>
-                <w:sz w:val="20"/>
-                <w:szCs w:val="20"/>
-              </w:rPr>
-              <w:t xml:space="preserve"> 62 % </w:t>
-            </w:r>
-            <w:r>
-              <w:rPr>
-                <w:rFonts w:ascii="Calibri" w:eastAsia="Calibri" w:hAnsi="Calibri" w:cs="Calibri"/>
-                <w:color w:val="000000"/>
-                <w:sz w:val="20"/>
-                <w:szCs w:val="20"/>
-              </w:rPr>
-              <w:t>compared to</w:t>
-            </w:r>
-            <w:r>
-              <w:rPr>
-                <w:rFonts w:ascii="Calibri" w:eastAsia="Calibri" w:hAnsi="Calibri" w:cs="Calibri"/>
-                <w:color w:val="000000"/>
-                <w:sz w:val="20"/>
-                <w:szCs w:val="20"/>
-              </w:rPr>
-              <w:t xml:space="preserve"> baseline</w:t>
-            </w:r>
-            <w:r>
-              <w:rPr>
-                <w:rFonts w:ascii="Calibri" w:eastAsia="Calibri" w:hAnsi="Calibri" w:cs="Calibri"/>
-                <w:color w:val="000000"/>
-                <w:sz w:val="20"/>
-                <w:szCs w:val="20"/>
-              </w:rPr>
-              <w:t xml:space="preserve"> (mean predicting)</w:t>
-            </w:r>
-            <w:r>
-              <w:rPr>
-                <w:rFonts w:ascii="Calibri" w:eastAsia="Calibri" w:hAnsi="Calibri" w:cs="Calibri"/>
-                <w:color w:val="000000"/>
-                <w:sz w:val="20"/>
-                <w:szCs w:val="20"/>
-              </w:rPr>
-              <w:t xml:space="preserve"> model</w:t>
-            </w:r>
-            <w:r>
-              <w:rPr>
-                <w:rFonts w:ascii="Calibri" w:eastAsia="Calibri" w:hAnsi="Calibri" w:cs="Calibri"/>
-                <w:color w:val="000000"/>
-                <w:sz w:val="20"/>
-                <w:szCs w:val="20"/>
-              </w:rPr>
-              <w:t>.</w:t>
+              <w:t xml:space="preserve"> </w:t>
+            </w:r>
+            <w:r>
+              <w:rPr>
+                <w:rFonts w:ascii="Calibri" w:eastAsia="Calibri" w:hAnsi="Calibri" w:cs="Calibri"/>
+                <w:color w:val="000000"/>
+                <w:sz w:val="20"/>
+                <w:szCs w:val="20"/>
+              </w:rPr>
+              <w:t>Performed Multilabel &amp; Binary Classification using Convolution Neural Networks to classify brain CT scan slices with 5 different types of bleeding and achieved an AUC of 0.76. Applied transfer learning using Xception Net and ImageNet weights to improve AUC of baseline model by 0.10. Utilized class weighting and SMOTE to account for imbalance in data and Bayesian Hyperparameter Optimization to reduce training time by 70 %.</w:t>
             </w:r>
           </w:p>
           <w:p>
@@ -1845,7 +1795,7 @@
                   <w:szCs w:val="20"/>
                   <w:u w:val="none"/>
                 </w:rPr>
-                <w:t>Data Modeling using Markov Chain</w:t>
+                <w:t>Camera Calibration using RANSAC</w:t>
               </w:r>
             </w:hyperlink>
             <w:r>
@@ -1855,70 +1805,7 @@
                 <w:sz w:val="20"/>
                 <w:szCs w:val="20"/>
               </w:rPr>
-              <w:t xml:space="preserve"> Performed Time Series Analysis of average runs of opening batters in baseball from</w:t>
-            </w:r>
-            <w:r>
-              <w:rPr>
-                <w:rFonts w:ascii="Calibri" w:eastAsia="Calibri" w:hAnsi="Calibri" w:cs="Calibri"/>
-                <w:color w:val="000000"/>
-                <w:sz w:val="20"/>
-                <w:szCs w:val="20"/>
-              </w:rPr>
-              <w:t xml:space="preserve"> </w:t>
-            </w:r>
-            <w:r>
-              <w:rPr>
-                <w:rFonts w:ascii="Calibri" w:eastAsia="Calibri" w:hAnsi="Calibri" w:cs="Calibri"/>
-                <w:color w:val="000000"/>
-                <w:sz w:val="20"/>
-                <w:szCs w:val="20"/>
-              </w:rPr>
-              <w:t>1871</w:t>
-            </w:r>
-            <w:r>
-              <w:rPr>
-                <w:rFonts w:ascii="Calibri" w:eastAsia="Calibri" w:hAnsi="Calibri" w:cs="Calibri"/>
-                <w:color w:val="000000"/>
-                <w:sz w:val="20"/>
-                <w:szCs w:val="20"/>
-              </w:rPr>
-              <w:t xml:space="preserve"> – 2015 </w:t>
-            </w:r>
-            <w:r>
-              <w:rPr>
-                <w:rFonts w:ascii="Calibri" w:eastAsia="Calibri" w:hAnsi="Calibri" w:cs="Calibri"/>
-                <w:color w:val="000000"/>
-                <w:sz w:val="20"/>
-                <w:szCs w:val="20"/>
-              </w:rPr>
-              <w:t>with a Markov Chain. Calculated autocorrelation between original time series and a simulated time series.</w:t>
-            </w:r>
-            <w:r>
-              <w:rPr>
-                <w:rFonts w:ascii="Calibri" w:eastAsia="Calibri" w:hAnsi="Calibri" w:cs="Calibri"/>
-                <w:color w:val="000000"/>
-                <w:sz w:val="20"/>
-                <w:szCs w:val="20"/>
-              </w:rPr>
-              <w:t xml:space="preserve"> </w:t>
-            </w:r>
-            <w:r>
-              <w:rPr>
-                <w:rFonts w:ascii="Calibri" w:eastAsia="Calibri" w:hAnsi="Calibri" w:cs="Calibri"/>
-                <w:color w:val="000000"/>
-                <w:sz w:val="20"/>
-                <w:szCs w:val="20"/>
-              </w:rPr>
-              <w:t>Performed GoF test at 5 % significance level to determine valid states of Markov Chain in a two-step transition matrix</w:t>
-            </w:r>
-            <w:r>
-              <w:rPr>
-                <w:rFonts w:ascii="Calibri" w:eastAsia="Calibri" w:hAnsi="Calibri" w:cs="Calibri"/>
-                <w:color w:val="000000"/>
-                <w:sz w:val="20"/>
-                <w:szCs w:val="20"/>
-              </w:rPr>
-              <w:t>.</w:t>
+              <w:t xml:space="preserve"> Estimated camera projection matrix (to map 3D world coordinates to 2D image coordinates) and fundamental matrix (to relate points in one scene to epipolar lines in another scene) using RANSAC algorithm. Evaluated on Mt. Rushmore, Notre Dame, Gaudi pairs and achieved accuracies 97.1 %, 93.34 %, 81 % respectively.</w:t>
             </w:r>
           </w:p>
           <w:p>
@@ -1939,8 +1826,19 @@
                   <w:szCs w:val="20"/>
                   <w:u w:val="none"/>
                 </w:rPr>
-                <w:t xml:space="preserve">FaceNet </w:t>
+                <w:t>Auto Colorization of Grayscale Images</w:t>
               </w:r>
+            </w:hyperlink>
+            <w:r>
+              <w:rPr>
+                <w:rFonts w:ascii="Calibri" w:eastAsia="Calibri" w:hAnsi="Calibri" w:cs="Calibri"/>
+                <w:color w:val="000000"/>
+                <w:sz w:val="20"/>
+                <w:szCs w:val="20"/>
+              </w:rPr>
+              <w:t xml:space="preserve"> Implemented </w:t>
+            </w:r>
+            <w:hyperlink r:id="rId18" w:history="1">
               <w:r>
                 <w:rPr>
                   <w:rStyle w:val="Hyperlink"/>
@@ -1949,17 +1847,7 @@
                   <w:szCs w:val="20"/>
                   <w:u w:val="none"/>
                 </w:rPr>
-                <w:t xml:space="preserve">– Face </w:t>
-              </w:r>
-              <w:r>
-                <w:rPr>
-                  <w:rStyle w:val="Hyperlink"/>
-                  <w:rFonts w:ascii="Calibri" w:eastAsia="Calibri" w:hAnsi="Calibri" w:cs="Calibri"/>
-                  <w:sz w:val="20"/>
-                  <w:szCs w:val="20"/>
-                  <w:u w:val="none"/>
-                </w:rPr>
-                <w:t>Recognition</w:t>
+                <w:t>Zhang et al., 2016</w:t>
               </w:r>
             </w:hyperlink>
             <w:r>
@@ -1969,61 +1857,7 @@
                 <w:sz w:val="20"/>
                 <w:szCs w:val="20"/>
               </w:rPr>
-              <w:t xml:space="preserve"> Encoded face image into 128</w:t>
-            </w:r>
-            <w:r>
-              <w:rPr>
-                <w:rFonts w:ascii="Calibri" w:eastAsia="Calibri" w:hAnsi="Calibri" w:cs="Calibri"/>
-                <w:color w:val="000000"/>
-                <w:sz w:val="20"/>
-                <w:szCs w:val="20"/>
-              </w:rPr>
-              <w:t xml:space="preserve">-dimension </w:t>
-            </w:r>
-            <w:r>
-              <w:rPr>
-                <w:rFonts w:ascii="Calibri" w:eastAsia="Calibri" w:hAnsi="Calibri" w:cs="Calibri"/>
-                <w:color w:val="000000"/>
-                <w:sz w:val="20"/>
-                <w:szCs w:val="20"/>
-              </w:rPr>
-              <w:t>feature vector (one-shot learning) using FaceNet.</w:t>
-            </w:r>
-            <w:r>
-              <w:rPr>
-                <w:rFonts w:ascii="Calibri" w:eastAsia="Calibri" w:hAnsi="Calibri" w:cs="Calibri"/>
-                <w:color w:val="000000"/>
-                <w:sz w:val="20"/>
-                <w:szCs w:val="20"/>
-              </w:rPr>
-              <w:t xml:space="preserve"> </w:t>
-            </w:r>
-            <w:r>
-              <w:rPr>
-                <w:rFonts w:ascii="Calibri" w:eastAsia="Calibri" w:hAnsi="Calibri" w:cs="Calibri"/>
-                <w:color w:val="000000"/>
-                <w:sz w:val="20"/>
-                <w:szCs w:val="20"/>
-              </w:rPr>
-              <w:t>Implemented Triplet Loss function to compare Anchor, Positive, and Negative images in training data. Performed face</w:t>
-            </w:r>
-            <w:r>
-              <w:rPr>
-                <w:rFonts w:ascii="Calibri" w:eastAsia="Calibri" w:hAnsi="Calibri" w:cs="Calibri"/>
-                <w:color w:val="000000"/>
-                <w:sz w:val="20"/>
-                <w:szCs w:val="20"/>
-              </w:rPr>
-              <w:t xml:space="preserve"> </w:t>
-            </w:r>
-            <w:r>
-              <w:rPr>
-                <w:rFonts w:ascii="Calibri" w:eastAsia="Calibri" w:hAnsi="Calibri" w:cs="Calibri"/>
-                <w:color w:val="000000"/>
-                <w:sz w:val="20"/>
-                <w:szCs w:val="20"/>
-              </w:rPr>
-              <w:t>verification and face recognition using the above encodings</w:t>
+              <w:t xml:space="preserve"> paper for automatic colorization of grayscale images using CNN and Deep Learning techniques. Modified the complexity of CNN architecture to achieve similar colorizations but with 80 % less training time. Achieved 77 % accuracy using a nearest neighbor based approximate image similarity measure</w:t>
             </w:r>
             <w:r>
               <w:rPr>
@@ -2044,7 +1878,197 @@
               </w:numPr>
               <w:jc w:val="both"/>
             </w:pPr>
-            <w:hyperlink r:id="rId18" w:history="1">
+            <w:hyperlink r:id="rId19" w:history="1">
+              <w:r>
+                <w:rPr>
+                  <w:rStyle w:val="Hyperlink"/>
+                  <w:rFonts w:ascii="Calibri" w:hAnsi="Calibri" w:cs="Calibri"/>
+                  <w:sz w:val="20"/>
+                  <w:szCs w:val="20"/>
+                  <w:u w:val="none"/>
+                </w:rPr>
+                <w:t>Image classifier for the SVHN dataset</w:t>
+              </w:r>
+            </w:hyperlink>
+            <w:r>
+              <w:rPr>
+                <w:rFonts w:ascii="Calibri" w:hAnsi="Calibri" w:cs="Calibri"/>
+                <w:sz w:val="20"/>
+                <w:szCs w:val="20"/>
+              </w:rPr>
+              <w:t xml:space="preserve"> Built a CNN classifier model with 3 convolutional layers and 2 fully connected layers for digit recognition on street view images. Applied MaxPooling, BatchNormalization, Dropout and Early Stopping callback techniques to increase the validation accuracy from 55 %</w:t>
+            </w:r>
+            <w:r>
+              <w:rPr>
+                <w:rFonts w:ascii="Calibri" w:hAnsi="Calibri" w:cs="Calibri"/>
+                <w:sz w:val="20"/>
+                <w:szCs w:val="20"/>
+              </w:rPr>
+              <w:t xml:space="preserve"> (baseline</w:t>
+            </w:r>
+            <w:r>
+              <w:rPr>
+                <w:rFonts w:ascii="Calibri" w:hAnsi="Calibri" w:cs="Calibri"/>
+                <w:sz w:val="20"/>
+                <w:szCs w:val="20"/>
+              </w:rPr>
+              <w:t xml:space="preserve"> MLP</w:t>
+            </w:r>
+            <w:r>
+              <w:rPr>
+                <w:rFonts w:ascii="Calibri" w:hAnsi="Calibri" w:cs="Calibri"/>
+                <w:sz w:val="20"/>
+                <w:szCs w:val="20"/>
+              </w:rPr>
+              <w:t>)</w:t>
+            </w:r>
+            <w:r>
+              <w:rPr>
+                <w:rFonts w:ascii="Calibri" w:hAnsi="Calibri" w:cs="Calibri"/>
+                <w:sz w:val="20"/>
+                <w:szCs w:val="20"/>
+              </w:rPr>
+              <w:t xml:space="preserve"> to 89.55 %</w:t>
+            </w:r>
+            <w:r>
+              <w:rPr>
+                <w:rFonts w:ascii="Calibri" w:hAnsi="Calibri" w:cs="Calibri"/>
+                <w:sz w:val="20"/>
+                <w:szCs w:val="20"/>
+              </w:rPr>
+              <w:t xml:space="preserve"> (final)</w:t>
+            </w:r>
+            <w:r>
+              <w:rPr>
+                <w:rFonts w:ascii="Calibri" w:hAnsi="Calibri" w:cs="Calibri"/>
+                <w:sz w:val="20"/>
+                <w:szCs w:val="20"/>
+              </w:rPr>
+              <w:t>.</w:t>
+            </w:r>
+          </w:p>
+          <w:p>
+            <w:pPr>
+              <w:pStyle w:val="ListParagraph"/>
+              <w:numPr>
+                <w:ilvl w:val="0"/>
+                <w:numId w:val="3"/>
+              </w:numPr>
+              <w:jc w:val="both"/>
+            </w:pPr>
+            <w:hyperlink r:id="rId20" w:anchor="page=27" w:history="1">
+              <w:r>
+                <w:rPr>
+                  <w:rStyle w:val="Hyperlink"/>
+                  <w:rFonts w:ascii="Calibri" w:eastAsia="Calibri" w:hAnsi="Calibri" w:cs="Calibri"/>
+                  <w:sz w:val="20"/>
+                  <w:szCs w:val="20"/>
+                  <w:u w:val="none"/>
+                </w:rPr>
+                <w:t>Matrix Factorization for User Rating Predictions</w:t>
+              </w:r>
+            </w:hyperlink>
+            <w:r>
+              <w:rPr>
+                <w:rFonts w:ascii="Calibri" w:eastAsia="Calibri" w:hAnsi="Calibri" w:cs="Calibri"/>
+                <w:color w:val="000000"/>
+                <w:sz w:val="20"/>
+                <w:szCs w:val="20"/>
+              </w:rPr>
+              <w:t xml:space="preserve"> Derived update rules and implemented Weighted Alternating Least Squares for predicting missing user ratings of MovieLens data. </w:t>
+            </w:r>
+            <w:r>
+              <w:rPr>
+                <w:rFonts w:ascii="Calibri" w:eastAsia="Calibri" w:hAnsi="Calibri" w:cs="Calibri"/>
+                <w:color w:val="000000"/>
+                <w:sz w:val="20"/>
+                <w:szCs w:val="20"/>
+              </w:rPr>
+              <w:t>Improved</w:t>
+            </w:r>
+            <w:r>
+              <w:rPr>
+                <w:rFonts w:ascii="Calibri" w:eastAsia="Calibri" w:hAnsi="Calibri" w:cs="Calibri"/>
+                <w:color w:val="000000"/>
+                <w:sz w:val="20"/>
+                <w:szCs w:val="20"/>
+              </w:rPr>
+              <w:t xml:space="preserve"> MSE </w:t>
+            </w:r>
+            <w:r>
+              <w:rPr>
+                <w:rFonts w:ascii="Calibri" w:eastAsia="Calibri" w:hAnsi="Calibri" w:cs="Calibri"/>
+                <w:color w:val="000000"/>
+                <w:sz w:val="20"/>
+                <w:szCs w:val="20"/>
+              </w:rPr>
+              <w:t>by</w:t>
+            </w:r>
+            <w:r>
+              <w:rPr>
+                <w:rFonts w:ascii="Calibri" w:eastAsia="Calibri" w:hAnsi="Calibri" w:cs="Calibri"/>
+                <w:color w:val="000000"/>
+                <w:sz w:val="20"/>
+                <w:szCs w:val="20"/>
+              </w:rPr>
+              <w:t xml:space="preserve"> 62 % </w:t>
+            </w:r>
+            <w:r>
+              <w:rPr>
+                <w:rFonts w:ascii="Calibri" w:eastAsia="Calibri" w:hAnsi="Calibri" w:cs="Calibri"/>
+                <w:color w:val="000000"/>
+                <w:sz w:val="20"/>
+                <w:szCs w:val="20"/>
+              </w:rPr>
+              <w:t>compared to</w:t>
+            </w:r>
+            <w:r>
+              <w:rPr>
+                <w:rFonts w:ascii="Calibri" w:eastAsia="Calibri" w:hAnsi="Calibri" w:cs="Calibri"/>
+                <w:color w:val="000000"/>
+                <w:sz w:val="20"/>
+                <w:szCs w:val="20"/>
+              </w:rPr>
+              <w:t xml:space="preserve"> baseline</w:t>
+            </w:r>
+            <w:r>
+              <w:rPr>
+                <w:rFonts w:ascii="Calibri" w:eastAsia="Calibri" w:hAnsi="Calibri" w:cs="Calibri"/>
+                <w:color w:val="000000"/>
+                <w:sz w:val="20"/>
+                <w:szCs w:val="20"/>
+              </w:rPr>
+              <w:t xml:space="preserve"> (mean predicting)</w:t>
+            </w:r>
+            <w:r>
+              <w:rPr>
+                <w:rFonts w:ascii="Calibri" w:eastAsia="Calibri" w:hAnsi="Calibri" w:cs="Calibri"/>
+                <w:color w:val="000000"/>
+                <w:sz w:val="20"/>
+                <w:szCs w:val="20"/>
+              </w:rPr>
+              <w:t xml:space="preserve"> model</w:t>
+            </w:r>
+            <w:r>
+              <w:rPr>
+                <w:rFonts w:ascii="Calibri" w:eastAsia="Calibri" w:hAnsi="Calibri" w:cs="Calibri"/>
+                <w:color w:val="000000"/>
+                <w:sz w:val="20"/>
+                <w:szCs w:val="20"/>
+              </w:rPr>
+              <w:t>.</w:t>
+            </w:r>
+          </w:p>
+          <w:p>
+            <w:pPr>
+              <w:pStyle w:val="ListParagraph"/>
+              <w:numPr>
+                <w:ilvl w:val="0"/>
+                <w:numId w:val="3"/>
+              </w:numPr>
+              <w:jc w:val="both"/>
+            </w:pPr>
+            <w:hyperlink r:id="rId21" w:history="1">
               <w:r>
                 <w:rPr>
                   <w:rStyle w:val="Hyperlink"/>
@@ -2096,7 +2120,7 @@
               </w:rPr>
               <w:t xml:space="preserve">mplemented equalization algorithm presented in </w:t>
             </w:r>
-            <w:hyperlink r:id="rId19" w:history="1">
+            <w:hyperlink r:id="rId22" w:history="1">
               <w:r>
                 <w:rPr>
                   <w:rStyle w:val="Hyperlink"/>
@@ -2134,7 +2158,128 @@
               </w:numPr>
               <w:jc w:val="both"/>
             </w:pPr>
-            <w:hyperlink r:id="rId20" w:history="1">
+            <w:hyperlink r:id="rId23" w:history="1">
+              <w:r>
+                <w:rPr>
+                  <w:rStyle w:val="Hyperlink"/>
+                  <w:rFonts w:ascii="Calibri" w:eastAsia="Calibri" w:hAnsi="Calibri" w:cs="Calibri"/>
+                  <w:sz w:val="20"/>
+                  <w:szCs w:val="20"/>
+                  <w:u w:val="none"/>
+                </w:rPr>
+                <w:t>Data Modeling using Markov Chain</w:t>
+              </w:r>
+            </w:hyperlink>
+            <w:r>
+              <w:rPr>
+                <w:rFonts w:ascii="Calibri" w:eastAsia="Calibri" w:hAnsi="Calibri" w:cs="Calibri"/>
+                <w:color w:val="000000"/>
+                <w:sz w:val="20"/>
+                <w:szCs w:val="20"/>
+              </w:rPr>
+              <w:t xml:space="preserve"> </w:t>
+            </w:r>
+            <w:r>
+              <w:rPr>
+                <w:rFonts w:ascii="Calibri" w:eastAsia="Calibri" w:hAnsi="Calibri" w:cs="Calibri"/>
+                <w:color w:val="000000"/>
+                <w:sz w:val="20"/>
+                <w:szCs w:val="20"/>
+              </w:rPr>
+              <w:t>Performed Time Series Analysis of average runs of opening batters in baseball from</w:t>
+            </w:r>
+            <w:r>
+              <w:rPr>
+                <w:rFonts w:ascii="Calibri" w:eastAsia="Calibri" w:hAnsi="Calibri" w:cs="Calibri"/>
+                <w:color w:val="000000"/>
+                <w:sz w:val="20"/>
+                <w:szCs w:val="20"/>
+              </w:rPr>
+              <w:t xml:space="preserve"> </w:t>
+            </w:r>
+            <w:r>
+              <w:rPr>
+                <w:rFonts w:ascii="Calibri" w:eastAsia="Calibri" w:hAnsi="Calibri" w:cs="Calibri"/>
+                <w:color w:val="000000"/>
+                <w:sz w:val="20"/>
+                <w:szCs w:val="20"/>
+              </w:rPr>
+              <w:t>1871</w:t>
+            </w:r>
+            <w:r>
+              <w:rPr>
+                <w:rFonts w:ascii="Calibri" w:eastAsia="Calibri" w:hAnsi="Calibri" w:cs="Calibri"/>
+                <w:color w:val="000000"/>
+                <w:sz w:val="20"/>
+                <w:szCs w:val="20"/>
+              </w:rPr>
+              <w:t xml:space="preserve"> – 2015 </w:t>
+            </w:r>
+            <w:r>
+              <w:rPr>
+                <w:rFonts w:ascii="Calibri" w:eastAsia="Calibri" w:hAnsi="Calibri" w:cs="Calibri"/>
+                <w:color w:val="000000"/>
+                <w:sz w:val="20"/>
+                <w:szCs w:val="20"/>
+              </w:rPr>
+              <w:t xml:space="preserve">with a Markov Chain. </w:t>
+            </w:r>
+            <w:r>
+              <w:rPr>
+                <w:rFonts w:ascii="Calibri" w:eastAsia="Calibri" w:hAnsi="Calibri" w:cs="Calibri"/>
+                <w:color w:val="000000"/>
+                <w:sz w:val="20"/>
+                <w:szCs w:val="20"/>
+              </w:rPr>
+              <w:t>Performed</w:t>
+            </w:r>
+            <w:r>
+              <w:rPr>
+                <w:rFonts w:ascii="Calibri" w:eastAsia="Calibri" w:hAnsi="Calibri" w:cs="Calibri"/>
+                <w:color w:val="000000"/>
+                <w:sz w:val="20"/>
+                <w:szCs w:val="20"/>
+              </w:rPr>
+              <w:t xml:space="preserve"> autocorrelation</w:t>
+            </w:r>
+            <w:r>
+              <w:rPr>
+                <w:rFonts w:ascii="Calibri" w:eastAsia="Calibri" w:hAnsi="Calibri" w:cs="Calibri"/>
+                <w:color w:val="000000"/>
+                <w:sz w:val="20"/>
+                <w:szCs w:val="20"/>
+              </w:rPr>
+              <w:t xml:space="preserve"> and </w:t>
+            </w:r>
+            <w:r>
+              <w:rPr>
+                <w:rFonts w:ascii="Calibri" w:eastAsia="Calibri" w:hAnsi="Calibri" w:cs="Calibri"/>
+                <w:color w:val="000000"/>
+                <w:sz w:val="20"/>
+                <w:szCs w:val="20"/>
+              </w:rPr>
+              <w:t>GoF test at 5 % significance level to determine valid states</w:t>
+            </w:r>
+            <w:r>
+              <w:rPr>
+                <w:rFonts w:ascii="Calibri" w:eastAsia="Calibri" w:hAnsi="Calibri" w:cs="Calibri"/>
+                <w:color w:val="000000"/>
+                <w:sz w:val="20"/>
+                <w:szCs w:val="20"/>
+              </w:rPr>
+              <w:t xml:space="preserve"> of chain.</w:t>
+            </w:r>
+          </w:p>
+          <w:p>
+            <w:pPr>
+              <w:pStyle w:val="ListParagraph"/>
+              <w:numPr>
+                <w:ilvl w:val="0"/>
+                <w:numId w:val="3"/>
+              </w:numPr>
+              <w:jc w:val="both"/>
+            </w:pPr>
+            <w:hyperlink r:id="rId24" w:history="1">
               <w:r>
                 <w:rPr>
                   <w:rStyle w:val="Hyperlink"/>
@@ -2517,50 +2662,6 @@
     </w:tbl>
     <w:p>
       <w:pPr>
-        <w:rPr>
-          <w:rFonts w:ascii="Calibri" w:eastAsia="Calibri" w:hAnsi="Calibri" w:cs="Calibri"/>
-          <w:b/>
-          <w:smallCaps/>
-          <w:sz w:val="20"/>
-          <w:szCs w:val="20"/>
-        </w:rPr>
-      </w:pPr>
-    </w:p>
-    <w:p>
-      <w:pPr>
-        <w:pBdr>
-          <w:top w:val="nil"/>
-          <w:left w:val="nil"/>
-          <w:bottom w:val="single" w:sz="4" w:space="1" w:color="000000"/>
-          <w:right w:val="nil"/>
-          <w:between w:val="nil"/>
-        </w:pBdr>
-        <w:jc w:val="both"/>
-        <w:rPr>
-          <w:rFonts w:ascii="Calibri" w:eastAsia="Calibri" w:hAnsi="Calibri" w:cs="Calibri"/>
-          <w:color w:val="000000"/>
-          <w:sz w:val="22"/>
-          <w:szCs w:val="22"/>
-        </w:rPr>
-      </w:pPr>
-      <w:r>
-        <w:rPr>
-          <w:rFonts w:ascii="Calibri" w:eastAsia="Calibri" w:hAnsi="Calibri" w:cs="Calibri"/>
-          <w:b/>
-          <w:smallCaps/>
-          <w:color w:val="000000"/>
-          <w:sz w:val="22"/>
-          <w:szCs w:val="22"/>
-        </w:rPr>
-        <w:t>Extra Academic Activities</w:t>
-      </w:r>
-    </w:p>
-    <w:p>
-      <w:pPr>
-        <w:numPr>
-          <w:ilvl w:val="0"/>
-          <w:numId w:val="1"/>
-        </w:numPr>
         <w:pBdr>
           <w:top w:val="nil"/>
           <w:left w:val="nil"/>
@@ -2576,178 +2677,6 @@
           <w:szCs w:val="20"/>
         </w:rPr>
       </w:pPr>
-      <w:r>
-        <w:rPr>
-          <w:rFonts w:ascii="Calibri" w:eastAsia="Calibri" w:hAnsi="Calibri" w:cs="Calibri"/>
-          <w:color w:val="000000"/>
-          <w:sz w:val="20"/>
-          <w:szCs w:val="20"/>
-        </w:rPr>
-        <w:t xml:space="preserve">Led the Data Club </w:t>
-      </w:r>
-      <w:r>
-        <w:rPr>
-          <w:rFonts w:ascii="Calibri" w:eastAsia="Calibri" w:hAnsi="Calibri" w:cs="Calibri"/>
-          <w:color w:val="000000"/>
-          <w:sz w:val="20"/>
-          <w:szCs w:val="20"/>
-        </w:rPr>
-        <w:t>– Spring 2022</w:t>
-      </w:r>
-      <w:r>
-        <w:rPr>
-          <w:rFonts w:ascii="Calibri" w:eastAsia="Calibri" w:hAnsi="Calibri" w:cs="Calibri"/>
-          <w:color w:val="000000"/>
-          <w:sz w:val="20"/>
-          <w:szCs w:val="20"/>
-        </w:rPr>
-        <w:t xml:space="preserve"> at Northeastern. Taught around 100 common </w:t>
-      </w:r>
-      <w:r>
-        <w:rPr>
-          <w:rFonts w:ascii="Calibri" w:eastAsia="Calibri" w:hAnsi="Calibri" w:cs="Calibri"/>
-          <w:color w:val="000000"/>
-          <w:sz w:val="20"/>
-          <w:szCs w:val="20"/>
-        </w:rPr>
-        <w:t>interview</w:t>
-      </w:r>
-      <w:r>
-        <w:rPr>
-          <w:rFonts w:ascii="Calibri" w:eastAsia="Calibri" w:hAnsi="Calibri" w:cs="Calibri"/>
-          <w:color w:val="000000"/>
-          <w:sz w:val="20"/>
-          <w:szCs w:val="20"/>
-        </w:rPr>
-        <w:t xml:space="preserve"> problems in all levels of difficulty.</w:t>
-      </w:r>
-    </w:p>
-    <w:p>
-      <w:pPr>
-        <w:numPr>
-          <w:ilvl w:val="0"/>
-          <w:numId w:val="1"/>
-        </w:numPr>
-        <w:pBdr>
-          <w:top w:val="nil"/>
-          <w:left w:val="nil"/>
-          <w:bottom w:val="nil"/>
-          <w:right w:val="nil"/>
-          <w:between w:val="nil"/>
-        </w:pBdr>
-        <w:jc w:val="both"/>
-        <w:rPr>
-          <w:rFonts w:ascii="Calibri" w:eastAsia="Calibri" w:hAnsi="Calibri" w:cs="Calibri"/>
-          <w:color w:val="000000"/>
-          <w:sz w:val="20"/>
-          <w:szCs w:val="20"/>
-        </w:rPr>
-      </w:pPr>
-      <w:r>
-        <w:rPr>
-          <w:rFonts w:ascii="Calibri" w:eastAsia="Calibri" w:hAnsi="Calibri" w:cs="Calibri"/>
-          <w:color w:val="000000"/>
-          <w:sz w:val="20"/>
-          <w:szCs w:val="20"/>
-        </w:rPr>
-        <w:t>Teaching assistant for Matrix Methods in Data Analysis and Machine Learning (Fall 2021), Calculus 2 (Spring 202</w:t>
-      </w:r>
-      <w:r>
-        <w:rPr>
-          <w:rFonts w:ascii="Calibri" w:eastAsia="Calibri" w:hAnsi="Calibri" w:cs="Calibri"/>
-          <w:color w:val="000000"/>
-          <w:sz w:val="20"/>
-          <w:szCs w:val="20"/>
-        </w:rPr>
-        <w:t>1</w:t>
-      </w:r>
-      <w:r>
-        <w:rPr>
-          <w:rFonts w:ascii="Calibri" w:eastAsia="Calibri" w:hAnsi="Calibri" w:cs="Calibri"/>
-          <w:color w:val="000000"/>
-          <w:sz w:val="20"/>
-          <w:szCs w:val="20"/>
-        </w:rPr>
-        <w:t>).</w:t>
-      </w:r>
-    </w:p>
-    <w:p>
-      <w:pPr>
-        <w:numPr>
-          <w:ilvl w:val="0"/>
-          <w:numId w:val="1"/>
-        </w:numPr>
-        <w:pBdr>
-          <w:top w:val="nil"/>
-          <w:left w:val="nil"/>
-          <w:bottom w:val="nil"/>
-          <w:right w:val="nil"/>
-          <w:between w:val="nil"/>
-        </w:pBdr>
-        <w:jc w:val="both"/>
-        <w:rPr>
-          <w:rFonts w:ascii="Calibri" w:eastAsia="Calibri" w:hAnsi="Calibri" w:cs="Calibri"/>
-          <w:color w:val="000000"/>
-          <w:sz w:val="20"/>
-          <w:szCs w:val="20"/>
-        </w:rPr>
-      </w:pPr>
-      <w:r>
-        <w:rPr>
-          <w:rFonts w:ascii="Calibri" w:eastAsia="Calibri" w:hAnsi="Calibri" w:cs="Calibri"/>
-          <w:color w:val="000000"/>
-          <w:sz w:val="20"/>
-          <w:szCs w:val="20"/>
-        </w:rPr>
-        <w:t>C</w:t>
-      </w:r>
-      <w:r>
-        <w:rPr>
-          <w:rFonts w:ascii="Calibri" w:eastAsia="Calibri" w:hAnsi="Calibri" w:cs="Calibri"/>
-          <w:color w:val="000000"/>
-          <w:sz w:val="20"/>
-          <w:szCs w:val="20"/>
-        </w:rPr>
-        <w:t xml:space="preserve">ontributed to an open-source organization named </w:t>
-      </w:r>
-      <w:r>
-        <w:rPr>
-          <w:rFonts w:ascii="Calibri" w:eastAsia="Calibri" w:hAnsi="Calibri" w:cs="Calibri"/>
-          <w:b/>
-          <w:bCs/>
-          <w:color w:val="000000"/>
-          <w:sz w:val="20"/>
-          <w:szCs w:val="20"/>
-        </w:rPr>
-        <w:t>SymPy</w:t>
-      </w:r>
-      <w:r>
-        <w:rPr>
-          <w:rFonts w:ascii="Calibri" w:eastAsia="Calibri" w:hAnsi="Calibri" w:cs="Calibri"/>
-          <w:color w:val="000000"/>
-          <w:sz w:val="20"/>
-          <w:szCs w:val="20"/>
-        </w:rPr>
-        <w:t xml:space="preserve"> during GSoC</w:t>
-      </w:r>
-      <w:r>
-        <w:rPr>
-          <w:rFonts w:ascii="Calibri" w:eastAsia="Calibri" w:hAnsi="Calibri" w:cs="Calibri"/>
-          <w:color w:val="000000"/>
-          <w:sz w:val="20"/>
-          <w:szCs w:val="20"/>
-        </w:rPr>
-        <w:t>-2012</w:t>
-      </w:r>
-      <w:r>
-        <w:rPr>
-          <w:rFonts w:ascii="Calibri" w:eastAsia="Calibri" w:hAnsi="Calibri" w:cs="Calibri"/>
-          <w:color w:val="000000"/>
-          <w:sz w:val="20"/>
-          <w:szCs w:val="20"/>
-        </w:rPr>
-        <w:t xml:space="preserve"> application.</w:t>
-      </w:r>
     </w:p>
     <w:sectPr>
       <w:pgSz w:w="12240" w:h="15840"/>
@@ -2760,7 +2689,7 @@
 </file>
 
 <file path=word/numbering.xml><?xml version="1.0" encoding="utf-8"?>
-<w:numbering xmlns:wpc="http://schemas.microsoft.com/office/word/2010/wordprocessingCanvas" xmlns:cx="http://schemas.microsoft.com/office/drawing/2014/chartex" xmlns:cx1="http://schemas.microsoft.com/office/drawing/2015/9/8/chartex" xmlns:cx2="http://schemas.microsoft.com/office/drawing/2015/10/21/chartex" xmlns:cx3="http://schemas.microsoft.com/office/drawing/2016/5/9/chartex" xmlns:cx4="http://schemas.microsoft.com/office/drawing/2016/5/10/chartex" xmlns:cx5="http://schemas.microsoft.com/office/drawing/2016/5/11/chartex" xmlns:cx6="http://schemas.microsoft.com/office/drawing/2016/5/12/chartex" xmlns:cx7="http://schemas.microsoft.com/office/drawing/2016/5/13/chartex" xmlns:cx8="http://schemas.microsoft.com/office/drawing/2016/5/14/chartex" xmlns:mc="http://schemas.openxmlformats.org/markup-compatibility/2006" xmlns:aink="http://schemas.microsoft.com/office/drawing/2016/ink" xmlns:am3d="http://schemas.microsoft.com/office/drawing/2017/model3d" xmlns:o="urn:schemas-microsoft-com:office:office" xmlns:r="http://schemas.openxmlformats.org/officeDocument/2006/relationships" xmlns:m="http://schemas.openxmlformats.org/officeDocument/2006/math" xmlns:v="urn:schemas-microsoft-com:vml" xmlns:wp14="http://schemas.microsoft.com/office/word/2010/wordprocessingDrawing" xmlns:wp="http://schemas.openxmlformats.org/drawingml/2006/wordprocessingDrawing" xmlns:w10="urn:schemas-microsoft-com:office:word" xmlns:w="http://schemas.openxmlformats.org/wordprocessingml/2006/main" xmlns:w14="http://schemas.microsoft.com/office/word/2010/wordml" xmlns:w15="http://schemas.microsoft.com/office/word/2012/wordml" xmlns:w16cex="http://schemas.microsoft.com/office/word/2018/wordml/cex" xmlns:w16cid="http://schemas.microsoft.com/office/word/2016/wordml/cid" xmlns:w16="http://schemas.microsoft.com/office/word/2018/wordml" xmlns:w16sdtdh="http://schemas.microsoft.com/office/word/2020/wordml/sdtdatahash" xmlns:w16se="http://schemas.microsoft.com/office/word/2015/wordml/symex" xmlns:wpg="http://schemas.microsoft.com/office/word/2010/wordprocessingGroup" xmlns:wpi="http://schemas.microsoft.com/office/word/2010/wordprocessingInk" xmlns:wne="http://schemas.microsoft.com/office/word/2006/wordml" xmlns:wps="http://schemas.microsoft.com/office/word/2010/wordprocessingShape" mc:Ignorable="w14 w15 w16se w16cid w16 w16cex w16sdtdh wp14">
+<w:numbering xmlns:wpc="http://schemas.microsoft.com/office/word/2010/wordprocessingCanvas" xmlns:cx="http://schemas.microsoft.com/office/drawing/2014/chartex" xmlns:cx1="http://schemas.microsoft.com/office/drawing/2015/9/8/chartex" xmlns:cx2="http://schemas.microsoft.com/office/drawing/2015/10/21/chartex" xmlns:cx3="http://schemas.microsoft.com/office/drawing/2016/5/9/chartex" xmlns:cx4="http://schemas.microsoft.com/office/drawing/2016/5/10/chartex" xmlns:cx5="http://schemas.microsoft.com/office/drawing/2016/5/11/chartex" xmlns:cx6="http://schemas.microsoft.com/office/drawing/2016/5/12/chartex" xmlns:cx7="http://schemas.microsoft.com/office/drawing/2016/5/13/chartex" xmlns:cx8="http://schemas.microsoft.com/office/drawing/2016/5/14/chartex" xmlns:mc="http://schemas.openxmlformats.org/markup-compatibility/2006" xmlns:aink="http://schemas.microsoft.com/office/drawing/2016/ink" xmlns:am3d="http://schemas.microsoft.com/office/drawing/2017/model3d" xmlns:o="urn:schemas-microsoft-com:office:office" xmlns:oel="http://schemas.microsoft.com/office/2019/extlst" xmlns:r="http://schemas.openxmlformats.org/officeDocument/2006/relationships" xmlns:m="http://schemas.openxmlformats.org/officeDocument/2006/math" xmlns:v="urn:schemas-microsoft-com:vml" xmlns:wp14="http://schemas.microsoft.com/office/word/2010/wordprocessingDrawing" xmlns:wp="http://schemas.openxmlformats.org/drawingml/2006/wordprocessingDrawing" xmlns:w10="urn:schemas-microsoft-com:office:word" xmlns:w="http://schemas.openxmlformats.org/wordprocessingml/2006/main" xmlns:w14="http://schemas.microsoft.com/office/word/2010/wordml" xmlns:w15="http://schemas.microsoft.com/office/word/2012/wordml" xmlns:w16cex="http://schemas.microsoft.com/office/word/2018/wordml/cex" xmlns:w16cid="http://schemas.microsoft.com/office/word/2016/wordml/cid" xmlns:w16="http://schemas.microsoft.com/office/word/2018/wordml" xmlns:w16sdtdh="http://schemas.microsoft.com/office/word/2020/wordml/sdtdatahash" xmlns:w16se="http://schemas.microsoft.com/office/word/2015/wordml/symex" xmlns:wpg="http://schemas.microsoft.com/office/word/2010/wordprocessingGroup" xmlns:wpi="http://schemas.microsoft.com/office/word/2010/wordprocessingInk" xmlns:wne="http://schemas.microsoft.com/office/word/2006/wordml" xmlns:wps="http://schemas.microsoft.com/office/word/2010/wordprocessingShape" mc:Ignorable="w14 w15 w16se w16cid w16 w16cex w16sdtdh wp14">
   <w:abstractNum w:abstractNumId="0" w15:restartNumberingAfterBreak="0">
     <w:nsid w:val="01024A52"/>
     <w:multiLevelType w:val="multilevel"/>
